--- a/S/A_Vocabulary_of_the_Shanghai_Dialect-images-126.docx
+++ b/S/A_Vocabulary_of_the_Shanghai_Dialect-images-126.docx
@@ -26,14 +26,14 @@
           <w:p>
             <w:pPr>
               <w:rPr>
-                <w:rFonts w:ascii="Times New Roman" w:hAnsi="Times New Roman" w:cs="Times New Roman"/>
+                <w:rFonts w:ascii="Times New Roman" w:eastAsia="SimSun" w:hAnsi="Times New Roman" w:cs="Times New Roman"/>
                 <w:sz w:val="24"/>
                 <w:szCs w:val="24"/>
               </w:rPr>
             </w:pPr>
             <w:r>
               <w:rPr>
-                <w:rFonts w:ascii="Times New Roman" w:hAnsi="Times New Roman" w:cs="Times New Roman"/>
+                <w:rFonts w:ascii="Times New Roman" w:eastAsia="SimSun" w:hAnsi="Times New Roman" w:cs="Times New Roman"/>
                 <w:sz w:val="24"/>
                 <w:szCs w:val="24"/>
               </w:rPr>
@@ -50,32 +50,119 @@
           <w:p>
             <w:pPr>
               <w:rPr>
-                <w:rFonts w:ascii="Times New Roman" w:hAnsi="Times New Roman" w:cs="Times New Roman"/>
+                <w:rFonts w:ascii="Times New Roman" w:eastAsia="SimSun" w:hAnsi="Times New Roman" w:cs="Times New Roman"/>
                 <w:sz w:val="24"/>
                 <w:szCs w:val="24"/>
               </w:rPr>
             </w:pPr>
             <w:r>
               <w:rPr>
-                <w:rFonts w:ascii="Times New Roman" w:hAnsi="Times New Roman" w:cs="Times New Roman"/>
-                <w:sz w:val="24"/>
-                <w:szCs w:val="24"/>
-              </w:rPr>
-              <w:t xml:space="preserve">Strew, (on the earth) $F p’at </w:t>
-            </w:r>
+                <w:rFonts w:ascii="Times New Roman" w:eastAsia="SimSun" w:hAnsi="Times New Roman" w:cs="Times New Roman"/>
+                <w:sz w:val="24"/>
+                <w:szCs w:val="24"/>
+              </w:rPr>
+              <w:t>Strew, (on the earth)</w:t>
+            </w:r>
+            <w:r>
+              <w:rPr>
+                <w:rFonts w:ascii="Times New Roman" w:eastAsia="SimSun" w:hAnsi="Times New Roman" w:cs="Times New Roman"/>
+                <w:sz w:val="24"/>
+                <w:szCs w:val="24"/>
+              </w:rPr>
+              <w:t xml:space="preserve"> </w:t>
+            </w:r>
+            <w:proofErr w:type="spellStart"/>
             <w:proofErr w:type="gramStart"/>
             <w:r>
               <w:rPr>
-                <w:rFonts w:ascii="Times New Roman" w:hAnsi="Times New Roman" w:cs="Times New Roman"/>
-                <w:sz w:val="24"/>
-                <w:szCs w:val="24"/>
-              </w:rPr>
-              <w:t>di‘</w:t>
-            </w:r>
+                <w:rFonts w:ascii="Times New Roman" w:eastAsia="SimSun" w:hAnsi="Times New Roman" w:cs="Times New Roman"/>
+                <w:sz w:val="24"/>
+                <w:szCs w:val="24"/>
+              </w:rPr>
+              <w:t>鋪地</w:t>
+            </w:r>
+            <w:proofErr w:type="spellEnd"/>
+            <w:r>
+              <w:rPr>
+                <w:rFonts w:ascii="Times New Roman" w:eastAsia="SimSun" w:hAnsi="Times New Roman" w:cs="Times New Roman"/>
+                <w:sz w:val="24"/>
+                <w:szCs w:val="24"/>
+                <w:lang w:eastAsia="zh-CN"/>
+              </w:rPr>
+              <w:t xml:space="preserve">, </w:t>
+            </w:r>
+            <w:r>
+              <w:rPr>
+                <w:rFonts w:ascii="Times New Roman" w:eastAsia="SimSun" w:hAnsi="Times New Roman" w:cs="Times New Roman"/>
+                <w:sz w:val="24"/>
+                <w:szCs w:val="24"/>
+              </w:rPr>
+              <w:t xml:space="preserve"> </w:t>
+            </w:r>
+            <w:proofErr w:type="spellStart"/>
+            <w:r>
+              <w:rPr>
+                <w:rFonts w:ascii="Times New Roman" w:eastAsia="SimSun" w:hAnsi="Times New Roman" w:cs="Times New Roman"/>
+                <w:sz w:val="24"/>
+                <w:szCs w:val="24"/>
+              </w:rPr>
+              <w:t>p’</w:t>
+            </w:r>
+            <w:r>
+              <w:rPr>
+                <w:rFonts w:ascii="Times New Roman" w:eastAsia="SimSun" w:hAnsi="Times New Roman" w:cs="Times New Roman"/>
+                <w:sz w:val="24"/>
+                <w:szCs w:val="24"/>
+              </w:rPr>
+              <w:t>ú</w:t>
+            </w:r>
+            <w:proofErr w:type="spellEnd"/>
             <w:proofErr w:type="gramEnd"/>
             <w:r>
               <w:rPr>
-                <w:rFonts w:ascii="Times New Roman" w:hAnsi="Times New Roman" w:cs="Times New Roman"/>
+                <w:rFonts w:ascii="Times New Roman" w:eastAsia="SimSun" w:hAnsi="Times New Roman" w:cs="Times New Roman"/>
+                <w:sz w:val="24"/>
+                <w:szCs w:val="24"/>
+              </w:rPr>
+              <w:t>’</w:t>
+            </w:r>
+            <w:r>
+              <w:rPr>
+                <w:rFonts w:ascii="Times New Roman" w:eastAsia="SimSun" w:hAnsi="Times New Roman" w:cs="Times New Roman"/>
+                <w:sz w:val="24"/>
+                <w:szCs w:val="24"/>
+              </w:rPr>
+              <w:t xml:space="preserve"> </w:t>
+            </w:r>
+            <w:proofErr w:type="spellStart"/>
+            <w:r>
+              <w:rPr>
+                <w:rFonts w:ascii="Times New Roman" w:eastAsia="SimSun" w:hAnsi="Times New Roman" w:cs="Times New Roman"/>
+                <w:sz w:val="24"/>
+                <w:szCs w:val="24"/>
+              </w:rPr>
+              <w:t>d</w:t>
+            </w:r>
+            <w:r>
+              <w:rPr>
+                <w:rFonts w:ascii="Times New Roman" w:eastAsia="SimSun" w:hAnsi="Times New Roman" w:cs="Times New Roman"/>
+                <w:sz w:val="24"/>
+                <w:szCs w:val="24"/>
+              </w:rPr>
+              <w:t>í</w:t>
+            </w:r>
+            <w:proofErr w:type="spellEnd"/>
+            <w:r>
+              <w:rPr>
+                <w:rFonts w:ascii="Times New Roman" w:eastAsia="SimSun" w:hAnsi="Times New Roman" w:cs="Times New Roman"/>
+                <w:sz w:val="24"/>
+                <w:szCs w:val="24"/>
+              </w:rPr>
+              <w:t>’</w:t>
+            </w:r>
+            <w:r>
+              <w:rPr>
+                <w:rFonts w:ascii="Times New Roman" w:eastAsia="SimSun" w:hAnsi="Times New Roman" w:cs="Times New Roman"/>
                 <w:sz w:val="24"/>
                 <w:szCs w:val="24"/>
               </w:rPr>
@@ -92,18 +179,99 @@
           <w:p>
             <w:pPr>
               <w:rPr>
-                <w:rFonts w:ascii="Times New Roman" w:hAnsi="Times New Roman" w:cs="Times New Roman"/>
+                <w:rFonts w:ascii="Times New Roman" w:eastAsia="SimSun" w:hAnsi="Times New Roman" w:cs="Times New Roman"/>
                 <w:sz w:val="24"/>
                 <w:szCs w:val="24"/>
               </w:rPr>
             </w:pPr>
             <w:r>
               <w:rPr>
-                <w:rFonts w:ascii="Times New Roman" w:hAnsi="Times New Roman" w:cs="Times New Roman"/>
-                <w:sz w:val="24"/>
-                <w:szCs w:val="24"/>
-              </w:rPr>
-              <w:t>Strict, ee &amp; nien ’kiun.</w:t>
+                <w:rFonts w:ascii="Times New Roman" w:eastAsia="SimSun" w:hAnsi="Times New Roman" w:cs="Times New Roman"/>
+                <w:sz w:val="24"/>
+                <w:szCs w:val="24"/>
+              </w:rPr>
+              <w:t>Strict,</w:t>
+            </w:r>
+            <w:r>
+              <w:rPr>
+                <w:rFonts w:ascii="Times New Roman" w:eastAsia="SimSun" w:hAnsi="Times New Roman" w:cs="Times New Roman"/>
+                <w:sz w:val="24"/>
+                <w:szCs w:val="24"/>
+              </w:rPr>
+              <w:t xml:space="preserve"> </w:t>
+            </w:r>
+            <w:proofErr w:type="spellStart"/>
+            <w:proofErr w:type="gramStart"/>
+            <w:r>
+              <w:rPr>
+                <w:rFonts w:ascii="Times New Roman" w:eastAsia="SimSun" w:hAnsi="Times New Roman" w:cs="Times New Roman"/>
+                <w:sz w:val="24"/>
+                <w:szCs w:val="24"/>
+              </w:rPr>
+              <w:t>嚴緊</w:t>
+            </w:r>
+            <w:proofErr w:type="spellEnd"/>
+            <w:r>
+              <w:rPr>
+                <w:rFonts w:ascii="Times New Roman" w:eastAsia="SimSun" w:hAnsi="Times New Roman" w:cs="Times New Roman"/>
+                <w:sz w:val="24"/>
+                <w:szCs w:val="24"/>
+                <w:lang w:eastAsia="zh-CN"/>
+              </w:rPr>
+              <w:t xml:space="preserve">, </w:t>
+            </w:r>
+            <w:r>
+              <w:rPr>
+                <w:rFonts w:ascii="Times New Roman" w:eastAsia="SimSun" w:hAnsi="Times New Roman" w:cs="Times New Roman"/>
+                <w:sz w:val="24"/>
+                <w:szCs w:val="24"/>
+              </w:rPr>
+              <w:t xml:space="preserve"> </w:t>
+            </w:r>
+            <w:proofErr w:type="spellStart"/>
+            <w:r>
+              <w:rPr>
+                <w:rFonts w:ascii="Times New Roman" w:eastAsia="SimSun" w:hAnsi="Times New Roman" w:cs="Times New Roman"/>
+                <w:sz w:val="24"/>
+                <w:szCs w:val="24"/>
+              </w:rPr>
+              <w:t>nien</w:t>
+            </w:r>
+            <w:proofErr w:type="spellEnd"/>
+            <w:proofErr w:type="gramEnd"/>
+            <w:r>
+              <w:rPr>
+                <w:rFonts w:ascii="Times New Roman" w:eastAsia="SimSun" w:hAnsi="Times New Roman" w:cs="Times New Roman"/>
+                <w:sz w:val="24"/>
+                <w:szCs w:val="24"/>
+              </w:rPr>
+              <w:t xml:space="preserve"> </w:t>
+            </w:r>
+            <w:r>
+              <w:rPr>
+                <w:rFonts w:ascii="Times New Roman" w:eastAsia="SimSun" w:hAnsi="Times New Roman" w:cs="Times New Roman"/>
+                <w:sz w:val="24"/>
+                <w:szCs w:val="24"/>
+              </w:rPr>
+              <w:t>‘</w:t>
+            </w:r>
+            <w:proofErr w:type="spellStart"/>
+            <w:r>
+              <w:rPr>
+                <w:rFonts w:ascii="Times New Roman" w:eastAsia="SimSun" w:hAnsi="Times New Roman" w:cs="Times New Roman"/>
+                <w:sz w:val="24"/>
+                <w:szCs w:val="24"/>
+              </w:rPr>
+              <w:t>kiun</w:t>
+            </w:r>
+            <w:proofErr w:type="spellEnd"/>
+            <w:r>
+              <w:rPr>
+                <w:rFonts w:ascii="Times New Roman" w:eastAsia="SimSun" w:hAnsi="Times New Roman" w:cs="Times New Roman"/>
+                <w:sz w:val="24"/>
+                <w:szCs w:val="24"/>
+              </w:rPr>
+              <w:t>.</w:t>
             </w:r>
           </w:p>
         </w:tc>
@@ -116,18 +284,143 @@
           <w:p>
             <w:pPr>
               <w:rPr>
-                <w:rFonts w:ascii="Times New Roman" w:hAnsi="Times New Roman" w:cs="Times New Roman"/>
+                <w:rFonts w:ascii="Times New Roman" w:eastAsia="SimSun" w:hAnsi="Times New Roman" w:cs="Times New Roman"/>
                 <w:sz w:val="24"/>
                 <w:szCs w:val="24"/>
               </w:rPr>
             </w:pPr>
             <w:r>
               <w:rPr>
-                <w:rFonts w:ascii="Times New Roman" w:hAnsi="Times New Roman" w:cs="Times New Roman"/>
-                <w:sz w:val="24"/>
-                <w:szCs w:val="24"/>
-              </w:rPr>
-              <w:t>Strife, (brethren at) 6 LA SF di</w:t>
+                <w:rFonts w:ascii="Times New Roman" w:eastAsia="SimSun" w:hAnsi="Times New Roman" w:cs="Times New Roman"/>
+                <w:sz w:val="24"/>
+                <w:szCs w:val="24"/>
+              </w:rPr>
+              <w:t xml:space="preserve">Strife, (brethren </w:t>
+            </w:r>
+            <w:proofErr w:type="gramStart"/>
+            <w:r>
+              <w:rPr>
+                <w:rFonts w:ascii="Times New Roman" w:eastAsia="SimSun" w:hAnsi="Times New Roman" w:cs="Times New Roman"/>
+                <w:sz w:val="24"/>
+                <w:szCs w:val="24"/>
+              </w:rPr>
+              <w:t xml:space="preserve">at) </w:t>
+            </w:r>
+            <w:r>
+              <w:rPr>
+                <w:rFonts w:ascii="Times New Roman" w:eastAsia="SimSun" w:hAnsi="Times New Roman" w:cs="Times New Roman"/>
+                <w:sz w:val="24"/>
+                <w:szCs w:val="24"/>
+                <w:lang w:eastAsia="zh-CN"/>
+              </w:rPr>
+              <w:t xml:space="preserve"> </w:t>
+            </w:r>
+            <w:r>
+              <w:rPr>
+                <w:rFonts w:ascii="Times New Roman" w:eastAsia="SimSun" w:hAnsi="Times New Roman" w:cs="Times New Roman"/>
+                <w:sz w:val="24"/>
+                <w:szCs w:val="24"/>
+                <w:lang w:eastAsia="zh-CN"/>
+              </w:rPr>
+              <w:t>弟兄相爭</w:t>
+            </w:r>
+            <w:proofErr w:type="gramEnd"/>
+            <w:r>
+              <w:rPr>
+                <w:rFonts w:ascii="Times New Roman" w:eastAsia="SimSun" w:hAnsi="Times New Roman" w:cs="Times New Roman"/>
+                <w:sz w:val="24"/>
+                <w:szCs w:val="24"/>
+                <w:lang w:eastAsia="zh-CN"/>
+              </w:rPr>
+              <w:t xml:space="preserve">, </w:t>
+            </w:r>
+            <w:r>
+              <w:rPr>
+                <w:rFonts w:ascii="Times New Roman" w:eastAsia="SimSun" w:hAnsi="Times New Roman" w:cs="Times New Roman"/>
+                <w:sz w:val="24"/>
+                <w:szCs w:val="24"/>
+              </w:rPr>
+              <w:t xml:space="preserve"> ‘</w:t>
+            </w:r>
+            <w:proofErr w:type="spellStart"/>
+            <w:r>
+              <w:rPr>
+                <w:rFonts w:ascii="Times New Roman" w:eastAsia="SimSun" w:hAnsi="Times New Roman" w:cs="Times New Roman"/>
+                <w:sz w:val="24"/>
+                <w:szCs w:val="24"/>
+              </w:rPr>
+              <w:t>d</w:t>
+            </w:r>
+            <w:r>
+              <w:rPr>
+                <w:rFonts w:ascii="Times New Roman" w:eastAsia="SimSun" w:hAnsi="Times New Roman" w:cs="Times New Roman"/>
+                <w:sz w:val="24"/>
+                <w:szCs w:val="24"/>
+              </w:rPr>
+              <w:t>í</w:t>
+            </w:r>
+            <w:proofErr w:type="spellEnd"/>
+            <w:r>
+              <w:rPr>
+                <w:rFonts w:ascii="Times New Roman" w:eastAsia="SimSun" w:hAnsi="Times New Roman" w:cs="Times New Roman"/>
+                <w:sz w:val="24"/>
+                <w:szCs w:val="24"/>
+              </w:rPr>
+              <w:t xml:space="preserve"> </w:t>
+            </w:r>
+            <w:proofErr w:type="spellStart"/>
+            <w:r>
+              <w:rPr>
+                <w:rFonts w:ascii="Times New Roman" w:eastAsia="SimSun" w:hAnsi="Times New Roman" w:cs="Times New Roman"/>
+                <w:sz w:val="24"/>
+                <w:szCs w:val="24"/>
+              </w:rPr>
+              <w:t>h’iúng</w:t>
+            </w:r>
+            <w:proofErr w:type="spellEnd"/>
+            <w:r>
+              <w:rPr>
+                <w:rFonts w:ascii="Times New Roman" w:eastAsia="SimSun" w:hAnsi="Times New Roman" w:cs="Times New Roman"/>
+                <w:sz w:val="24"/>
+                <w:szCs w:val="24"/>
+              </w:rPr>
+              <w:t xml:space="preserve"> </w:t>
+            </w:r>
+            <w:proofErr w:type="spellStart"/>
+            <w:r>
+              <w:rPr>
+                <w:rFonts w:ascii="Times New Roman" w:eastAsia="SimSun" w:hAnsi="Times New Roman" w:cs="Times New Roman"/>
+                <w:sz w:val="24"/>
+                <w:szCs w:val="24"/>
+              </w:rPr>
+              <w:t>siang</w:t>
+            </w:r>
+            <w:proofErr w:type="spellEnd"/>
+            <w:r>
+              <w:rPr>
+                <w:rFonts w:ascii="Times New Roman" w:eastAsia="SimSun" w:hAnsi="Times New Roman" w:cs="Times New Roman"/>
+                <w:sz w:val="24"/>
+                <w:szCs w:val="24"/>
+              </w:rPr>
+              <w:t xml:space="preserve"> </w:t>
+            </w:r>
+            <w:proofErr w:type="spellStart"/>
+            <w:r>
+              <w:rPr>
+                <w:rFonts w:ascii="Times New Roman" w:eastAsia="SimSun" w:hAnsi="Times New Roman" w:cs="Times New Roman"/>
+                <w:sz w:val="24"/>
+                <w:szCs w:val="24"/>
+              </w:rPr>
+              <w:t>tsung</w:t>
+            </w:r>
+            <w:proofErr w:type="spellEnd"/>
+            <w:r>
+              <w:rPr>
+                <w:rFonts w:ascii="Times New Roman" w:eastAsia="SimSun" w:hAnsi="Times New Roman" w:cs="Times New Roman"/>
+                <w:sz w:val="24"/>
+                <w:szCs w:val="24"/>
+              </w:rPr>
+              <w:t xml:space="preserve">. </w:t>
             </w:r>
           </w:p>
         </w:tc>
@@ -140,18 +433,273 @@
           <w:p>
             <w:pPr>
               <w:rPr>
-                <w:rFonts w:ascii="Times New Roman" w:hAnsi="Times New Roman" w:cs="Times New Roman"/>
+                <w:rFonts w:ascii="Times New Roman" w:eastAsia="SimSun" w:hAnsi="Times New Roman" w:cs="Times New Roman"/>
                 <w:sz w:val="24"/>
                 <w:szCs w:val="24"/>
               </w:rPr>
             </w:pPr>
-            <w:r>
-              <w:rPr>
-                <w:rFonts w:ascii="Times New Roman" w:hAnsi="Times New Roman" w:cs="Times New Roman"/>
-                <w:sz w:val="24"/>
-                <w:szCs w:val="24"/>
-              </w:rPr>
-              <w:t>Strike, ¥J ’tang, (the breast) +8 A</w:t>
+            <w:proofErr w:type="gramStart"/>
+            <w:r>
+              <w:rPr>
+                <w:rFonts w:ascii="Times New Roman" w:eastAsia="SimSun" w:hAnsi="Times New Roman" w:cs="Times New Roman"/>
+                <w:sz w:val="24"/>
+                <w:szCs w:val="24"/>
+              </w:rPr>
+              <w:t>Strike,</w:t>
+            </w:r>
+            <w:r>
+              <w:rPr>
+                <w:rFonts w:ascii="Times New Roman" w:eastAsia="SimSun" w:hAnsi="Times New Roman" w:cs="Times New Roman"/>
+                <w:sz w:val="24"/>
+                <w:szCs w:val="24"/>
+              </w:rPr>
+              <w:t xml:space="preserve"> </w:t>
+            </w:r>
+            <w:r>
+              <w:rPr>
+                <w:rFonts w:ascii="Times New Roman" w:eastAsia="SimSun" w:hAnsi="Times New Roman" w:cs="Times New Roman"/>
+                <w:sz w:val="24"/>
+                <w:szCs w:val="24"/>
+              </w:rPr>
+              <w:t xml:space="preserve"> </w:t>
+            </w:r>
+            <w:r>
+              <w:rPr>
+                <w:rFonts w:ascii="Times New Roman" w:eastAsia="SimSun" w:hAnsi="Times New Roman" w:cs="Times New Roman"/>
+                <w:sz w:val="24"/>
+                <w:szCs w:val="24"/>
+                <w:lang w:eastAsia="zh-CN"/>
+              </w:rPr>
+              <w:t xml:space="preserve"> </w:t>
+            </w:r>
+            <w:proofErr w:type="gramEnd"/>
+            <w:r>
+              <w:rPr>
+                <w:rFonts w:ascii="Times New Roman" w:eastAsia="SimSun" w:hAnsi="Times New Roman" w:cs="Times New Roman"/>
+                <w:sz w:val="24"/>
+                <w:szCs w:val="24"/>
+                <w:lang w:eastAsia="zh-CN"/>
+              </w:rPr>
+              <w:t>打</w:t>
+            </w:r>
+            <w:r>
+              <w:rPr>
+                <w:rFonts w:ascii="Times New Roman" w:eastAsia="SimSun" w:hAnsi="Times New Roman" w:cs="Times New Roman"/>
+                <w:sz w:val="24"/>
+                <w:szCs w:val="24"/>
+                <w:lang w:eastAsia="zh-CN"/>
+              </w:rPr>
+              <w:t xml:space="preserve">, </w:t>
+            </w:r>
+            <w:r>
+              <w:rPr>
+                <w:rFonts w:ascii="Times New Roman" w:eastAsia="SimSun" w:hAnsi="Times New Roman" w:cs="Times New Roman"/>
+                <w:sz w:val="24"/>
+                <w:szCs w:val="24"/>
+              </w:rPr>
+              <w:t>‘</w:t>
+            </w:r>
+            <w:r>
+              <w:rPr>
+                <w:rFonts w:ascii="Times New Roman" w:eastAsia="SimSun" w:hAnsi="Times New Roman" w:cs="Times New Roman"/>
+                <w:sz w:val="24"/>
+                <w:szCs w:val="24"/>
+              </w:rPr>
+              <w:t xml:space="preserve">tang, (the breast) </w:t>
+            </w:r>
+            <w:r>
+              <w:rPr>
+                <w:rFonts w:ascii="Times New Roman" w:eastAsia="SimSun" w:hAnsi="Times New Roman" w:cs="Times New Roman"/>
+                <w:sz w:val="24"/>
+                <w:szCs w:val="24"/>
+                <w:lang w:eastAsia="zh-CN"/>
+              </w:rPr>
+              <w:t xml:space="preserve"> </w:t>
+            </w:r>
+            <w:r>
+              <w:rPr>
+                <w:rFonts w:ascii="Times New Roman" w:eastAsia="SimSun" w:hAnsi="Times New Roman" w:cs="Times New Roman"/>
+                <w:sz w:val="24"/>
+                <w:szCs w:val="24"/>
+                <w:lang w:eastAsia="zh-CN"/>
+              </w:rPr>
+              <w:t>拍胸膛</w:t>
+            </w:r>
+            <w:r>
+              <w:rPr>
+                <w:rFonts w:ascii="Times New Roman" w:eastAsia="SimSun" w:hAnsi="Times New Roman" w:cs="Times New Roman"/>
+                <w:sz w:val="24"/>
+                <w:szCs w:val="24"/>
+                <w:lang w:eastAsia="zh-CN"/>
+              </w:rPr>
+              <w:t xml:space="preserve">, </w:t>
+            </w:r>
+            <w:proofErr w:type="spellStart"/>
+            <w:r>
+              <w:rPr>
+                <w:rFonts w:ascii="Times New Roman" w:eastAsia="SimSun" w:hAnsi="Times New Roman" w:cs="Times New Roman"/>
+                <w:sz w:val="24"/>
+                <w:szCs w:val="24"/>
+              </w:rPr>
+              <w:t>p’áh</w:t>
+            </w:r>
+            <w:proofErr w:type="spellEnd"/>
+            <w:r>
+              <w:rPr>
+                <w:rFonts w:ascii="Times New Roman" w:eastAsia="SimSun" w:hAnsi="Times New Roman" w:cs="Times New Roman"/>
+                <w:sz w:val="24"/>
+                <w:szCs w:val="24"/>
+              </w:rPr>
+              <w:t xml:space="preserve"> </w:t>
+            </w:r>
+            <w:proofErr w:type="spellStart"/>
+            <w:r>
+              <w:rPr>
+                <w:rFonts w:ascii="Times New Roman" w:eastAsia="SimSun" w:hAnsi="Times New Roman" w:cs="Times New Roman"/>
+                <w:sz w:val="24"/>
+                <w:szCs w:val="24"/>
+              </w:rPr>
+              <w:t>h’iúng</w:t>
+            </w:r>
+            <w:proofErr w:type="spellEnd"/>
+            <w:r>
+              <w:rPr>
+                <w:rFonts w:ascii="Times New Roman" w:eastAsia="SimSun" w:hAnsi="Times New Roman" w:cs="Times New Roman"/>
+                <w:sz w:val="24"/>
+                <w:szCs w:val="24"/>
+              </w:rPr>
+              <w:t xml:space="preserve"> dong, (a light) </w:t>
+            </w:r>
+            <w:r>
+              <w:rPr>
+                <w:rFonts w:ascii="Times New Roman" w:eastAsia="SimSun" w:hAnsi="Times New Roman" w:cs="Times New Roman"/>
+                <w:sz w:val="24"/>
+                <w:szCs w:val="24"/>
+                <w:lang w:eastAsia="zh-CN"/>
+              </w:rPr>
+              <w:t xml:space="preserve"> </w:t>
+            </w:r>
+            <w:r>
+              <w:rPr>
+                <w:rFonts w:ascii="Times New Roman" w:eastAsia="SimSun" w:hAnsi="Times New Roman" w:cs="Times New Roman"/>
+                <w:sz w:val="24"/>
+                <w:szCs w:val="24"/>
+                <w:lang w:eastAsia="zh-CN"/>
+              </w:rPr>
+              <w:t>打火</w:t>
+            </w:r>
+            <w:r>
+              <w:rPr>
+                <w:rFonts w:ascii="Times New Roman" w:eastAsia="SimSun" w:hAnsi="Times New Roman" w:cs="Times New Roman"/>
+                <w:sz w:val="24"/>
+                <w:szCs w:val="24"/>
+                <w:lang w:eastAsia="zh-CN"/>
+              </w:rPr>
+              <w:t xml:space="preserve">, </w:t>
+            </w:r>
+            <w:r>
+              <w:rPr>
+                <w:rFonts w:ascii="Times New Roman" w:eastAsia="SimSun" w:hAnsi="Times New Roman" w:cs="Times New Roman"/>
+                <w:sz w:val="24"/>
+                <w:szCs w:val="24"/>
+              </w:rPr>
+              <w:t>‘tang ‘</w:t>
+            </w:r>
+            <w:proofErr w:type="spellStart"/>
+            <w:r>
+              <w:rPr>
+                <w:rFonts w:ascii="Times New Roman" w:eastAsia="SimSun" w:hAnsi="Times New Roman" w:cs="Times New Roman"/>
+                <w:sz w:val="24"/>
+                <w:szCs w:val="24"/>
+              </w:rPr>
+              <w:t>hú</w:t>
+            </w:r>
+            <w:proofErr w:type="spellEnd"/>
+            <w:r>
+              <w:rPr>
+                <w:rFonts w:ascii="Times New Roman" w:eastAsia="SimSun" w:hAnsi="Times New Roman" w:cs="Times New Roman"/>
+                <w:sz w:val="24"/>
+                <w:szCs w:val="24"/>
+              </w:rPr>
+              <w:t>, (against)</w:t>
+            </w:r>
+            <w:r>
+              <w:rPr>
+                <w:rFonts w:ascii="Times New Roman" w:eastAsia="SimSun" w:hAnsi="Times New Roman" w:cs="Times New Roman"/>
+                <w:sz w:val="24"/>
+                <w:szCs w:val="24"/>
+              </w:rPr>
+              <w:t xml:space="preserve"> </w:t>
+            </w:r>
+            <w:r>
+              <w:rPr>
+                <w:rFonts w:ascii="Times New Roman" w:eastAsia="SimSun" w:hAnsi="Times New Roman" w:cs="Times New Roman"/>
+                <w:sz w:val="24"/>
+                <w:szCs w:val="24"/>
+              </w:rPr>
+              <w:t>撞</w:t>
+            </w:r>
+            <w:r>
+              <w:rPr>
+                <w:rFonts w:ascii="Times New Roman" w:eastAsia="SimSun" w:hAnsi="Times New Roman" w:cs="Times New Roman"/>
+                <w:sz w:val="24"/>
+                <w:szCs w:val="24"/>
+                <w:lang w:eastAsia="zh-CN"/>
+              </w:rPr>
+              <w:t>着</w:t>
+            </w:r>
+            <w:r>
+              <w:rPr>
+                <w:rFonts w:ascii="Times New Roman" w:eastAsia="SimSun" w:hAnsi="Times New Roman" w:cs="Times New Roman"/>
+                <w:sz w:val="24"/>
+                <w:szCs w:val="24"/>
+                <w:lang w:eastAsia="zh-CN"/>
+              </w:rPr>
+              <w:t>,</w:t>
+            </w:r>
+            <w:r>
+              <w:rPr>
+                <w:rFonts w:ascii="Times New Roman" w:eastAsia="SimSun" w:hAnsi="Times New Roman" w:cs="Times New Roman"/>
+                <w:sz w:val="24"/>
+                <w:szCs w:val="24"/>
+              </w:rPr>
+              <w:t xml:space="preserve"> </w:t>
+            </w:r>
+            <w:proofErr w:type="spellStart"/>
+            <w:r>
+              <w:rPr>
+                <w:rFonts w:ascii="Times New Roman" w:eastAsia="SimSun" w:hAnsi="Times New Roman" w:cs="Times New Roman"/>
+                <w:sz w:val="24"/>
+                <w:szCs w:val="24"/>
+              </w:rPr>
+              <w:t>zong</w:t>
+            </w:r>
+            <w:proofErr w:type="spellEnd"/>
+            <w:r>
+              <w:rPr>
+                <w:rFonts w:ascii="Times New Roman" w:eastAsia="SimSun" w:hAnsi="Times New Roman" w:cs="Times New Roman"/>
+                <w:sz w:val="24"/>
+                <w:szCs w:val="24"/>
+              </w:rPr>
+              <w:t xml:space="preserve">’ </w:t>
+            </w:r>
+            <w:proofErr w:type="spellStart"/>
+            <w:r>
+              <w:rPr>
+                <w:rFonts w:ascii="Times New Roman" w:eastAsia="SimSun" w:hAnsi="Times New Roman" w:cs="Times New Roman"/>
+                <w:sz w:val="24"/>
+                <w:szCs w:val="24"/>
+              </w:rPr>
+              <w:t>záh</w:t>
+            </w:r>
+            <w:proofErr w:type="spellEnd"/>
+            <w:r>
+              <w:rPr>
+                <w:rFonts w:ascii="Times New Roman" w:eastAsia="SimSun" w:hAnsi="Times New Roman" w:cs="Times New Roman"/>
+                <w:sz w:val="24"/>
+                <w:szCs w:val="24"/>
+              </w:rPr>
+              <w:t xml:space="preserve">. </w:t>
             </w:r>
           </w:p>
         </w:tc>
@@ -164,18 +712,355 @@
           <w:p>
             <w:pPr>
               <w:rPr>
-                <w:rFonts w:ascii="Times New Roman" w:hAnsi="Times New Roman" w:cs="Times New Roman"/>
+                <w:rFonts w:ascii="Times New Roman" w:eastAsia="SimSun" w:hAnsi="Times New Roman" w:cs="Times New Roman"/>
                 <w:sz w:val="24"/>
                 <w:szCs w:val="24"/>
               </w:rPr>
             </w:pPr>
             <w:r>
               <w:rPr>
-                <w:rFonts w:ascii="Times New Roman" w:hAnsi="Times New Roman" w:cs="Times New Roman"/>
-                <w:sz w:val="24"/>
-                <w:szCs w:val="24"/>
-              </w:rPr>
-              <w:t>String, £5 zung, (small hempen string)</w:t>
+                <w:rFonts w:ascii="Times New Roman" w:eastAsia="SimSun" w:hAnsi="Times New Roman" w:cs="Times New Roman"/>
+                <w:sz w:val="24"/>
+                <w:szCs w:val="24"/>
+              </w:rPr>
+              <w:t>String,</w:t>
+            </w:r>
+            <w:r>
+              <w:rPr>
+                <w:rFonts w:ascii="Times New Roman" w:eastAsia="SimSun" w:hAnsi="Times New Roman" w:cs="Times New Roman"/>
+                <w:sz w:val="24"/>
+                <w:szCs w:val="24"/>
+              </w:rPr>
+              <w:t xml:space="preserve"> </w:t>
+            </w:r>
+            <w:proofErr w:type="gramStart"/>
+            <w:r>
+              <w:rPr>
+                <w:rFonts w:ascii="Times New Roman" w:eastAsia="SimSun" w:hAnsi="Times New Roman" w:cs="Times New Roman"/>
+                <w:sz w:val="24"/>
+                <w:szCs w:val="24"/>
+              </w:rPr>
+              <w:t>繩</w:t>
+            </w:r>
+            <w:r>
+              <w:rPr>
+                <w:rFonts w:ascii="Times New Roman" w:eastAsia="SimSun" w:hAnsi="Times New Roman" w:cs="Times New Roman"/>
+                <w:sz w:val="24"/>
+                <w:szCs w:val="24"/>
+                <w:lang w:eastAsia="zh-CN"/>
+              </w:rPr>
+              <w:t xml:space="preserve">, </w:t>
+            </w:r>
+            <w:r>
+              <w:rPr>
+                <w:rFonts w:ascii="Times New Roman" w:eastAsia="SimSun" w:hAnsi="Times New Roman" w:cs="Times New Roman"/>
+                <w:sz w:val="24"/>
+                <w:szCs w:val="24"/>
+              </w:rPr>
+              <w:t xml:space="preserve"> </w:t>
+            </w:r>
+            <w:proofErr w:type="spellStart"/>
+            <w:r>
+              <w:rPr>
+                <w:rFonts w:ascii="Times New Roman" w:eastAsia="SimSun" w:hAnsi="Times New Roman" w:cs="Times New Roman"/>
+                <w:sz w:val="24"/>
+                <w:szCs w:val="24"/>
+              </w:rPr>
+              <w:t>zung</w:t>
+            </w:r>
+            <w:proofErr w:type="spellEnd"/>
+            <w:proofErr w:type="gramEnd"/>
+            <w:r>
+              <w:rPr>
+                <w:rFonts w:ascii="Times New Roman" w:eastAsia="SimSun" w:hAnsi="Times New Roman" w:cs="Times New Roman"/>
+                <w:sz w:val="24"/>
+                <w:szCs w:val="24"/>
+              </w:rPr>
+              <w:t>, (small hempen string)</w:t>
+            </w:r>
+            <w:r>
+              <w:rPr>
+                <w:rFonts w:ascii="Times New Roman" w:eastAsia="SimSun" w:hAnsi="Times New Roman" w:cs="Times New Roman"/>
+                <w:sz w:val="24"/>
+                <w:szCs w:val="24"/>
+              </w:rPr>
+              <w:t xml:space="preserve"> </w:t>
+            </w:r>
+            <w:r>
+              <w:rPr>
+                <w:rFonts w:ascii="Times New Roman" w:eastAsia="SimSun" w:hAnsi="Times New Roman" w:cs="Times New Roman"/>
+                <w:sz w:val="24"/>
+                <w:szCs w:val="24"/>
+                <w:lang w:eastAsia="zh-CN"/>
+              </w:rPr>
+              <w:t xml:space="preserve"> </w:t>
+            </w:r>
+            <w:r>
+              <w:rPr>
+                <w:rFonts w:ascii="Times New Roman" w:eastAsia="SimSun" w:hAnsi="Times New Roman" w:cs="Times New Roman"/>
+                <w:sz w:val="24"/>
+                <w:szCs w:val="24"/>
+                <w:lang w:eastAsia="zh-CN"/>
+              </w:rPr>
+              <w:t>麻線</w:t>
+            </w:r>
+            <w:r>
+              <w:rPr>
+                <w:rFonts w:ascii="Times New Roman" w:eastAsia="SimSun" w:hAnsi="Times New Roman" w:cs="Times New Roman"/>
+                <w:sz w:val="24"/>
+                <w:szCs w:val="24"/>
+                <w:lang w:eastAsia="zh-CN"/>
+              </w:rPr>
+              <w:t xml:space="preserve">, </w:t>
+            </w:r>
+            <w:proofErr w:type="spellStart"/>
+            <w:r>
+              <w:rPr>
+                <w:rFonts w:ascii="Times New Roman" w:eastAsia="SimSun" w:hAnsi="Times New Roman" w:cs="Times New Roman"/>
+                <w:sz w:val="24"/>
+                <w:szCs w:val="24"/>
+              </w:rPr>
+              <w:t>mó</w:t>
+            </w:r>
+            <w:proofErr w:type="spellEnd"/>
+            <w:r>
+              <w:rPr>
+                <w:rFonts w:ascii="Times New Roman" w:eastAsia="SimSun" w:hAnsi="Times New Roman" w:cs="Times New Roman"/>
+                <w:sz w:val="24"/>
+                <w:szCs w:val="24"/>
+              </w:rPr>
+              <w:t xml:space="preserve"> </w:t>
+            </w:r>
+            <w:proofErr w:type="spellStart"/>
+            <w:r>
+              <w:rPr>
+                <w:rFonts w:ascii="Times New Roman" w:eastAsia="SimSun" w:hAnsi="Times New Roman" w:cs="Times New Roman"/>
+                <w:sz w:val="24"/>
+                <w:szCs w:val="24"/>
+              </w:rPr>
+              <w:t>sien</w:t>
+            </w:r>
+            <w:proofErr w:type="spellEnd"/>
+            <w:r>
+              <w:rPr>
+                <w:rFonts w:ascii="Times New Roman" w:eastAsia="SimSun" w:hAnsi="Times New Roman" w:cs="Times New Roman"/>
+                <w:sz w:val="24"/>
+                <w:szCs w:val="24"/>
+              </w:rPr>
+              <w:t>’, (on clothing)</w:t>
+            </w:r>
+            <w:r>
+              <w:rPr>
+                <w:rFonts w:ascii="Times New Roman" w:eastAsia="SimSun" w:hAnsi="Times New Roman" w:cs="Times New Roman"/>
+                <w:sz w:val="24"/>
+                <w:szCs w:val="24"/>
+                <w:lang w:eastAsia="zh-CN"/>
+              </w:rPr>
+              <w:t xml:space="preserve"> </w:t>
+            </w:r>
+            <w:r>
+              <w:rPr>
+                <w:rFonts w:ascii="Times New Roman" w:eastAsia="SimSun" w:hAnsi="Times New Roman" w:cs="Times New Roman"/>
+                <w:sz w:val="24"/>
+                <w:szCs w:val="24"/>
+                <w:lang w:eastAsia="zh-CN"/>
+              </w:rPr>
+              <w:t>带</w:t>
+            </w:r>
+            <w:r>
+              <w:rPr>
+                <w:rFonts w:ascii="Times New Roman" w:eastAsia="SimSun" w:hAnsi="Times New Roman" w:cs="Times New Roman"/>
+                <w:sz w:val="24"/>
+                <w:szCs w:val="24"/>
+                <w:lang w:eastAsia="zh-CN"/>
+              </w:rPr>
+              <w:t xml:space="preserve">, </w:t>
+            </w:r>
+            <w:r>
+              <w:rPr>
+                <w:rFonts w:ascii="Times New Roman" w:eastAsia="SimSun" w:hAnsi="Times New Roman" w:cs="Times New Roman"/>
+                <w:sz w:val="24"/>
+                <w:szCs w:val="24"/>
+              </w:rPr>
+              <w:t xml:space="preserve"> </w:t>
+            </w:r>
+            <w:proofErr w:type="spellStart"/>
+            <w:r>
+              <w:rPr>
+                <w:rFonts w:ascii="Times New Roman" w:eastAsia="SimSun" w:hAnsi="Times New Roman" w:cs="Times New Roman"/>
+                <w:sz w:val="24"/>
+                <w:szCs w:val="24"/>
+              </w:rPr>
+              <w:t>tá</w:t>
+            </w:r>
+            <w:proofErr w:type="spellEnd"/>
+            <w:r>
+              <w:rPr>
+                <w:rFonts w:ascii="Times New Roman" w:eastAsia="SimSun" w:hAnsi="Times New Roman" w:cs="Times New Roman"/>
+                <w:sz w:val="24"/>
+                <w:szCs w:val="24"/>
+              </w:rPr>
+              <w:t>’, (bow string)</w:t>
+            </w:r>
+            <w:r>
+              <w:rPr>
+                <w:rFonts w:ascii="Times New Roman" w:eastAsia="SimSun" w:hAnsi="Times New Roman" w:cs="Times New Roman"/>
+                <w:sz w:val="24"/>
+                <w:szCs w:val="24"/>
+                <w:lang w:eastAsia="zh-CN"/>
+              </w:rPr>
+              <w:t xml:space="preserve"> </w:t>
+            </w:r>
+            <w:r>
+              <w:rPr>
+                <w:rFonts w:ascii="Times New Roman" w:eastAsia="SimSun" w:hAnsi="Times New Roman" w:cs="Times New Roman"/>
+                <w:sz w:val="24"/>
+                <w:szCs w:val="24"/>
+                <w:lang w:eastAsia="zh-CN"/>
+              </w:rPr>
+              <w:t>弓弦</w:t>
+            </w:r>
+            <w:r>
+              <w:rPr>
+                <w:rFonts w:ascii="Times New Roman" w:eastAsia="SimSun" w:hAnsi="Times New Roman" w:cs="Times New Roman"/>
+                <w:sz w:val="24"/>
+                <w:szCs w:val="24"/>
+                <w:lang w:eastAsia="zh-CN"/>
+              </w:rPr>
+              <w:t xml:space="preserve">, </w:t>
+            </w:r>
+            <w:r>
+              <w:rPr>
+                <w:rFonts w:ascii="Times New Roman" w:eastAsia="SimSun" w:hAnsi="Times New Roman" w:cs="Times New Roman"/>
+                <w:sz w:val="24"/>
+                <w:szCs w:val="24"/>
+              </w:rPr>
+              <w:t xml:space="preserve"> </w:t>
+            </w:r>
+            <w:proofErr w:type="spellStart"/>
+            <w:r>
+              <w:rPr>
+                <w:rFonts w:ascii="Times New Roman" w:eastAsia="SimSun" w:hAnsi="Times New Roman" w:cs="Times New Roman"/>
+                <w:sz w:val="24"/>
+                <w:szCs w:val="24"/>
+              </w:rPr>
+              <w:t>kúng</w:t>
+            </w:r>
+            <w:proofErr w:type="spellEnd"/>
+            <w:r>
+              <w:rPr>
+                <w:rFonts w:ascii="Times New Roman" w:eastAsia="SimSun" w:hAnsi="Times New Roman" w:cs="Times New Roman"/>
+                <w:sz w:val="24"/>
+                <w:szCs w:val="24"/>
+              </w:rPr>
+              <w:t xml:space="preserve"> </w:t>
+            </w:r>
+            <w:proofErr w:type="spellStart"/>
+            <w:r>
+              <w:rPr>
+                <w:rFonts w:ascii="Times New Roman" w:eastAsia="SimSun" w:hAnsi="Times New Roman" w:cs="Times New Roman"/>
+                <w:sz w:val="24"/>
+                <w:szCs w:val="24"/>
+              </w:rPr>
+              <w:t>yien</w:t>
+            </w:r>
+            <w:proofErr w:type="spellEnd"/>
+            <w:r>
+              <w:rPr>
+                <w:rFonts w:ascii="Times New Roman" w:eastAsia="SimSun" w:hAnsi="Times New Roman" w:cs="Times New Roman"/>
+                <w:sz w:val="24"/>
+                <w:szCs w:val="24"/>
+              </w:rPr>
+              <w:t>, (of beads)</w:t>
+            </w:r>
+            <w:r>
+              <w:rPr>
+                <w:rFonts w:ascii="Times New Roman" w:eastAsia="SimSun" w:hAnsi="Times New Roman" w:cs="Times New Roman"/>
+                <w:sz w:val="24"/>
+                <w:szCs w:val="24"/>
+                <w:lang w:eastAsia="zh-CN"/>
+              </w:rPr>
+              <w:t xml:space="preserve"> </w:t>
+            </w:r>
+            <w:r>
+              <w:rPr>
+                <w:rFonts w:ascii="Times New Roman" w:eastAsia="SimSun" w:hAnsi="Times New Roman" w:cs="Times New Roman"/>
+                <w:sz w:val="24"/>
+                <w:szCs w:val="24"/>
+                <w:lang w:eastAsia="zh-CN"/>
+              </w:rPr>
+              <w:t>一串珠</w:t>
+            </w:r>
+            <w:r>
+              <w:rPr>
+                <w:rFonts w:ascii="Times New Roman" w:eastAsia="SimSun" w:hAnsi="Times New Roman" w:cs="Times New Roman"/>
+                <w:sz w:val="24"/>
+                <w:szCs w:val="24"/>
+                <w:lang w:eastAsia="zh-CN"/>
+              </w:rPr>
+              <w:t xml:space="preserve">, </w:t>
+            </w:r>
+            <w:r>
+              <w:rPr>
+                <w:rFonts w:ascii="Times New Roman" w:eastAsia="SimSun" w:hAnsi="Times New Roman" w:cs="Times New Roman"/>
+                <w:sz w:val="24"/>
+                <w:szCs w:val="24"/>
+              </w:rPr>
+              <w:t xml:space="preserve"> </w:t>
+            </w:r>
+            <w:proofErr w:type="spellStart"/>
+            <w:r>
+              <w:rPr>
+                <w:rFonts w:ascii="Times New Roman" w:eastAsia="SimSun" w:hAnsi="Times New Roman" w:cs="Times New Roman"/>
+                <w:sz w:val="24"/>
+                <w:szCs w:val="24"/>
+              </w:rPr>
+              <w:t>ih</w:t>
+            </w:r>
+            <w:proofErr w:type="spellEnd"/>
+            <w:r>
+              <w:rPr>
+                <w:rFonts w:ascii="Times New Roman" w:eastAsia="SimSun" w:hAnsi="Times New Roman" w:cs="Times New Roman"/>
+                <w:sz w:val="24"/>
+                <w:szCs w:val="24"/>
+              </w:rPr>
+              <w:t xml:space="preserve"> </w:t>
+            </w:r>
+            <w:proofErr w:type="spellStart"/>
+            <w:r>
+              <w:rPr>
+                <w:rFonts w:ascii="Times New Roman" w:eastAsia="SimSun" w:hAnsi="Times New Roman" w:cs="Times New Roman"/>
+                <w:sz w:val="24"/>
+                <w:szCs w:val="24"/>
+              </w:rPr>
+              <w:t>t’sén</w:t>
+            </w:r>
+            <w:proofErr w:type="spellEnd"/>
+            <w:r>
+              <w:rPr>
+                <w:rFonts w:ascii="Times New Roman" w:eastAsia="SimSun" w:hAnsi="Times New Roman" w:cs="Times New Roman"/>
+                <w:sz w:val="24"/>
+                <w:szCs w:val="24"/>
+              </w:rPr>
+              <w:t xml:space="preserve"> </w:t>
+            </w:r>
+            <w:proofErr w:type="spellStart"/>
+            <w:r>
+              <w:rPr>
+                <w:rFonts w:ascii="Times New Roman" w:eastAsia="SimSun" w:hAnsi="Times New Roman" w:cs="Times New Roman"/>
+                <w:sz w:val="24"/>
+                <w:szCs w:val="24"/>
+              </w:rPr>
+              <w:t>tsû</w:t>
+            </w:r>
+            <w:proofErr w:type="spellEnd"/>
+            <w:r>
+              <w:rPr>
+                <w:rFonts w:ascii="Times New Roman" w:eastAsia="SimSun" w:hAnsi="Times New Roman" w:cs="Times New Roman"/>
+                <w:sz w:val="24"/>
+                <w:szCs w:val="24"/>
+              </w:rPr>
+              <w:t>.</w:t>
             </w:r>
           </w:p>
         </w:tc>
@@ -188,18 +1073,149 @@
           <w:p>
             <w:pPr>
               <w:rPr>
-                <w:rFonts w:ascii="Times New Roman" w:hAnsi="Times New Roman" w:cs="Times New Roman"/>
+                <w:rFonts w:ascii="Times New Roman" w:eastAsia="SimSun" w:hAnsi="Times New Roman" w:cs="Times New Roman"/>
                 <w:sz w:val="24"/>
                 <w:szCs w:val="24"/>
               </w:rPr>
             </w:pPr>
             <w:r>
               <w:rPr>
-                <w:rFonts w:ascii="Times New Roman" w:hAnsi="Times New Roman" w:cs="Times New Roman"/>
-                <w:sz w:val="24"/>
-                <w:szCs w:val="24"/>
-              </w:rPr>
-              <w:t>String, to, (cash) Sp He Se t’sén dang</w:t>
+                <w:rFonts w:ascii="Times New Roman" w:eastAsia="SimSun" w:hAnsi="Times New Roman" w:cs="Times New Roman"/>
+                <w:sz w:val="24"/>
+                <w:szCs w:val="24"/>
+              </w:rPr>
+              <w:t xml:space="preserve">String, </w:t>
+            </w:r>
+            <w:r>
+              <w:rPr>
+                <w:rFonts w:ascii="Times New Roman" w:eastAsia="SimSun" w:hAnsi="Times New Roman" w:cs="Times New Roman"/>
+                <w:sz w:val="24"/>
+                <w:szCs w:val="24"/>
+              </w:rPr>
+              <w:t>(</w:t>
+            </w:r>
+            <w:r>
+              <w:rPr>
+                <w:rFonts w:ascii="Times New Roman" w:eastAsia="SimSun" w:hAnsi="Times New Roman" w:cs="Times New Roman"/>
+                <w:sz w:val="24"/>
+                <w:szCs w:val="24"/>
+              </w:rPr>
+              <w:t>to</w:t>
+            </w:r>
+            <w:r>
+              <w:rPr>
+                <w:rFonts w:ascii="Times New Roman" w:eastAsia="SimSun" w:hAnsi="Times New Roman" w:cs="Times New Roman"/>
+                <w:sz w:val="24"/>
+                <w:szCs w:val="24"/>
+              </w:rPr>
+              <w:t xml:space="preserve">; </w:t>
+            </w:r>
+            <w:r>
+              <w:rPr>
+                <w:rFonts w:ascii="Times New Roman" w:eastAsia="SimSun" w:hAnsi="Times New Roman" w:cs="Times New Roman"/>
+                <w:sz w:val="24"/>
+                <w:szCs w:val="24"/>
+              </w:rPr>
+              <w:t xml:space="preserve">cash) </w:t>
+            </w:r>
+            <w:proofErr w:type="spellStart"/>
+            <w:proofErr w:type="gramStart"/>
+            <w:r>
+              <w:rPr>
+                <w:rFonts w:ascii="Times New Roman" w:eastAsia="SimSun" w:hAnsi="Times New Roman" w:cs="Times New Roman"/>
+                <w:sz w:val="24"/>
+                <w:szCs w:val="24"/>
+              </w:rPr>
+              <w:t>穿銅錢</w:t>
+            </w:r>
+            <w:proofErr w:type="spellEnd"/>
+            <w:r>
+              <w:rPr>
+                <w:rFonts w:ascii="Times New Roman" w:eastAsia="SimSun" w:hAnsi="Times New Roman" w:cs="Times New Roman"/>
+                <w:sz w:val="24"/>
+                <w:szCs w:val="24"/>
+                <w:lang w:eastAsia="zh-CN"/>
+              </w:rPr>
+              <w:t xml:space="preserve">, </w:t>
+            </w:r>
+            <w:r>
+              <w:rPr>
+                <w:rFonts w:ascii="Times New Roman" w:eastAsia="SimSun" w:hAnsi="Times New Roman" w:cs="Times New Roman"/>
+                <w:sz w:val="24"/>
+                <w:szCs w:val="24"/>
+              </w:rPr>
+              <w:t xml:space="preserve"> </w:t>
+            </w:r>
+            <w:proofErr w:type="spellStart"/>
+            <w:r>
+              <w:rPr>
+                <w:rFonts w:ascii="Times New Roman" w:eastAsia="SimSun" w:hAnsi="Times New Roman" w:cs="Times New Roman"/>
+                <w:sz w:val="24"/>
+                <w:szCs w:val="24"/>
+              </w:rPr>
+              <w:t>t’sén</w:t>
+            </w:r>
+            <w:proofErr w:type="spellEnd"/>
+            <w:proofErr w:type="gramEnd"/>
+            <w:r>
+              <w:rPr>
+                <w:rFonts w:ascii="Times New Roman" w:eastAsia="SimSun" w:hAnsi="Times New Roman" w:cs="Times New Roman"/>
+                <w:sz w:val="24"/>
+                <w:szCs w:val="24"/>
+              </w:rPr>
+              <w:t xml:space="preserve"> </w:t>
+            </w:r>
+            <w:proofErr w:type="spellStart"/>
+            <w:r>
+              <w:rPr>
+                <w:rFonts w:ascii="Times New Roman" w:eastAsia="SimSun" w:hAnsi="Times New Roman" w:cs="Times New Roman"/>
+                <w:sz w:val="24"/>
+                <w:szCs w:val="24"/>
+              </w:rPr>
+              <w:t>d</w:t>
+            </w:r>
+            <w:r>
+              <w:rPr>
+                <w:rFonts w:ascii="Times New Roman" w:eastAsia="SimSun" w:hAnsi="Times New Roman" w:cs="Times New Roman"/>
+                <w:sz w:val="24"/>
+                <w:szCs w:val="24"/>
+              </w:rPr>
+              <w:t>ú</w:t>
+            </w:r>
+            <w:r>
+              <w:rPr>
+                <w:rFonts w:ascii="Times New Roman" w:eastAsia="SimSun" w:hAnsi="Times New Roman" w:cs="Times New Roman"/>
+                <w:sz w:val="24"/>
+                <w:szCs w:val="24"/>
+              </w:rPr>
+              <w:t>ng</w:t>
+            </w:r>
+            <w:proofErr w:type="spellEnd"/>
+            <w:r>
+              <w:rPr>
+                <w:rFonts w:ascii="Times New Roman" w:eastAsia="SimSun" w:hAnsi="Times New Roman" w:cs="Times New Roman"/>
+                <w:sz w:val="24"/>
+                <w:szCs w:val="24"/>
+              </w:rPr>
+              <w:t xml:space="preserve"> </w:t>
+            </w:r>
+            <w:proofErr w:type="spellStart"/>
+            <w:r>
+              <w:rPr>
+                <w:rFonts w:ascii="Times New Roman" w:eastAsia="SimSun" w:hAnsi="Times New Roman" w:cs="Times New Roman"/>
+                <w:sz w:val="24"/>
+                <w:szCs w:val="24"/>
+              </w:rPr>
+              <w:t>dien</w:t>
+            </w:r>
+            <w:proofErr w:type="spellEnd"/>
+            <w:r>
+              <w:rPr>
+                <w:rFonts w:ascii="Times New Roman" w:eastAsia="SimSun" w:hAnsi="Times New Roman" w:cs="Times New Roman"/>
+                <w:sz w:val="24"/>
+                <w:szCs w:val="24"/>
+              </w:rPr>
+              <w:t xml:space="preserve">. </w:t>
             </w:r>
           </w:p>
         </w:tc>
@@ -212,36 +1228,327 @@
           <w:p>
             <w:pPr>
               <w:rPr>
-                <w:rFonts w:ascii="Times New Roman" w:hAnsi="Times New Roman" w:cs="Times New Roman"/>
+                <w:rFonts w:ascii="Times New Roman" w:eastAsia="SimSun" w:hAnsi="Times New Roman" w:cs="Times New Roman"/>
                 <w:sz w:val="24"/>
                 <w:szCs w:val="24"/>
               </w:rPr>
             </w:pPr>
             <w:r>
               <w:rPr>
-                <w:rFonts w:ascii="Times New Roman" w:hAnsi="Times New Roman" w:cs="Times New Roman"/>
-                <w:sz w:val="24"/>
-                <w:szCs w:val="24"/>
-              </w:rPr>
-              <w:t>Strip, (</w:t>
+                <w:rFonts w:ascii="Times New Roman" w:eastAsia="SimSun" w:hAnsi="Times New Roman" w:cs="Times New Roman"/>
+                <w:sz w:val="24"/>
+                <w:szCs w:val="24"/>
+              </w:rPr>
+              <w:t xml:space="preserve">Strip, (one’s </w:t>
             </w:r>
             <w:proofErr w:type="gramStart"/>
             <w:r>
               <w:rPr>
-                <w:rFonts w:ascii="Times New Roman" w:hAnsi="Times New Roman" w:cs="Times New Roman"/>
-                <w:sz w:val="24"/>
-                <w:szCs w:val="24"/>
-              </w:rPr>
-              <w:t>one’s self</w:t>
+                <w:rFonts w:ascii="Times New Roman" w:eastAsia="SimSun" w:hAnsi="Times New Roman" w:cs="Times New Roman"/>
+                <w:sz w:val="24"/>
+                <w:szCs w:val="24"/>
+              </w:rPr>
+              <w:t>self)</w:t>
+            </w:r>
+            <w:r>
+              <w:rPr>
+                <w:rFonts w:ascii="Times New Roman" w:eastAsia="SimSun" w:hAnsi="Times New Roman" w:cs="Times New Roman"/>
+                <w:sz w:val="24"/>
+                <w:szCs w:val="24"/>
+                <w:lang w:eastAsia="zh-CN"/>
+              </w:rPr>
+              <w:t xml:space="preserve">  </w:t>
+            </w:r>
+            <w:r>
+              <w:rPr>
+                <w:rFonts w:ascii="Times New Roman" w:eastAsia="SimSun" w:hAnsi="Times New Roman" w:cs="Times New Roman"/>
+                <w:sz w:val="24"/>
+                <w:szCs w:val="24"/>
+                <w:lang w:eastAsia="zh-CN"/>
+              </w:rPr>
+              <w:t>脱衣裳</w:t>
             </w:r>
             <w:proofErr w:type="gramEnd"/>
             <w:r>
               <w:rPr>
-                <w:rFonts w:ascii="Times New Roman" w:hAnsi="Times New Roman" w:cs="Times New Roman"/>
-                <w:sz w:val="24"/>
-                <w:szCs w:val="24"/>
-              </w:rPr>
-              <w:t>) mKE t'dh i zong, |</w:t>
+                <w:rFonts w:ascii="Times New Roman" w:eastAsia="SimSun" w:hAnsi="Times New Roman" w:cs="Times New Roman"/>
+                <w:sz w:val="24"/>
+                <w:szCs w:val="24"/>
+                <w:lang w:eastAsia="zh-CN"/>
+              </w:rPr>
+              <w:t xml:space="preserve">, </w:t>
+            </w:r>
+            <w:r>
+              <w:rPr>
+                <w:rFonts w:ascii="Times New Roman" w:eastAsia="SimSun" w:hAnsi="Times New Roman" w:cs="Times New Roman"/>
+                <w:sz w:val="24"/>
+                <w:szCs w:val="24"/>
+              </w:rPr>
+              <w:t xml:space="preserve"> </w:t>
+            </w:r>
+            <w:r>
+              <w:rPr>
+                <w:rFonts w:ascii="Times New Roman" w:eastAsia="SimSun" w:hAnsi="Times New Roman" w:cs="Times New Roman"/>
+                <w:sz w:val="24"/>
+                <w:szCs w:val="24"/>
+              </w:rPr>
+              <w:t xml:space="preserve"> </w:t>
+            </w:r>
+            <w:proofErr w:type="spellStart"/>
+            <w:r>
+              <w:rPr>
+                <w:rFonts w:ascii="Times New Roman" w:eastAsia="SimSun" w:hAnsi="Times New Roman" w:cs="Times New Roman"/>
+                <w:sz w:val="24"/>
+                <w:szCs w:val="24"/>
+              </w:rPr>
+              <w:t>t’öh</w:t>
+            </w:r>
+            <w:proofErr w:type="spellEnd"/>
+            <w:r>
+              <w:rPr>
+                <w:rFonts w:ascii="Times New Roman" w:eastAsia="SimSun" w:hAnsi="Times New Roman" w:cs="Times New Roman"/>
+                <w:sz w:val="24"/>
+                <w:szCs w:val="24"/>
+              </w:rPr>
+              <w:t xml:space="preserve"> </w:t>
+            </w:r>
+            <w:r>
+              <w:rPr>
+                <w:rFonts w:ascii="Times New Roman" w:eastAsia="SimSun" w:hAnsi="Times New Roman" w:cs="Times New Roman"/>
+                <w:sz w:val="24"/>
+                <w:szCs w:val="24"/>
+              </w:rPr>
+              <w:t xml:space="preserve"> </w:t>
+            </w:r>
+            <w:r>
+              <w:rPr>
+                <w:rFonts w:ascii="Times New Roman" w:eastAsia="SimSun" w:hAnsi="Times New Roman" w:cs="Times New Roman"/>
+                <w:sz w:val="24"/>
+                <w:szCs w:val="24"/>
+              </w:rPr>
+              <w:t>í</w:t>
+            </w:r>
+            <w:r>
+              <w:rPr>
+                <w:rFonts w:ascii="Times New Roman" w:eastAsia="SimSun" w:hAnsi="Times New Roman" w:cs="Times New Roman"/>
+                <w:sz w:val="24"/>
+                <w:szCs w:val="24"/>
+              </w:rPr>
+              <w:t xml:space="preserve"> </w:t>
+            </w:r>
+            <w:proofErr w:type="spellStart"/>
+            <w:r>
+              <w:rPr>
+                <w:rFonts w:ascii="Times New Roman" w:eastAsia="SimSun" w:hAnsi="Times New Roman" w:cs="Times New Roman"/>
+                <w:sz w:val="24"/>
+                <w:szCs w:val="24"/>
+              </w:rPr>
+              <w:t>zong</w:t>
+            </w:r>
+            <w:proofErr w:type="spellEnd"/>
+            <w:r>
+              <w:rPr>
+                <w:rFonts w:ascii="Times New Roman" w:eastAsia="SimSun" w:hAnsi="Times New Roman" w:cs="Times New Roman"/>
+                <w:sz w:val="24"/>
+                <w:szCs w:val="24"/>
+              </w:rPr>
+              <w:t>,</w:t>
+            </w:r>
+            <w:r>
+              <w:rPr>
+                <w:rFonts w:ascii="Times New Roman" w:eastAsia="SimSun" w:hAnsi="Times New Roman" w:cs="Times New Roman"/>
+                <w:sz w:val="24"/>
+                <w:szCs w:val="24"/>
+              </w:rPr>
+              <w:t xml:space="preserve"> (to strip another ) </w:t>
+            </w:r>
+            <w:r>
+              <w:rPr>
+                <w:rFonts w:ascii="Times New Roman" w:eastAsia="SimSun" w:hAnsi="Times New Roman" w:cs="Times New Roman"/>
+                <w:sz w:val="24"/>
+                <w:szCs w:val="24"/>
+                <w:lang w:eastAsia="zh-CN"/>
+              </w:rPr>
+              <w:t xml:space="preserve">  </w:t>
+            </w:r>
+            <w:r>
+              <w:rPr>
+                <w:rFonts w:ascii="Times New Roman" w:eastAsia="SimSun" w:hAnsi="Times New Roman" w:cs="Times New Roman"/>
+                <w:sz w:val="24"/>
+                <w:szCs w:val="24"/>
+                <w:lang w:eastAsia="zh-CN"/>
+              </w:rPr>
+              <w:t>剝别人個衣裳</w:t>
+            </w:r>
+            <w:r>
+              <w:rPr>
+                <w:rFonts w:ascii="Times New Roman" w:eastAsia="SimSun" w:hAnsi="Times New Roman" w:cs="Times New Roman"/>
+                <w:sz w:val="24"/>
+                <w:szCs w:val="24"/>
+                <w:lang w:eastAsia="zh-CN"/>
+              </w:rPr>
+              <w:t xml:space="preserve">, </w:t>
+            </w:r>
+            <w:proofErr w:type="spellStart"/>
+            <w:r>
+              <w:rPr>
+                <w:rFonts w:ascii="Times New Roman" w:eastAsia="SimSun" w:hAnsi="Times New Roman" w:cs="Times New Roman"/>
+                <w:sz w:val="24"/>
+                <w:szCs w:val="24"/>
+              </w:rPr>
+              <w:t>póh</w:t>
+            </w:r>
+            <w:proofErr w:type="spellEnd"/>
+            <w:r>
+              <w:rPr>
+                <w:rFonts w:ascii="Times New Roman" w:eastAsia="SimSun" w:hAnsi="Times New Roman" w:cs="Times New Roman"/>
+                <w:sz w:val="24"/>
+                <w:szCs w:val="24"/>
+              </w:rPr>
+              <w:t xml:space="preserve"> </w:t>
+            </w:r>
+            <w:proofErr w:type="spellStart"/>
+            <w:r>
+              <w:rPr>
+                <w:rFonts w:ascii="Times New Roman" w:eastAsia="SimSun" w:hAnsi="Times New Roman" w:cs="Times New Roman"/>
+                <w:sz w:val="24"/>
+                <w:szCs w:val="24"/>
+              </w:rPr>
+              <w:t>bih</w:t>
+            </w:r>
+            <w:proofErr w:type="spellEnd"/>
+            <w:r>
+              <w:rPr>
+                <w:rFonts w:ascii="Times New Roman" w:eastAsia="SimSun" w:hAnsi="Times New Roman" w:cs="Times New Roman"/>
+                <w:sz w:val="24"/>
+                <w:szCs w:val="24"/>
+              </w:rPr>
+              <w:t xml:space="preserve"> </w:t>
+            </w:r>
+            <w:proofErr w:type="spellStart"/>
+            <w:r>
+              <w:rPr>
+                <w:rFonts w:ascii="Times New Roman" w:eastAsia="SimSun" w:hAnsi="Times New Roman" w:cs="Times New Roman"/>
+                <w:sz w:val="24"/>
+                <w:szCs w:val="24"/>
+              </w:rPr>
+              <w:t>niun</w:t>
+            </w:r>
+            <w:proofErr w:type="spellEnd"/>
+            <w:r>
+              <w:rPr>
+                <w:rFonts w:ascii="Times New Roman" w:eastAsia="SimSun" w:hAnsi="Times New Roman" w:cs="Times New Roman"/>
+                <w:sz w:val="24"/>
+                <w:szCs w:val="24"/>
+              </w:rPr>
+              <w:t xml:space="preserve"> </w:t>
+            </w:r>
+            <w:proofErr w:type="spellStart"/>
+            <w:r>
+              <w:rPr>
+                <w:rFonts w:ascii="Times New Roman" w:eastAsia="SimSun" w:hAnsi="Times New Roman" w:cs="Times New Roman"/>
+                <w:sz w:val="24"/>
+                <w:szCs w:val="24"/>
+              </w:rPr>
+              <w:t>kú</w:t>
+            </w:r>
+            <w:proofErr w:type="spellEnd"/>
+            <w:r>
+              <w:rPr>
+                <w:rFonts w:ascii="Times New Roman" w:eastAsia="SimSun" w:hAnsi="Times New Roman" w:cs="Times New Roman"/>
+                <w:sz w:val="24"/>
+                <w:szCs w:val="24"/>
+              </w:rPr>
+              <w:t xml:space="preserve">’ í </w:t>
+            </w:r>
+            <w:proofErr w:type="spellStart"/>
+            <w:r>
+              <w:rPr>
+                <w:rFonts w:ascii="Times New Roman" w:eastAsia="SimSun" w:hAnsi="Times New Roman" w:cs="Times New Roman"/>
+                <w:sz w:val="24"/>
+                <w:szCs w:val="24"/>
+              </w:rPr>
+              <w:t>zong</w:t>
+            </w:r>
+            <w:proofErr w:type="spellEnd"/>
+            <w:r>
+              <w:rPr>
+                <w:rFonts w:ascii="Times New Roman" w:eastAsia="SimSun" w:hAnsi="Times New Roman" w:cs="Times New Roman"/>
+                <w:sz w:val="24"/>
+                <w:szCs w:val="24"/>
+              </w:rPr>
+              <w:t>, (bark)</w:t>
+            </w:r>
+            <w:r>
+              <w:rPr>
+                <w:rFonts w:ascii="Times New Roman" w:eastAsia="SimSun" w:hAnsi="Times New Roman" w:cs="Times New Roman"/>
+                <w:sz w:val="24"/>
+                <w:szCs w:val="24"/>
+                <w:lang w:eastAsia="zh-CN"/>
+              </w:rPr>
+              <w:t xml:space="preserve"> </w:t>
+            </w:r>
+            <w:r>
+              <w:rPr>
+                <w:rFonts w:ascii="Times New Roman" w:eastAsia="SimSun" w:hAnsi="Times New Roman" w:cs="Times New Roman"/>
+                <w:sz w:val="24"/>
+                <w:szCs w:val="24"/>
+                <w:lang w:eastAsia="zh-CN"/>
+              </w:rPr>
+              <w:t>剝皮</w:t>
+            </w:r>
+            <w:r>
+              <w:rPr>
+                <w:rFonts w:ascii="Times New Roman" w:eastAsia="SimSun" w:hAnsi="Times New Roman" w:cs="Times New Roman"/>
+                <w:sz w:val="24"/>
+                <w:szCs w:val="24"/>
+                <w:lang w:eastAsia="zh-CN"/>
+              </w:rPr>
+              <w:t>,</w:t>
+            </w:r>
+            <w:r>
+              <w:rPr>
+                <w:rFonts w:ascii="Times New Roman" w:eastAsia="SimSun" w:hAnsi="Times New Roman" w:cs="Times New Roman"/>
+                <w:sz w:val="24"/>
+                <w:szCs w:val="24"/>
+              </w:rPr>
+              <w:t xml:space="preserve"> </w:t>
+            </w:r>
+            <w:proofErr w:type="spellStart"/>
+            <w:r>
+              <w:rPr>
+                <w:rFonts w:ascii="Times New Roman" w:eastAsia="SimSun" w:hAnsi="Times New Roman" w:cs="Times New Roman"/>
+                <w:sz w:val="24"/>
+                <w:szCs w:val="24"/>
+              </w:rPr>
+              <w:t>póh</w:t>
+            </w:r>
+            <w:proofErr w:type="spellEnd"/>
+            <w:r>
+              <w:rPr>
+                <w:rFonts w:ascii="Times New Roman" w:eastAsia="SimSun" w:hAnsi="Times New Roman" w:cs="Times New Roman"/>
+                <w:sz w:val="24"/>
+                <w:szCs w:val="24"/>
+              </w:rPr>
+              <w:t xml:space="preserve"> </w:t>
+            </w:r>
+            <w:proofErr w:type="spellStart"/>
+            <w:r>
+              <w:rPr>
+                <w:rFonts w:ascii="Times New Roman" w:eastAsia="SimSun" w:hAnsi="Times New Roman" w:cs="Times New Roman"/>
+                <w:sz w:val="24"/>
+                <w:szCs w:val="24"/>
+              </w:rPr>
+              <w:t>bí</w:t>
+            </w:r>
+            <w:proofErr w:type="spellEnd"/>
+            <w:r>
+              <w:rPr>
+                <w:rFonts w:ascii="Times New Roman" w:eastAsia="SimSun" w:hAnsi="Times New Roman" w:cs="Times New Roman"/>
+                <w:sz w:val="24"/>
+                <w:szCs w:val="24"/>
+              </w:rPr>
+              <w:t xml:space="preserve">. </w:t>
             </w:r>
           </w:p>
         </w:tc>
@@ -254,18 +1561,189 @@
           <w:p>
             <w:pPr>
               <w:rPr>
-                <w:rFonts w:ascii="Times New Roman" w:hAnsi="Times New Roman" w:cs="Times New Roman"/>
+                <w:rFonts w:ascii="Times New Roman" w:eastAsia="SimSun" w:hAnsi="Times New Roman" w:cs="Times New Roman"/>
                 <w:sz w:val="24"/>
                 <w:szCs w:val="24"/>
               </w:rPr>
             </w:pPr>
             <w:r>
               <w:rPr>
-                <w:rFonts w:ascii="Times New Roman" w:hAnsi="Times New Roman" w:cs="Times New Roman"/>
-                <w:sz w:val="24"/>
-                <w:szCs w:val="24"/>
-              </w:rPr>
-              <w:t>Strip, (of paper) (EME diau ’tsz, -F-</w:t>
+                <w:rFonts w:ascii="Times New Roman" w:eastAsia="SimSun" w:hAnsi="Times New Roman" w:cs="Times New Roman"/>
+                <w:sz w:val="24"/>
+                <w:szCs w:val="24"/>
+              </w:rPr>
+              <w:t xml:space="preserve">Strip, (of paper) </w:t>
+            </w:r>
+            <w:proofErr w:type="spellStart"/>
+            <w:proofErr w:type="gramStart"/>
+            <w:r>
+              <w:rPr>
+                <w:rFonts w:ascii="Times New Roman" w:eastAsia="SimSun" w:hAnsi="Times New Roman" w:cs="Times New Roman"/>
+                <w:sz w:val="24"/>
+                <w:szCs w:val="24"/>
+              </w:rPr>
+              <w:t>條紙</w:t>
+            </w:r>
+            <w:proofErr w:type="spellEnd"/>
+            <w:r>
+              <w:rPr>
+                <w:rFonts w:ascii="Times New Roman" w:eastAsia="SimSun" w:hAnsi="Times New Roman" w:cs="Times New Roman"/>
+                <w:sz w:val="24"/>
+                <w:szCs w:val="24"/>
+                <w:lang w:eastAsia="zh-CN"/>
+              </w:rPr>
+              <w:t xml:space="preserve">, </w:t>
+            </w:r>
+            <w:r>
+              <w:rPr>
+                <w:rFonts w:ascii="Times New Roman" w:eastAsia="SimSun" w:hAnsi="Times New Roman" w:cs="Times New Roman"/>
+                <w:sz w:val="24"/>
+                <w:szCs w:val="24"/>
+              </w:rPr>
+              <w:t xml:space="preserve"> </w:t>
+            </w:r>
+            <w:proofErr w:type="spellStart"/>
+            <w:r>
+              <w:rPr>
+                <w:rFonts w:ascii="Times New Roman" w:eastAsia="SimSun" w:hAnsi="Times New Roman" w:cs="Times New Roman"/>
+                <w:sz w:val="24"/>
+                <w:szCs w:val="24"/>
+              </w:rPr>
+              <w:t>diau</w:t>
+            </w:r>
+            <w:proofErr w:type="spellEnd"/>
+            <w:proofErr w:type="gramEnd"/>
+            <w:r>
+              <w:rPr>
+                <w:rFonts w:ascii="Times New Roman" w:eastAsia="SimSun" w:hAnsi="Times New Roman" w:cs="Times New Roman"/>
+                <w:sz w:val="24"/>
+                <w:szCs w:val="24"/>
+              </w:rPr>
+              <w:t xml:space="preserve"> </w:t>
+            </w:r>
+            <w:r>
+              <w:rPr>
+                <w:rFonts w:ascii="Times New Roman" w:eastAsia="SimSun" w:hAnsi="Times New Roman" w:cs="Times New Roman"/>
+                <w:sz w:val="24"/>
+                <w:szCs w:val="24"/>
+              </w:rPr>
+              <w:t>‘</w:t>
+            </w:r>
+            <w:proofErr w:type="spellStart"/>
+            <w:r>
+              <w:rPr>
+                <w:rFonts w:ascii="Times New Roman" w:eastAsia="SimSun" w:hAnsi="Times New Roman" w:cs="Times New Roman"/>
+                <w:sz w:val="24"/>
+                <w:szCs w:val="24"/>
+              </w:rPr>
+              <w:t>tsz</w:t>
+            </w:r>
+            <w:proofErr w:type="spellEnd"/>
+            <w:r>
+              <w:rPr>
+                <w:rFonts w:ascii="Times New Roman" w:eastAsia="SimSun" w:hAnsi="Times New Roman" w:cs="Times New Roman"/>
+                <w:sz w:val="24"/>
+                <w:szCs w:val="24"/>
+              </w:rPr>
+              <w:t xml:space="preserve">, </w:t>
+            </w:r>
+            <w:r>
+              <w:rPr>
+                <w:rFonts w:ascii="Times New Roman" w:eastAsia="SimSun" w:hAnsi="Times New Roman" w:cs="Times New Roman"/>
+                <w:sz w:val="24"/>
+                <w:szCs w:val="24"/>
+              </w:rPr>
+              <w:t xml:space="preserve"> </w:t>
+            </w:r>
+            <w:proofErr w:type="spellStart"/>
+            <w:r>
+              <w:rPr>
+                <w:rFonts w:ascii="Times New Roman" w:eastAsia="SimSun" w:hAnsi="Times New Roman" w:cs="Times New Roman"/>
+                <w:sz w:val="24"/>
+                <w:szCs w:val="24"/>
+              </w:rPr>
+              <w:t>紙條</w:t>
+            </w:r>
+            <w:proofErr w:type="spellEnd"/>
+            <w:r>
+              <w:rPr>
+                <w:rFonts w:ascii="Times New Roman" w:eastAsia="SimSun" w:hAnsi="Times New Roman" w:cs="Times New Roman"/>
+                <w:sz w:val="24"/>
+                <w:szCs w:val="24"/>
+                <w:lang w:eastAsia="zh-CN"/>
+              </w:rPr>
+              <w:t>子</w:t>
+            </w:r>
+            <w:r>
+              <w:rPr>
+                <w:rFonts w:ascii="Times New Roman" w:eastAsia="SimSun" w:hAnsi="Times New Roman" w:cs="Times New Roman"/>
+                <w:sz w:val="24"/>
+                <w:szCs w:val="24"/>
+                <w:lang w:eastAsia="zh-CN"/>
+              </w:rPr>
+              <w:t xml:space="preserve">, </w:t>
+            </w:r>
+            <w:r>
+              <w:rPr>
+                <w:rFonts w:ascii="Times New Roman" w:eastAsia="SimSun" w:hAnsi="Times New Roman" w:cs="Times New Roman"/>
+                <w:sz w:val="24"/>
+                <w:szCs w:val="24"/>
+              </w:rPr>
+              <w:t>‘</w:t>
+            </w:r>
+            <w:proofErr w:type="spellStart"/>
+            <w:r>
+              <w:rPr>
+                <w:rFonts w:ascii="Times New Roman" w:eastAsia="SimSun" w:hAnsi="Times New Roman" w:cs="Times New Roman"/>
+                <w:sz w:val="24"/>
+                <w:szCs w:val="24"/>
+              </w:rPr>
+              <w:t>tsz</w:t>
+            </w:r>
+            <w:proofErr w:type="spellEnd"/>
+            <w:r>
+              <w:rPr>
+                <w:rFonts w:ascii="Times New Roman" w:eastAsia="SimSun" w:hAnsi="Times New Roman" w:cs="Times New Roman"/>
+                <w:sz w:val="24"/>
+                <w:szCs w:val="24"/>
+              </w:rPr>
+              <w:t xml:space="preserve"> </w:t>
+            </w:r>
+            <w:proofErr w:type="spellStart"/>
+            <w:r>
+              <w:rPr>
+                <w:rFonts w:ascii="Times New Roman" w:eastAsia="SimSun" w:hAnsi="Times New Roman" w:cs="Times New Roman"/>
+                <w:sz w:val="24"/>
+                <w:szCs w:val="24"/>
+              </w:rPr>
+              <w:t>diau</w:t>
+            </w:r>
+            <w:proofErr w:type="spellEnd"/>
+            <w:r>
+              <w:rPr>
+                <w:rFonts w:ascii="Times New Roman" w:eastAsia="SimSun" w:hAnsi="Times New Roman" w:cs="Times New Roman"/>
+                <w:sz w:val="24"/>
+                <w:szCs w:val="24"/>
+              </w:rPr>
+              <w:t xml:space="preserve"> ‘</w:t>
+            </w:r>
+            <w:proofErr w:type="spellStart"/>
+            <w:r>
+              <w:rPr>
+                <w:rFonts w:ascii="Times New Roman" w:eastAsia="SimSun" w:hAnsi="Times New Roman" w:cs="Times New Roman"/>
+                <w:sz w:val="24"/>
+                <w:szCs w:val="24"/>
+              </w:rPr>
+              <w:t>tsz</w:t>
+            </w:r>
+            <w:proofErr w:type="spellEnd"/>
+            <w:r>
+              <w:rPr>
+                <w:rFonts w:ascii="Times New Roman" w:eastAsia="SimSun" w:hAnsi="Times New Roman" w:cs="Times New Roman"/>
+                <w:sz w:val="24"/>
+                <w:szCs w:val="24"/>
+              </w:rPr>
+              <w:t xml:space="preserve">. </w:t>
             </w:r>
           </w:p>
         </w:tc>
@@ -278,18 +1756,185 @@
           <w:p>
             <w:pPr>
               <w:rPr>
-                <w:rFonts w:ascii="Times New Roman" w:hAnsi="Times New Roman" w:cs="Times New Roman"/>
+                <w:rFonts w:ascii="Times New Roman" w:eastAsia="SimSun" w:hAnsi="Times New Roman" w:cs="Times New Roman"/>
                 <w:sz w:val="24"/>
                 <w:szCs w:val="24"/>
               </w:rPr>
             </w:pPr>
             <w:r>
               <w:rPr>
-                <w:rFonts w:ascii="Times New Roman" w:hAnsi="Times New Roman" w:cs="Times New Roman"/>
-                <w:sz w:val="24"/>
-                <w:szCs w:val="24"/>
-              </w:rPr>
-              <w:t>Stripe, BE AL pas vun, (striped cloth)</w:t>
+                <w:rFonts w:ascii="Times New Roman" w:eastAsia="SimSun" w:hAnsi="Times New Roman" w:cs="Times New Roman"/>
+                <w:sz w:val="24"/>
+                <w:szCs w:val="24"/>
+              </w:rPr>
+              <w:t>Stripe,</w:t>
+            </w:r>
+            <w:r>
+              <w:rPr>
+                <w:rFonts w:ascii="Times New Roman" w:eastAsia="SimSun" w:hAnsi="Times New Roman" w:cs="Times New Roman"/>
+                <w:sz w:val="24"/>
+                <w:szCs w:val="24"/>
+                <w:lang w:eastAsia="zh-CN"/>
+              </w:rPr>
+              <w:t xml:space="preserve"> </w:t>
+            </w:r>
+            <w:proofErr w:type="gramStart"/>
+            <w:r>
+              <w:rPr>
+                <w:rFonts w:ascii="Times New Roman" w:eastAsia="SimSun" w:hAnsi="Times New Roman" w:cs="Times New Roman"/>
+                <w:sz w:val="24"/>
+                <w:szCs w:val="24"/>
+                <w:lang w:eastAsia="zh-CN"/>
+              </w:rPr>
+              <w:t>班文</w:t>
+            </w:r>
+            <w:r>
+              <w:rPr>
+                <w:rFonts w:ascii="Times New Roman" w:eastAsia="SimSun" w:hAnsi="Times New Roman" w:cs="Times New Roman"/>
+                <w:sz w:val="24"/>
+                <w:szCs w:val="24"/>
+                <w:lang w:eastAsia="zh-CN"/>
+              </w:rPr>
+              <w:t xml:space="preserve">, </w:t>
+            </w:r>
+            <w:r>
+              <w:rPr>
+                <w:rFonts w:ascii="Times New Roman" w:eastAsia="SimSun" w:hAnsi="Times New Roman" w:cs="Times New Roman"/>
+                <w:sz w:val="24"/>
+                <w:szCs w:val="24"/>
+              </w:rPr>
+              <w:t xml:space="preserve"> </w:t>
+            </w:r>
+            <w:r>
+              <w:rPr>
+                <w:rFonts w:ascii="Times New Roman" w:eastAsia="SimSun" w:hAnsi="Times New Roman" w:cs="Times New Roman"/>
+                <w:sz w:val="24"/>
+                <w:szCs w:val="24"/>
+              </w:rPr>
+              <w:t xml:space="preserve"> </w:t>
+            </w:r>
+            <w:proofErr w:type="gramEnd"/>
+            <w:r>
+              <w:rPr>
+                <w:rFonts w:ascii="Times New Roman" w:eastAsia="SimSun" w:hAnsi="Times New Roman" w:cs="Times New Roman"/>
+                <w:sz w:val="24"/>
+                <w:szCs w:val="24"/>
+              </w:rPr>
+              <w:t xml:space="preserve"> pa</w:t>
+            </w:r>
+            <w:r>
+              <w:rPr>
+                <w:rFonts w:ascii="Times New Roman" w:eastAsia="SimSun" w:hAnsi="Times New Roman" w:cs="Times New Roman"/>
+                <w:sz w:val="24"/>
+                <w:szCs w:val="24"/>
+              </w:rPr>
+              <w:t>n</w:t>
+            </w:r>
+            <w:r>
+              <w:rPr>
+                <w:rFonts w:ascii="Times New Roman" w:eastAsia="SimSun" w:hAnsi="Times New Roman" w:cs="Times New Roman"/>
+                <w:sz w:val="24"/>
+                <w:szCs w:val="24"/>
+              </w:rPr>
+              <w:t xml:space="preserve"> </w:t>
+            </w:r>
+            <w:proofErr w:type="spellStart"/>
+            <w:r>
+              <w:rPr>
+                <w:rFonts w:ascii="Times New Roman" w:eastAsia="SimSun" w:hAnsi="Times New Roman" w:cs="Times New Roman"/>
+                <w:sz w:val="24"/>
+                <w:szCs w:val="24"/>
+              </w:rPr>
+              <w:t>vun</w:t>
+            </w:r>
+            <w:proofErr w:type="spellEnd"/>
+            <w:r>
+              <w:rPr>
+                <w:rFonts w:ascii="Times New Roman" w:eastAsia="SimSun" w:hAnsi="Times New Roman" w:cs="Times New Roman"/>
+                <w:sz w:val="24"/>
+                <w:szCs w:val="24"/>
+              </w:rPr>
+              <w:t>, (striped cloth)</w:t>
+            </w:r>
+            <w:r>
+              <w:rPr>
+                <w:rFonts w:ascii="Times New Roman" w:eastAsia="SimSun" w:hAnsi="Times New Roman" w:cs="Times New Roman"/>
+                <w:sz w:val="24"/>
+                <w:szCs w:val="24"/>
+              </w:rPr>
+              <w:t xml:space="preserve"> </w:t>
+            </w:r>
+            <w:proofErr w:type="spellStart"/>
+            <w:r>
+              <w:rPr>
+                <w:rFonts w:ascii="Times New Roman" w:eastAsia="SimSun" w:hAnsi="Times New Roman" w:cs="Times New Roman"/>
+                <w:sz w:val="24"/>
+                <w:szCs w:val="24"/>
+              </w:rPr>
+              <w:t>柳條</w:t>
+            </w:r>
+            <w:proofErr w:type="spellEnd"/>
+            <w:r>
+              <w:rPr>
+                <w:rFonts w:ascii="Times New Roman" w:eastAsia="SimSun" w:hAnsi="Times New Roman" w:cs="Times New Roman"/>
+                <w:sz w:val="24"/>
+                <w:szCs w:val="24"/>
+                <w:lang w:eastAsia="zh-CN"/>
+              </w:rPr>
+              <w:t>布</w:t>
+            </w:r>
+            <w:r>
+              <w:rPr>
+                <w:rFonts w:ascii="Times New Roman" w:eastAsia="SimSun" w:hAnsi="Times New Roman" w:cs="Times New Roman"/>
+                <w:sz w:val="24"/>
+                <w:szCs w:val="24"/>
+                <w:lang w:eastAsia="zh-CN"/>
+              </w:rPr>
+              <w:t xml:space="preserve">, </w:t>
+            </w:r>
+            <w:r>
+              <w:rPr>
+                <w:rFonts w:ascii="Times New Roman" w:eastAsia="SimSun" w:hAnsi="Times New Roman" w:cs="Times New Roman"/>
+                <w:sz w:val="24"/>
+                <w:szCs w:val="24"/>
+              </w:rPr>
+              <w:t xml:space="preserve">lieu </w:t>
+            </w:r>
+            <w:proofErr w:type="spellStart"/>
+            <w:r>
+              <w:rPr>
+                <w:rFonts w:ascii="Times New Roman" w:eastAsia="SimSun" w:hAnsi="Times New Roman" w:cs="Times New Roman"/>
+                <w:sz w:val="24"/>
+                <w:szCs w:val="24"/>
+              </w:rPr>
+              <w:t>diau</w:t>
+            </w:r>
+            <w:proofErr w:type="spellEnd"/>
+            <w:r>
+              <w:rPr>
+                <w:rFonts w:ascii="Times New Roman" w:eastAsia="SimSun" w:hAnsi="Times New Roman" w:cs="Times New Roman"/>
+                <w:sz w:val="24"/>
+                <w:szCs w:val="24"/>
+              </w:rPr>
+              <w:t xml:space="preserve"> </w:t>
+            </w:r>
+            <w:proofErr w:type="spellStart"/>
+            <w:r>
+              <w:rPr>
+                <w:rFonts w:ascii="Times New Roman" w:eastAsia="SimSun" w:hAnsi="Times New Roman" w:cs="Times New Roman"/>
+                <w:sz w:val="24"/>
+                <w:szCs w:val="24"/>
+              </w:rPr>
+              <w:t>pú</w:t>
+            </w:r>
+            <w:proofErr w:type="spellEnd"/>
+            <w:r>
+              <w:rPr>
+                <w:rFonts w:ascii="Times New Roman" w:eastAsia="SimSun" w:hAnsi="Times New Roman" w:cs="Times New Roman"/>
+                <w:sz w:val="24"/>
+                <w:szCs w:val="24"/>
+              </w:rPr>
+              <w:t xml:space="preserve">’. </w:t>
             </w:r>
           </w:p>
         </w:tc>
@@ -302,18 +1947,217 @@
           <w:p>
             <w:pPr>
               <w:rPr>
-                <w:rFonts w:ascii="Times New Roman" w:hAnsi="Times New Roman" w:cs="Times New Roman"/>
-                <w:sz w:val="24"/>
-                <w:szCs w:val="24"/>
+                <w:rFonts w:ascii="Times New Roman" w:eastAsia="SimSun" w:hAnsi="Times New Roman" w:cs="Times New Roman"/>
+                <w:sz w:val="24"/>
+                <w:szCs w:val="24"/>
+                <w:lang w:eastAsia="zh-CN"/>
               </w:rPr>
             </w:pPr>
             <w:r>
               <w:rPr>
-                <w:rFonts w:ascii="Times New Roman" w:hAnsi="Times New Roman" w:cs="Times New Roman"/>
-                <w:sz w:val="24"/>
-                <w:szCs w:val="24"/>
-              </w:rPr>
-              <w:t>Strive, (one against another) oe tsung, |</w:t>
+                <w:rFonts w:ascii="Times New Roman" w:eastAsia="SimSun" w:hAnsi="Times New Roman" w:cs="Times New Roman"/>
+                <w:sz w:val="24"/>
+                <w:szCs w:val="24"/>
+              </w:rPr>
+              <w:t xml:space="preserve">Strive, (one against another) </w:t>
+            </w:r>
+            <w:r>
+              <w:rPr>
+                <w:rFonts w:ascii="Times New Roman" w:eastAsia="SimSun" w:hAnsi="Times New Roman" w:cs="Times New Roman"/>
+                <w:sz w:val="24"/>
+                <w:szCs w:val="24"/>
+                <w:lang w:eastAsia="zh-CN"/>
+              </w:rPr>
+              <w:t>爭</w:t>
+            </w:r>
+            <w:r>
+              <w:rPr>
+                <w:rFonts w:ascii="Times New Roman" w:eastAsia="SimSun" w:hAnsi="Times New Roman" w:cs="Times New Roman"/>
+                <w:sz w:val="24"/>
+                <w:szCs w:val="24"/>
+                <w:lang w:eastAsia="zh-CN"/>
+              </w:rPr>
+              <w:t xml:space="preserve">, </w:t>
+            </w:r>
+            <w:proofErr w:type="spellStart"/>
+            <w:r>
+              <w:rPr>
+                <w:rFonts w:ascii="Times New Roman" w:eastAsia="SimSun" w:hAnsi="Times New Roman" w:cs="Times New Roman"/>
+                <w:sz w:val="24"/>
+                <w:szCs w:val="24"/>
+              </w:rPr>
+              <w:t>tsung</w:t>
+            </w:r>
+            <w:proofErr w:type="spellEnd"/>
+            <w:r>
+              <w:rPr>
+                <w:rFonts w:ascii="Times New Roman" w:eastAsia="SimSun" w:hAnsi="Times New Roman" w:cs="Times New Roman"/>
+                <w:sz w:val="24"/>
+                <w:szCs w:val="24"/>
+              </w:rPr>
+              <w:t xml:space="preserve">, </w:t>
+            </w:r>
+            <w:r>
+              <w:rPr>
+                <w:rFonts w:ascii="Times New Roman" w:eastAsia="SimSun" w:hAnsi="Times New Roman" w:cs="Times New Roman"/>
+                <w:sz w:val="24"/>
+                <w:szCs w:val="24"/>
+              </w:rPr>
+              <w:t>(</w:t>
+            </w:r>
+            <w:proofErr w:type="spellStart"/>
+            <w:r>
+              <w:rPr>
+                <w:rFonts w:ascii="Times New Roman" w:eastAsia="SimSun" w:hAnsi="Times New Roman" w:cs="Times New Roman"/>
+                <w:sz w:val="24"/>
+                <w:szCs w:val="24"/>
+              </w:rPr>
+              <w:t>endeavour</w:t>
+            </w:r>
+            <w:proofErr w:type="spellEnd"/>
+            <w:r>
+              <w:rPr>
+                <w:rFonts w:ascii="Times New Roman" w:eastAsia="SimSun" w:hAnsi="Times New Roman" w:cs="Times New Roman"/>
+                <w:sz w:val="24"/>
+                <w:szCs w:val="24"/>
+              </w:rPr>
+              <w:t>)</w:t>
+            </w:r>
+            <w:r>
+              <w:rPr>
+                <w:rFonts w:ascii="Times New Roman" w:eastAsia="SimSun" w:hAnsi="Times New Roman" w:cs="Times New Roman"/>
+                <w:color w:val="333333"/>
+                <w:sz w:val="24"/>
+                <w:szCs w:val="24"/>
+                <w:bdr w:val="none" w:sz="0" w:space="0" w:color="auto" w:frame="1"/>
+                <w:shd w:val="clear" w:color="auto" w:fill="FFFFFF"/>
+              </w:rPr>
+              <w:t xml:space="preserve"> </w:t>
+            </w:r>
+            <w:proofErr w:type="gramStart"/>
+            <w:r>
+              <w:rPr>
+                <w:rFonts w:ascii="Times New Roman" w:eastAsia="SimSun" w:hAnsi="Times New Roman" w:cs="Times New Roman"/>
+                <w:sz w:val="24"/>
+                <w:szCs w:val="24"/>
+              </w:rPr>
+              <w:t>黽</w:t>
+            </w:r>
+            <w:r>
+              <w:rPr>
+                <w:rFonts w:ascii="Times New Roman" w:eastAsia="SimSun" w:hAnsi="Times New Roman" w:cs="Times New Roman"/>
+                <w:sz w:val="24"/>
+                <w:szCs w:val="24"/>
+                <w:lang w:eastAsia="zh-CN"/>
+              </w:rPr>
+              <w:t>勉</w:t>
+            </w:r>
+            <w:r>
+              <w:rPr>
+                <w:rFonts w:ascii="Times New Roman" w:eastAsia="SimSun" w:hAnsi="Times New Roman" w:cs="Times New Roman"/>
+                <w:sz w:val="24"/>
+                <w:szCs w:val="24"/>
+                <w:lang w:eastAsia="zh-CN"/>
+              </w:rPr>
+              <w:t>,</w:t>
+            </w:r>
+            <w:r>
+              <w:rPr>
+                <w:rFonts w:ascii="Times New Roman" w:eastAsia="SimSun" w:hAnsi="Times New Roman" w:cs="Times New Roman"/>
+                <w:sz w:val="24"/>
+                <w:szCs w:val="24"/>
+              </w:rPr>
+              <w:t xml:space="preserve"> </w:t>
+            </w:r>
+            <w:r>
+              <w:rPr>
+                <w:rFonts w:ascii="Times New Roman" w:eastAsia="SimSun" w:hAnsi="Times New Roman" w:cs="Times New Roman"/>
+                <w:sz w:val="24"/>
+                <w:szCs w:val="24"/>
+                <w:lang w:eastAsia="zh-CN"/>
+              </w:rPr>
+              <w:t xml:space="preserve"> </w:t>
+            </w:r>
+            <w:r>
+              <w:rPr>
+                <w:rFonts w:ascii="Times New Roman" w:eastAsia="SimSun" w:hAnsi="Times New Roman" w:cs="Times New Roman"/>
+                <w:sz w:val="24"/>
+                <w:szCs w:val="24"/>
+              </w:rPr>
+              <w:t>‘</w:t>
+            </w:r>
+            <w:proofErr w:type="spellStart"/>
+            <w:proofErr w:type="gramEnd"/>
+            <w:r>
+              <w:rPr>
+                <w:rFonts w:ascii="Times New Roman" w:eastAsia="SimSun" w:hAnsi="Times New Roman" w:cs="Times New Roman"/>
+                <w:sz w:val="24"/>
+                <w:szCs w:val="24"/>
+              </w:rPr>
+              <w:t>ming</w:t>
+            </w:r>
+            <w:proofErr w:type="spellEnd"/>
+            <w:r>
+              <w:rPr>
+                <w:rFonts w:ascii="Times New Roman" w:eastAsia="SimSun" w:hAnsi="Times New Roman" w:cs="Times New Roman"/>
+                <w:sz w:val="24"/>
+                <w:szCs w:val="24"/>
+              </w:rPr>
+              <w:t xml:space="preserve"> ‘mien, (to be first) </w:t>
+            </w:r>
+            <w:r>
+              <w:rPr>
+                <w:rFonts w:ascii="Times New Roman" w:eastAsia="SimSun" w:hAnsi="Times New Roman" w:cs="Times New Roman"/>
+                <w:sz w:val="24"/>
+                <w:szCs w:val="24"/>
+                <w:lang w:eastAsia="zh-CN"/>
+              </w:rPr>
+              <w:t>爭先</w:t>
+            </w:r>
+            <w:r>
+              <w:rPr>
+                <w:rFonts w:ascii="Times New Roman" w:eastAsia="SimSun" w:hAnsi="Times New Roman" w:cs="Times New Roman"/>
+                <w:sz w:val="24"/>
+                <w:szCs w:val="24"/>
+                <w:lang w:eastAsia="zh-CN"/>
+              </w:rPr>
+              <w:t xml:space="preserve">, </w:t>
+            </w:r>
+            <w:proofErr w:type="spellStart"/>
+            <w:r>
+              <w:rPr>
+                <w:rFonts w:ascii="Times New Roman" w:eastAsia="SimSun" w:hAnsi="Times New Roman" w:cs="Times New Roman"/>
+                <w:sz w:val="24"/>
+                <w:szCs w:val="24"/>
+              </w:rPr>
+              <w:t>tsung</w:t>
+            </w:r>
+            <w:proofErr w:type="spellEnd"/>
+            <w:r>
+              <w:rPr>
+                <w:rFonts w:ascii="Times New Roman" w:eastAsia="SimSun" w:hAnsi="Times New Roman" w:cs="Times New Roman"/>
+                <w:sz w:val="24"/>
+                <w:szCs w:val="24"/>
+              </w:rPr>
+              <w:t xml:space="preserve"> </w:t>
+            </w:r>
+            <w:proofErr w:type="spellStart"/>
+            <w:r>
+              <w:rPr>
+                <w:rFonts w:ascii="Times New Roman" w:eastAsia="SimSun" w:hAnsi="Times New Roman" w:cs="Times New Roman"/>
+                <w:sz w:val="24"/>
+                <w:szCs w:val="24"/>
+              </w:rPr>
+              <w:t>sien</w:t>
+            </w:r>
+            <w:proofErr w:type="spellEnd"/>
+            <w:r>
+              <w:rPr>
+                <w:rFonts w:ascii="Times New Roman" w:eastAsia="SimSun" w:hAnsi="Times New Roman" w:cs="Times New Roman"/>
+                <w:sz w:val="24"/>
+                <w:szCs w:val="24"/>
+              </w:rPr>
+              <w:t xml:space="preserve">. </w:t>
             </w:r>
           </w:p>
         </w:tc>
@@ -326,18 +2170,81 @@
           <w:p>
             <w:pPr>
               <w:rPr>
-                <w:rFonts w:ascii="Times New Roman" w:hAnsi="Times New Roman" w:cs="Times New Roman"/>
+                <w:rFonts w:ascii="Times New Roman" w:eastAsia="SimSun" w:hAnsi="Times New Roman" w:cs="Times New Roman"/>
                 <w:sz w:val="24"/>
                 <w:szCs w:val="24"/>
               </w:rPr>
             </w:pPr>
-            <w:r>
-              <w:rPr>
-                <w:rFonts w:ascii="Times New Roman" w:hAnsi="Times New Roman" w:cs="Times New Roman"/>
-                <w:sz w:val="24"/>
-                <w:szCs w:val="24"/>
-              </w:rPr>
-              <w:t>Stroke, jaf wab.</w:t>
+            <w:proofErr w:type="gramStart"/>
+            <w:r>
+              <w:rPr>
+                <w:rFonts w:ascii="Times New Roman" w:eastAsia="SimSun" w:hAnsi="Times New Roman" w:cs="Times New Roman"/>
+                <w:sz w:val="24"/>
+                <w:szCs w:val="24"/>
+              </w:rPr>
+              <w:t xml:space="preserve">Stroke, </w:t>
+            </w:r>
+            <w:r>
+              <w:rPr>
+                <w:rFonts w:ascii="Times New Roman" w:eastAsia="SimSun" w:hAnsi="Times New Roman" w:cs="Times New Roman"/>
+                <w:sz w:val="24"/>
+                <w:szCs w:val="24"/>
+                <w:lang w:eastAsia="zh-CN"/>
+              </w:rPr>
+              <w:t xml:space="preserve"> </w:t>
+            </w:r>
+            <w:r>
+              <w:rPr>
+                <w:rFonts w:ascii="Times New Roman" w:eastAsia="SimSun" w:hAnsi="Times New Roman" w:cs="Times New Roman"/>
+                <w:sz w:val="24"/>
+                <w:szCs w:val="24"/>
+                <w:lang w:eastAsia="zh-CN"/>
+              </w:rPr>
+              <w:t>畵</w:t>
+            </w:r>
+            <w:proofErr w:type="gramEnd"/>
+            <w:r>
+              <w:rPr>
+                <w:rFonts w:ascii="Times New Roman" w:eastAsia="SimSun" w:hAnsi="Times New Roman" w:cs="Times New Roman"/>
+                <w:sz w:val="24"/>
+                <w:szCs w:val="24"/>
+                <w:lang w:eastAsia="zh-CN"/>
+              </w:rPr>
+              <w:t xml:space="preserve">, </w:t>
+            </w:r>
+            <w:proofErr w:type="spellStart"/>
+            <w:r>
+              <w:rPr>
+                <w:rFonts w:ascii="Times New Roman" w:eastAsia="SimSun" w:hAnsi="Times New Roman" w:cs="Times New Roman"/>
+                <w:sz w:val="24"/>
+                <w:szCs w:val="24"/>
+              </w:rPr>
+              <w:t>w</w:t>
+            </w:r>
+            <w:r>
+              <w:rPr>
+                <w:rFonts w:ascii="Times New Roman" w:eastAsia="SimSun" w:hAnsi="Times New Roman" w:cs="Times New Roman"/>
+                <w:sz w:val="24"/>
+                <w:szCs w:val="24"/>
+              </w:rPr>
+              <w:t>á</w:t>
+            </w:r>
+            <w:r>
+              <w:rPr>
+                <w:rFonts w:ascii="Times New Roman" w:eastAsia="SimSun" w:hAnsi="Times New Roman" w:cs="Times New Roman"/>
+                <w:sz w:val="24"/>
+                <w:szCs w:val="24"/>
+              </w:rPr>
+              <w:t>b</w:t>
+            </w:r>
+            <w:proofErr w:type="spellEnd"/>
+            <w:r>
+              <w:rPr>
+                <w:rFonts w:ascii="Times New Roman" w:eastAsia="SimSun" w:hAnsi="Times New Roman" w:cs="Times New Roman"/>
+                <w:sz w:val="24"/>
+                <w:szCs w:val="24"/>
+              </w:rPr>
+              <w:t>.</w:t>
             </w:r>
           </w:p>
         </w:tc>
@@ -350,18 +2257,117 @@
           <w:p>
             <w:pPr>
               <w:rPr>
-                <w:rFonts w:ascii="Times New Roman" w:hAnsi="Times New Roman" w:cs="Times New Roman"/>
+                <w:rFonts w:ascii="Times New Roman" w:eastAsia="SimSun" w:hAnsi="Times New Roman" w:cs="Times New Roman"/>
                 <w:sz w:val="24"/>
                 <w:szCs w:val="24"/>
               </w:rPr>
             </w:pPr>
-            <w:r>
-              <w:rPr>
-                <w:rFonts w:ascii="Times New Roman" w:hAnsi="Times New Roman" w:cs="Times New Roman"/>
-                <w:sz w:val="24"/>
-                <w:szCs w:val="24"/>
-              </w:rPr>
-              <w:t>Stroll, A224 ’taeu beh siang’.</w:t>
+            <w:proofErr w:type="gramStart"/>
+            <w:r>
+              <w:rPr>
+                <w:rFonts w:ascii="Times New Roman" w:eastAsia="SimSun" w:hAnsi="Times New Roman" w:cs="Times New Roman"/>
+                <w:sz w:val="24"/>
+                <w:szCs w:val="24"/>
+              </w:rPr>
+              <w:t>Stroll,</w:t>
+            </w:r>
+            <w:r>
+              <w:rPr>
+                <w:rFonts w:ascii="Times New Roman" w:eastAsia="SimSun" w:hAnsi="Times New Roman" w:cs="Times New Roman"/>
+                <w:sz w:val="24"/>
+                <w:szCs w:val="24"/>
+                <w:lang w:eastAsia="zh-CN"/>
+              </w:rPr>
+              <w:t xml:space="preserve">  </w:t>
+            </w:r>
+            <w:r>
+              <w:rPr>
+                <w:rFonts w:ascii="Times New Roman" w:eastAsia="SimSun" w:hAnsi="Times New Roman" w:cs="Times New Roman"/>
+                <w:sz w:val="24"/>
+                <w:szCs w:val="24"/>
+                <w:lang w:eastAsia="zh-CN"/>
+              </w:rPr>
+              <w:t>走孛相</w:t>
+            </w:r>
+            <w:proofErr w:type="gramEnd"/>
+            <w:r>
+              <w:rPr>
+                <w:rFonts w:ascii="Times New Roman" w:eastAsia="SimSun" w:hAnsi="Times New Roman" w:cs="Times New Roman"/>
+                <w:sz w:val="24"/>
+                <w:szCs w:val="24"/>
+                <w:lang w:eastAsia="zh-CN"/>
+              </w:rPr>
+              <w:t xml:space="preserve">, </w:t>
+            </w:r>
+            <w:r>
+              <w:rPr>
+                <w:rFonts w:ascii="Times New Roman" w:eastAsia="SimSun" w:hAnsi="Times New Roman" w:cs="Times New Roman"/>
+                <w:sz w:val="24"/>
+                <w:szCs w:val="24"/>
+              </w:rPr>
+              <w:t xml:space="preserve"> ‘</w:t>
+            </w:r>
+            <w:proofErr w:type="spellStart"/>
+            <w:r>
+              <w:rPr>
+                <w:rFonts w:ascii="Times New Roman" w:eastAsia="SimSun" w:hAnsi="Times New Roman" w:cs="Times New Roman"/>
+                <w:sz w:val="24"/>
+                <w:szCs w:val="24"/>
+              </w:rPr>
+              <w:t>taeu</w:t>
+            </w:r>
+            <w:proofErr w:type="spellEnd"/>
+            <w:r>
+              <w:rPr>
+                <w:rFonts w:ascii="Times New Roman" w:eastAsia="SimSun" w:hAnsi="Times New Roman" w:cs="Times New Roman"/>
+                <w:sz w:val="24"/>
+                <w:szCs w:val="24"/>
+              </w:rPr>
+              <w:t xml:space="preserve"> </w:t>
+            </w:r>
+            <w:proofErr w:type="spellStart"/>
+            <w:r>
+              <w:rPr>
+                <w:rFonts w:ascii="Times New Roman" w:eastAsia="SimSun" w:hAnsi="Times New Roman" w:cs="Times New Roman"/>
+                <w:sz w:val="24"/>
+                <w:szCs w:val="24"/>
+              </w:rPr>
+              <w:t>beh</w:t>
+            </w:r>
+            <w:proofErr w:type="spellEnd"/>
+            <w:r>
+              <w:rPr>
+                <w:rFonts w:ascii="Times New Roman" w:eastAsia="SimSun" w:hAnsi="Times New Roman" w:cs="Times New Roman"/>
+                <w:sz w:val="24"/>
+                <w:szCs w:val="24"/>
+              </w:rPr>
+              <w:t xml:space="preserve"> </w:t>
+            </w:r>
+            <w:proofErr w:type="spellStart"/>
+            <w:r>
+              <w:rPr>
+                <w:rFonts w:ascii="Times New Roman" w:eastAsia="SimSun" w:hAnsi="Times New Roman" w:cs="Times New Roman"/>
+                <w:sz w:val="24"/>
+                <w:szCs w:val="24"/>
+              </w:rPr>
+              <w:t>siang</w:t>
+            </w:r>
+            <w:proofErr w:type="spellEnd"/>
+            <w:r>
+              <w:rPr>
+                <w:rFonts w:ascii="Times New Roman" w:eastAsia="SimSun" w:hAnsi="Times New Roman" w:cs="Times New Roman"/>
+                <w:sz w:val="24"/>
+                <w:szCs w:val="24"/>
+              </w:rPr>
+              <w:t>’</w:t>
+            </w:r>
+            <w:r>
+              <w:rPr>
+                <w:rFonts w:ascii="Times New Roman" w:eastAsia="SimSun" w:hAnsi="Times New Roman" w:cs="Times New Roman"/>
+                <w:sz w:val="24"/>
+                <w:szCs w:val="24"/>
+              </w:rPr>
+              <w:t>.</w:t>
             </w:r>
           </w:p>
         </w:tc>
@@ -374,36 +2380,367 @@
           <w:p>
             <w:pPr>
               <w:rPr>
-                <w:rFonts w:ascii="Times New Roman" w:hAnsi="Times New Roman" w:cs="Times New Roman"/>
+                <w:rFonts w:ascii="Times New Roman" w:eastAsia="SimSun" w:hAnsi="Times New Roman" w:cs="Times New Roman"/>
                 <w:sz w:val="24"/>
                 <w:szCs w:val="24"/>
               </w:rPr>
             </w:pPr>
-            <w:r>
-              <w:rPr>
-                <w:rFonts w:ascii="Times New Roman" w:hAnsi="Times New Roman" w:cs="Times New Roman"/>
-                <w:sz w:val="24"/>
-                <w:szCs w:val="24"/>
-              </w:rPr>
-              <w:t xml:space="preserve">Strong, A BI ’yeu </w:t>
-            </w:r>
             <w:proofErr w:type="gramStart"/>
             <w:r>
               <w:rPr>
-                <w:rFonts w:ascii="Times New Roman" w:hAnsi="Times New Roman" w:cs="Times New Roman"/>
-                <w:sz w:val="24"/>
-                <w:szCs w:val="24"/>
-              </w:rPr>
-              <w:t>k’i‘ lih</w:t>
+                <w:rFonts w:ascii="Times New Roman" w:eastAsia="SimSun" w:hAnsi="Times New Roman" w:cs="Times New Roman"/>
+                <w:sz w:val="24"/>
+                <w:szCs w:val="24"/>
+              </w:rPr>
+              <w:t xml:space="preserve">Strong, </w:t>
+            </w:r>
+            <w:r>
+              <w:rPr>
+                <w:rFonts w:ascii="Times New Roman" w:eastAsia="SimSun" w:hAnsi="Times New Roman" w:cs="Times New Roman"/>
+                <w:sz w:val="24"/>
+                <w:szCs w:val="24"/>
+                <w:lang w:eastAsia="zh-CN"/>
+              </w:rPr>
+              <w:t xml:space="preserve"> </w:t>
+            </w:r>
+            <w:r>
+              <w:rPr>
+                <w:rFonts w:ascii="Times New Roman" w:eastAsia="SimSun" w:hAnsi="Times New Roman" w:cs="Times New Roman"/>
+                <w:sz w:val="24"/>
+                <w:szCs w:val="24"/>
+                <w:lang w:eastAsia="zh-CN"/>
+              </w:rPr>
+              <w:t>有力气</w:t>
             </w:r>
             <w:proofErr w:type="gramEnd"/>
             <w:r>
               <w:rPr>
-                <w:rFonts w:ascii="Times New Roman" w:hAnsi="Times New Roman" w:cs="Times New Roman"/>
+                <w:rFonts w:ascii="Times New Roman" w:eastAsia="SimSun" w:hAnsi="Times New Roman" w:cs="Times New Roman"/>
+                <w:sz w:val="24"/>
+                <w:szCs w:val="24"/>
+                <w:lang w:eastAsia="zh-CN"/>
+              </w:rPr>
+              <w:t xml:space="preserve">, </w:t>
+            </w:r>
+            <w:r>
+              <w:rPr>
+                <w:rFonts w:ascii="Times New Roman" w:eastAsia="SimSun" w:hAnsi="Times New Roman" w:cs="Times New Roman"/>
+                <w:sz w:val="24"/>
+                <w:szCs w:val="24"/>
+              </w:rPr>
+              <w:t>‘</w:t>
+            </w:r>
+            <w:proofErr w:type="spellStart"/>
+            <w:r>
+              <w:rPr>
+                <w:rFonts w:ascii="Times New Roman" w:eastAsia="SimSun" w:hAnsi="Times New Roman" w:cs="Times New Roman"/>
+                <w:sz w:val="24"/>
+                <w:szCs w:val="24"/>
+              </w:rPr>
+              <w:t>yeu</w:t>
+            </w:r>
+            <w:proofErr w:type="spellEnd"/>
+            <w:r>
+              <w:rPr>
+                <w:rFonts w:ascii="Times New Roman" w:eastAsia="SimSun" w:hAnsi="Times New Roman" w:cs="Times New Roman"/>
+                <w:sz w:val="24"/>
+                <w:szCs w:val="24"/>
+              </w:rPr>
+              <w:t xml:space="preserve"> </w:t>
+            </w:r>
+            <w:proofErr w:type="spellStart"/>
+            <w:r>
+              <w:rPr>
+                <w:rFonts w:ascii="Times New Roman" w:eastAsia="SimSun" w:hAnsi="Times New Roman" w:cs="Times New Roman"/>
+                <w:sz w:val="24"/>
+                <w:szCs w:val="24"/>
+              </w:rPr>
+              <w:t>k’</w:t>
+            </w:r>
+            <w:r>
+              <w:rPr>
+                <w:rFonts w:ascii="Times New Roman" w:eastAsia="SimSun" w:hAnsi="Times New Roman" w:cs="Times New Roman"/>
+                <w:sz w:val="24"/>
+                <w:szCs w:val="24"/>
+              </w:rPr>
+              <w:t>í</w:t>
+            </w:r>
+            <w:proofErr w:type="spellEnd"/>
+            <w:r>
+              <w:rPr>
+                <w:rFonts w:ascii="Times New Roman" w:eastAsia="SimSun" w:hAnsi="Times New Roman" w:cs="Times New Roman"/>
+                <w:sz w:val="24"/>
+                <w:szCs w:val="24"/>
+              </w:rPr>
+              <w:t>’</w:t>
+            </w:r>
+            <w:r>
+              <w:rPr>
+                <w:rFonts w:ascii="Times New Roman" w:eastAsia="SimSun" w:hAnsi="Times New Roman" w:cs="Times New Roman"/>
+                <w:sz w:val="24"/>
+                <w:szCs w:val="24"/>
+              </w:rPr>
+              <w:t xml:space="preserve"> </w:t>
+            </w:r>
+            <w:proofErr w:type="spellStart"/>
+            <w:r>
+              <w:rPr>
+                <w:rFonts w:ascii="Times New Roman" w:eastAsia="SimSun" w:hAnsi="Times New Roman" w:cs="Times New Roman"/>
+                <w:sz w:val="24"/>
+                <w:szCs w:val="24"/>
+              </w:rPr>
+              <w:t>lih</w:t>
+            </w:r>
+            <w:proofErr w:type="spellEnd"/>
+            <w:r>
+              <w:rPr>
+                <w:rFonts w:ascii="Times New Roman" w:eastAsia="SimSun" w:hAnsi="Times New Roman" w:cs="Times New Roman"/>
                 <w:sz w:val="24"/>
                 <w:szCs w:val="24"/>
               </w:rPr>
               <w:t>, (of</w:t>
+            </w:r>
+            <w:r>
+              <w:rPr>
+                <w:rFonts w:ascii="Times New Roman" w:eastAsia="SimSun" w:hAnsi="Times New Roman" w:cs="Times New Roman"/>
+                <w:sz w:val="24"/>
+                <w:szCs w:val="24"/>
+              </w:rPr>
+              <w:t xml:space="preserve"> work)</w:t>
+            </w:r>
+            <w:r>
+              <w:rPr>
+                <w:rFonts w:ascii="Times New Roman" w:eastAsia="SimSun" w:hAnsi="Times New Roman" w:cs="Times New Roman"/>
+                <w:sz w:val="24"/>
+                <w:szCs w:val="24"/>
+                <w:lang w:eastAsia="zh-CN"/>
+              </w:rPr>
+              <w:t xml:space="preserve"> </w:t>
+            </w:r>
+            <w:r>
+              <w:rPr>
+                <w:rFonts w:ascii="Times New Roman" w:eastAsia="SimSun" w:hAnsi="Times New Roman" w:cs="Times New Roman"/>
+                <w:sz w:val="24"/>
+                <w:szCs w:val="24"/>
+                <w:lang w:eastAsia="zh-CN"/>
+              </w:rPr>
+              <w:t>牢</w:t>
+            </w:r>
+            <w:r>
+              <w:rPr>
+                <w:rFonts w:ascii="Times New Roman" w:eastAsia="SimSun" w:hAnsi="Times New Roman" w:cs="Times New Roman"/>
+                <w:sz w:val="24"/>
+                <w:szCs w:val="24"/>
+                <w:lang w:eastAsia="zh-CN"/>
+              </w:rPr>
+              <w:t xml:space="preserve">, </w:t>
+            </w:r>
+            <w:r>
+              <w:rPr>
+                <w:rFonts w:ascii="Times New Roman" w:eastAsia="SimSun" w:hAnsi="Times New Roman" w:cs="Times New Roman"/>
+                <w:sz w:val="24"/>
+                <w:szCs w:val="24"/>
+              </w:rPr>
+              <w:t xml:space="preserve"> </w:t>
+            </w:r>
+            <w:proofErr w:type="spellStart"/>
+            <w:r>
+              <w:rPr>
+                <w:rFonts w:ascii="Times New Roman" w:eastAsia="SimSun" w:hAnsi="Times New Roman" w:cs="Times New Roman"/>
+                <w:sz w:val="24"/>
+                <w:szCs w:val="24"/>
+              </w:rPr>
+              <w:t>lau</w:t>
+            </w:r>
+            <w:proofErr w:type="spellEnd"/>
+            <w:r>
+              <w:rPr>
+                <w:rFonts w:ascii="Times New Roman" w:eastAsia="SimSun" w:hAnsi="Times New Roman" w:cs="Times New Roman"/>
+                <w:sz w:val="24"/>
+                <w:szCs w:val="24"/>
+              </w:rPr>
+              <w:t xml:space="preserve">, (in constitution) </w:t>
+            </w:r>
+            <w:r>
+              <w:rPr>
+                <w:rFonts w:ascii="Times New Roman" w:eastAsia="SimSun" w:hAnsi="Times New Roman" w:cs="Times New Roman"/>
+                <w:sz w:val="24"/>
+                <w:szCs w:val="24"/>
+                <w:lang w:eastAsia="zh-CN"/>
+              </w:rPr>
+              <w:t xml:space="preserve"> </w:t>
+            </w:r>
+            <w:r>
+              <w:rPr>
+                <w:rFonts w:ascii="Times New Roman" w:eastAsia="SimSun" w:hAnsi="Times New Roman" w:cs="Times New Roman"/>
+                <w:sz w:val="24"/>
+                <w:szCs w:val="24"/>
+                <w:lang w:eastAsia="zh-CN"/>
+              </w:rPr>
+              <w:t>健壮</w:t>
+            </w:r>
+            <w:r>
+              <w:rPr>
+                <w:rFonts w:ascii="Times New Roman" w:eastAsia="SimSun" w:hAnsi="Times New Roman" w:cs="Times New Roman"/>
+                <w:sz w:val="24"/>
+                <w:szCs w:val="24"/>
+                <w:lang w:eastAsia="zh-CN"/>
+              </w:rPr>
+              <w:t xml:space="preserve">, </w:t>
+            </w:r>
+            <w:proofErr w:type="spellStart"/>
+            <w:r>
+              <w:rPr>
+                <w:rFonts w:ascii="Times New Roman" w:eastAsia="SimSun" w:hAnsi="Times New Roman" w:cs="Times New Roman"/>
+                <w:sz w:val="24"/>
+                <w:szCs w:val="24"/>
+              </w:rPr>
+              <w:t>gien</w:t>
+            </w:r>
+            <w:proofErr w:type="spellEnd"/>
+            <w:r>
+              <w:rPr>
+                <w:rFonts w:ascii="Times New Roman" w:eastAsia="SimSun" w:hAnsi="Times New Roman" w:cs="Times New Roman"/>
+                <w:sz w:val="24"/>
+                <w:szCs w:val="24"/>
+              </w:rPr>
+              <w:t xml:space="preserve">’ </w:t>
+            </w:r>
+            <w:proofErr w:type="spellStart"/>
+            <w:r>
+              <w:rPr>
+                <w:rFonts w:ascii="Times New Roman" w:eastAsia="SimSun" w:hAnsi="Times New Roman" w:cs="Times New Roman"/>
+                <w:sz w:val="24"/>
+                <w:szCs w:val="24"/>
+              </w:rPr>
+              <w:t>tsong</w:t>
+            </w:r>
+            <w:proofErr w:type="spellEnd"/>
+            <w:r>
+              <w:rPr>
+                <w:rFonts w:ascii="Times New Roman" w:eastAsia="SimSun" w:hAnsi="Times New Roman" w:cs="Times New Roman"/>
+                <w:sz w:val="24"/>
+                <w:szCs w:val="24"/>
+              </w:rPr>
+              <w:t xml:space="preserve">, (tea) </w:t>
+            </w:r>
+            <w:r>
+              <w:rPr>
+                <w:rFonts w:ascii="Times New Roman" w:eastAsia="SimSun" w:hAnsi="Times New Roman" w:cs="Times New Roman"/>
+                <w:sz w:val="24"/>
+                <w:szCs w:val="24"/>
+                <w:lang w:eastAsia="zh-CN"/>
+              </w:rPr>
+              <w:t xml:space="preserve"> </w:t>
+            </w:r>
+            <w:r>
+              <w:rPr>
+                <w:rFonts w:ascii="Times New Roman" w:eastAsia="SimSun" w:hAnsi="Times New Roman" w:cs="Times New Roman"/>
+                <w:sz w:val="24"/>
+                <w:szCs w:val="24"/>
+                <w:lang w:eastAsia="zh-CN"/>
+              </w:rPr>
+              <w:t>濃茶</w:t>
+            </w:r>
+            <w:r>
+              <w:rPr>
+                <w:rFonts w:ascii="Times New Roman" w:eastAsia="SimSun" w:hAnsi="Times New Roman" w:cs="Times New Roman"/>
+                <w:sz w:val="24"/>
+                <w:szCs w:val="24"/>
+                <w:lang w:eastAsia="zh-CN"/>
+              </w:rPr>
+              <w:t xml:space="preserve">,  </w:t>
+            </w:r>
+            <w:proofErr w:type="spellStart"/>
+            <w:r>
+              <w:rPr>
+                <w:rFonts w:ascii="Times New Roman" w:eastAsia="SimSun" w:hAnsi="Times New Roman" w:cs="Times New Roman"/>
+                <w:sz w:val="24"/>
+                <w:szCs w:val="24"/>
+              </w:rPr>
+              <w:t>núng</w:t>
+            </w:r>
+            <w:proofErr w:type="spellEnd"/>
+            <w:r>
+              <w:rPr>
+                <w:rFonts w:ascii="Times New Roman" w:eastAsia="SimSun" w:hAnsi="Times New Roman" w:cs="Times New Roman"/>
+                <w:sz w:val="24"/>
+                <w:szCs w:val="24"/>
+              </w:rPr>
+              <w:t xml:space="preserve"> </w:t>
+            </w:r>
+            <w:proofErr w:type="spellStart"/>
+            <w:r>
+              <w:rPr>
+                <w:rFonts w:ascii="Times New Roman" w:eastAsia="SimSun" w:hAnsi="Times New Roman" w:cs="Times New Roman"/>
+                <w:sz w:val="24"/>
+                <w:szCs w:val="24"/>
+              </w:rPr>
+              <w:t>dzó</w:t>
+            </w:r>
+            <w:proofErr w:type="spellEnd"/>
+            <w:r>
+              <w:rPr>
+                <w:rFonts w:ascii="Times New Roman" w:eastAsia="SimSun" w:hAnsi="Times New Roman" w:cs="Times New Roman"/>
+                <w:sz w:val="24"/>
+                <w:szCs w:val="24"/>
+              </w:rPr>
+              <w:t xml:space="preserve">, (of a city) </w:t>
+            </w:r>
+            <w:proofErr w:type="spellStart"/>
+            <w:r>
+              <w:rPr>
+                <w:rFonts w:ascii="Times New Roman" w:eastAsia="SimSun" w:hAnsi="Times New Roman" w:cs="Times New Roman"/>
+                <w:sz w:val="24"/>
+                <w:szCs w:val="24"/>
+              </w:rPr>
+              <w:t>堅城</w:t>
+            </w:r>
+            <w:proofErr w:type="spellEnd"/>
+            <w:r>
+              <w:rPr>
+                <w:rFonts w:ascii="Times New Roman" w:eastAsia="SimSun" w:hAnsi="Times New Roman" w:cs="Times New Roman"/>
+                <w:sz w:val="24"/>
+                <w:szCs w:val="24"/>
+                <w:lang w:eastAsia="zh-CN"/>
+              </w:rPr>
+              <w:t xml:space="preserve">,  </w:t>
+            </w:r>
+            <w:proofErr w:type="spellStart"/>
+            <w:r>
+              <w:rPr>
+                <w:rFonts w:ascii="Times New Roman" w:eastAsia="SimSun" w:hAnsi="Times New Roman" w:cs="Times New Roman"/>
+                <w:sz w:val="24"/>
+                <w:szCs w:val="24"/>
+              </w:rPr>
+              <w:t>kien</w:t>
+            </w:r>
+            <w:proofErr w:type="spellEnd"/>
+            <w:r>
+              <w:rPr>
+                <w:rFonts w:ascii="Times New Roman" w:eastAsia="SimSun" w:hAnsi="Times New Roman" w:cs="Times New Roman"/>
+                <w:sz w:val="24"/>
+                <w:szCs w:val="24"/>
+              </w:rPr>
+              <w:t xml:space="preserve"> </w:t>
+            </w:r>
+            <w:proofErr w:type="spellStart"/>
+            <w:r>
+              <w:rPr>
+                <w:rFonts w:ascii="Times New Roman" w:eastAsia="SimSun" w:hAnsi="Times New Roman" w:cs="Times New Roman"/>
+                <w:sz w:val="24"/>
+                <w:szCs w:val="24"/>
+              </w:rPr>
+              <w:t>zung</w:t>
+            </w:r>
+            <w:proofErr w:type="spellEnd"/>
+            <w:r>
+              <w:rPr>
+                <w:rFonts w:ascii="Times New Roman" w:eastAsia="SimSun" w:hAnsi="Times New Roman" w:cs="Times New Roman"/>
+                <w:sz w:val="24"/>
+                <w:szCs w:val="24"/>
+              </w:rPr>
+              <w:t xml:space="preserve">. </w:t>
             </w:r>
           </w:p>
         </w:tc>
@@ -416,18 +2753,291 @@
           <w:p>
             <w:pPr>
               <w:rPr>
-                <w:rFonts w:ascii="Times New Roman" w:hAnsi="Times New Roman" w:cs="Times New Roman"/>
+                <w:rFonts w:ascii="Times New Roman" w:eastAsia="SimSun" w:hAnsi="Times New Roman" w:cs="Times New Roman"/>
                 <w:sz w:val="24"/>
                 <w:szCs w:val="24"/>
               </w:rPr>
             </w:pPr>
-            <w:r>
-              <w:rPr>
-                <w:rFonts w:ascii="Times New Roman" w:hAnsi="Times New Roman" w:cs="Times New Roman"/>
-                <w:sz w:val="24"/>
-                <w:szCs w:val="24"/>
-              </w:rPr>
-              <w:t>Stubborn, —J JK tian bi, WA wan bi,</w:t>
+            <w:proofErr w:type="gramStart"/>
+            <w:r>
+              <w:rPr>
+                <w:rFonts w:ascii="Times New Roman" w:eastAsia="SimSun" w:hAnsi="Times New Roman" w:cs="Times New Roman"/>
+                <w:sz w:val="24"/>
+                <w:szCs w:val="24"/>
+              </w:rPr>
+              <w:t>Stubborn,</w:t>
+            </w:r>
+            <w:r>
+              <w:rPr>
+                <w:rFonts w:ascii="Times New Roman" w:eastAsia="SimSun" w:hAnsi="Times New Roman" w:cs="Times New Roman"/>
+                <w:sz w:val="24"/>
+                <w:szCs w:val="24"/>
+              </w:rPr>
+              <w:t xml:space="preserve"> </w:t>
+            </w:r>
+            <w:r>
+              <w:rPr>
+                <w:rFonts w:ascii="Times New Roman" w:eastAsia="SimSun" w:hAnsi="Times New Roman" w:cs="Times New Roman"/>
+                <w:sz w:val="24"/>
+                <w:szCs w:val="24"/>
+                <w:lang w:eastAsia="zh-CN"/>
+              </w:rPr>
+              <w:t xml:space="preserve"> </w:t>
+            </w:r>
+            <w:r>
+              <w:rPr>
+                <w:rFonts w:ascii="Times New Roman" w:eastAsia="SimSun" w:hAnsi="Times New Roman" w:cs="Times New Roman"/>
+                <w:sz w:val="24"/>
+                <w:szCs w:val="24"/>
+                <w:lang w:eastAsia="zh-CN"/>
+              </w:rPr>
+              <w:t>刁皮</w:t>
+            </w:r>
+            <w:proofErr w:type="gramEnd"/>
+            <w:r>
+              <w:rPr>
+                <w:rFonts w:ascii="Times New Roman" w:eastAsia="SimSun" w:hAnsi="Times New Roman" w:cs="Times New Roman"/>
+                <w:sz w:val="24"/>
+                <w:szCs w:val="24"/>
+                <w:lang w:eastAsia="zh-CN"/>
+              </w:rPr>
+              <w:t xml:space="preserve">, </w:t>
+            </w:r>
+            <w:r>
+              <w:rPr>
+                <w:rFonts w:ascii="Times New Roman" w:eastAsia="SimSun" w:hAnsi="Times New Roman" w:cs="Times New Roman"/>
+                <w:sz w:val="24"/>
+                <w:szCs w:val="24"/>
+              </w:rPr>
+              <w:t xml:space="preserve"> </w:t>
+            </w:r>
+            <w:proofErr w:type="spellStart"/>
+            <w:r>
+              <w:rPr>
+                <w:rFonts w:ascii="Times New Roman" w:eastAsia="SimSun" w:hAnsi="Times New Roman" w:cs="Times New Roman"/>
+                <w:sz w:val="24"/>
+                <w:szCs w:val="24"/>
+              </w:rPr>
+              <w:t>tia</w:t>
+            </w:r>
+            <w:r>
+              <w:rPr>
+                <w:rFonts w:ascii="Times New Roman" w:eastAsia="SimSun" w:hAnsi="Times New Roman" w:cs="Times New Roman"/>
+                <w:sz w:val="24"/>
+                <w:szCs w:val="24"/>
+              </w:rPr>
+              <w:t>u</w:t>
+            </w:r>
+            <w:proofErr w:type="spellEnd"/>
+            <w:r>
+              <w:rPr>
+                <w:rFonts w:ascii="Times New Roman" w:eastAsia="SimSun" w:hAnsi="Times New Roman" w:cs="Times New Roman"/>
+                <w:sz w:val="24"/>
+                <w:szCs w:val="24"/>
+              </w:rPr>
+              <w:t xml:space="preserve"> </w:t>
+            </w:r>
+            <w:proofErr w:type="spellStart"/>
+            <w:r>
+              <w:rPr>
+                <w:rFonts w:ascii="Times New Roman" w:eastAsia="SimSun" w:hAnsi="Times New Roman" w:cs="Times New Roman"/>
+                <w:sz w:val="24"/>
+                <w:szCs w:val="24"/>
+              </w:rPr>
+              <w:t>b</w:t>
+            </w:r>
+            <w:r>
+              <w:rPr>
+                <w:rFonts w:ascii="Times New Roman" w:eastAsia="SimSun" w:hAnsi="Times New Roman" w:cs="Times New Roman"/>
+                <w:sz w:val="24"/>
+                <w:szCs w:val="24"/>
+              </w:rPr>
+              <w:t>í</w:t>
+            </w:r>
+            <w:proofErr w:type="spellEnd"/>
+            <w:r>
+              <w:rPr>
+                <w:rFonts w:ascii="Times New Roman" w:eastAsia="SimSun" w:hAnsi="Times New Roman" w:cs="Times New Roman"/>
+                <w:sz w:val="24"/>
+                <w:szCs w:val="24"/>
+              </w:rPr>
+              <w:t>,</w:t>
+            </w:r>
+            <w:r>
+              <w:rPr>
+                <w:rFonts w:ascii="Times New Roman" w:eastAsia="SimSun" w:hAnsi="Times New Roman" w:cs="Times New Roman"/>
+                <w:sz w:val="24"/>
+                <w:szCs w:val="24"/>
+              </w:rPr>
+              <w:t xml:space="preserve"> </w:t>
+            </w:r>
+            <w:r>
+              <w:rPr>
+                <w:rFonts w:ascii="Times New Roman" w:eastAsia="SimSun" w:hAnsi="Times New Roman" w:cs="Times New Roman"/>
+                <w:sz w:val="24"/>
+                <w:szCs w:val="24"/>
+              </w:rPr>
+              <w:t xml:space="preserve"> </w:t>
+            </w:r>
+            <w:r>
+              <w:rPr>
+                <w:rFonts w:ascii="Times New Roman" w:eastAsia="SimSun" w:hAnsi="Times New Roman" w:cs="Times New Roman"/>
+                <w:sz w:val="24"/>
+                <w:szCs w:val="24"/>
+                <w:lang w:eastAsia="zh-CN"/>
+              </w:rPr>
+              <w:t xml:space="preserve">  </w:t>
+            </w:r>
+            <w:r>
+              <w:rPr>
+                <w:rFonts w:ascii="Times New Roman" w:eastAsia="SimSun" w:hAnsi="Times New Roman" w:cs="Times New Roman"/>
+                <w:sz w:val="24"/>
+                <w:szCs w:val="24"/>
+                <w:lang w:eastAsia="zh-CN"/>
+              </w:rPr>
+              <w:t>頑皮</w:t>
+            </w:r>
+            <w:r>
+              <w:rPr>
+                <w:rFonts w:ascii="Times New Roman" w:eastAsia="SimSun" w:hAnsi="Times New Roman" w:cs="Times New Roman"/>
+                <w:sz w:val="24"/>
+                <w:szCs w:val="24"/>
+                <w:lang w:eastAsia="zh-CN"/>
+              </w:rPr>
+              <w:t xml:space="preserve">,  </w:t>
+            </w:r>
+            <w:r>
+              <w:rPr>
+                <w:rFonts w:ascii="Times New Roman" w:eastAsia="SimSun" w:hAnsi="Times New Roman" w:cs="Times New Roman"/>
+                <w:sz w:val="24"/>
+                <w:szCs w:val="24"/>
+              </w:rPr>
+              <w:t xml:space="preserve">wan </w:t>
+            </w:r>
+            <w:proofErr w:type="spellStart"/>
+            <w:r>
+              <w:rPr>
+                <w:rFonts w:ascii="Times New Roman" w:eastAsia="SimSun" w:hAnsi="Times New Roman" w:cs="Times New Roman"/>
+                <w:sz w:val="24"/>
+                <w:szCs w:val="24"/>
+              </w:rPr>
+              <w:t>b</w:t>
+            </w:r>
+            <w:r>
+              <w:rPr>
+                <w:rFonts w:ascii="Times New Roman" w:eastAsia="SimSun" w:hAnsi="Times New Roman" w:cs="Times New Roman"/>
+                <w:sz w:val="24"/>
+                <w:szCs w:val="24"/>
+              </w:rPr>
+              <w:t>í</w:t>
+            </w:r>
+            <w:proofErr w:type="spellEnd"/>
+            <w:r>
+              <w:rPr>
+                <w:rFonts w:ascii="Times New Roman" w:eastAsia="SimSun" w:hAnsi="Times New Roman" w:cs="Times New Roman"/>
+                <w:sz w:val="24"/>
+                <w:szCs w:val="24"/>
+              </w:rPr>
+              <w:t>,</w:t>
+            </w:r>
+            <w:r>
+              <w:rPr>
+                <w:rFonts w:ascii="Times New Roman" w:eastAsia="SimSun" w:hAnsi="Times New Roman" w:cs="Times New Roman"/>
+                <w:sz w:val="24"/>
+                <w:szCs w:val="24"/>
+              </w:rPr>
+              <w:t xml:space="preserve"> (in holding opinions) </w:t>
+            </w:r>
+            <w:proofErr w:type="spellStart"/>
+            <w:r>
+              <w:rPr>
+                <w:rFonts w:ascii="Times New Roman" w:eastAsia="SimSun" w:hAnsi="Times New Roman" w:cs="Times New Roman"/>
+                <w:sz w:val="24"/>
+                <w:szCs w:val="24"/>
+              </w:rPr>
+              <w:t>固執己見</w:t>
+            </w:r>
+            <w:proofErr w:type="spellEnd"/>
+            <w:r>
+              <w:rPr>
+                <w:rFonts w:ascii="Times New Roman" w:eastAsia="SimSun" w:hAnsi="Times New Roman" w:cs="Times New Roman"/>
+                <w:sz w:val="24"/>
+                <w:szCs w:val="24"/>
+                <w:lang w:eastAsia="zh-CN"/>
+              </w:rPr>
+              <w:t xml:space="preserve">, </w:t>
+            </w:r>
+            <w:proofErr w:type="spellStart"/>
+            <w:r>
+              <w:rPr>
+                <w:rFonts w:ascii="Times New Roman" w:eastAsia="SimSun" w:hAnsi="Times New Roman" w:cs="Times New Roman"/>
+                <w:sz w:val="24"/>
+                <w:szCs w:val="24"/>
+              </w:rPr>
+              <w:t>kú</w:t>
+            </w:r>
+            <w:proofErr w:type="spellEnd"/>
+            <w:r>
+              <w:rPr>
+                <w:rFonts w:ascii="Times New Roman" w:eastAsia="SimSun" w:hAnsi="Times New Roman" w:cs="Times New Roman"/>
+                <w:sz w:val="24"/>
+                <w:szCs w:val="24"/>
+              </w:rPr>
+              <w:t xml:space="preserve"> </w:t>
+            </w:r>
+            <w:proofErr w:type="spellStart"/>
+            <w:r>
+              <w:rPr>
+                <w:rFonts w:ascii="Times New Roman" w:eastAsia="SimSun" w:hAnsi="Times New Roman" w:cs="Times New Roman"/>
+                <w:sz w:val="24"/>
+                <w:szCs w:val="24"/>
+              </w:rPr>
+              <w:t>t’sehh</w:t>
+            </w:r>
+            <w:proofErr w:type="spellEnd"/>
+            <w:r>
+              <w:rPr>
+                <w:rFonts w:ascii="Times New Roman" w:eastAsia="SimSun" w:hAnsi="Times New Roman" w:cs="Times New Roman"/>
+                <w:sz w:val="24"/>
+                <w:szCs w:val="24"/>
+              </w:rPr>
+              <w:t xml:space="preserve"> ‘</w:t>
+            </w:r>
+            <w:proofErr w:type="spellStart"/>
+            <w:r>
+              <w:rPr>
+                <w:rFonts w:ascii="Times New Roman" w:eastAsia="SimSun" w:hAnsi="Times New Roman" w:cs="Times New Roman"/>
+                <w:sz w:val="24"/>
+                <w:szCs w:val="24"/>
+              </w:rPr>
+              <w:t>kí</w:t>
+            </w:r>
+            <w:proofErr w:type="spellEnd"/>
+            <w:r>
+              <w:rPr>
+                <w:rFonts w:ascii="Times New Roman" w:eastAsia="SimSun" w:hAnsi="Times New Roman" w:cs="Times New Roman"/>
+                <w:sz w:val="24"/>
+                <w:szCs w:val="24"/>
+              </w:rPr>
+              <w:t xml:space="preserve"> </w:t>
+            </w:r>
+            <w:proofErr w:type="spellStart"/>
+            <w:r>
+              <w:rPr>
+                <w:rFonts w:ascii="Times New Roman" w:eastAsia="SimSun" w:hAnsi="Times New Roman" w:cs="Times New Roman"/>
+                <w:sz w:val="24"/>
+                <w:szCs w:val="24"/>
+              </w:rPr>
+              <w:t>kien</w:t>
+            </w:r>
+            <w:proofErr w:type="spellEnd"/>
+            <w:r>
+              <w:rPr>
+                <w:rFonts w:ascii="Times New Roman" w:eastAsia="SimSun" w:hAnsi="Times New Roman" w:cs="Times New Roman"/>
+                <w:sz w:val="24"/>
+                <w:szCs w:val="24"/>
+              </w:rPr>
+              <w:t xml:space="preserve">’.  </w:t>
             </w:r>
           </w:p>
         </w:tc>
@@ -440,18 +3050,234 @@
           <w:p>
             <w:pPr>
               <w:rPr>
-                <w:rFonts w:ascii="Times New Roman" w:hAnsi="Times New Roman" w:cs="Times New Roman"/>
+                <w:rFonts w:ascii="Times New Roman" w:eastAsia="SimSun" w:hAnsi="Times New Roman" w:cs="Times New Roman"/>
                 <w:sz w:val="24"/>
                 <w:szCs w:val="24"/>
               </w:rPr>
             </w:pPr>
             <w:r>
               <w:rPr>
-                <w:rFonts w:ascii="Times New Roman" w:hAnsi="Times New Roman" w:cs="Times New Roman"/>
-                <w:sz w:val="24"/>
-                <w:szCs w:val="24"/>
-              </w:rPr>
-              <w:t>Student, (close) yah ey {a A giun</w:t>
+                <w:rFonts w:ascii="Times New Roman" w:eastAsia="SimSun" w:hAnsi="Times New Roman" w:cs="Times New Roman"/>
+                <w:sz w:val="24"/>
+                <w:szCs w:val="24"/>
+              </w:rPr>
+              <w:t xml:space="preserve">Student, (close) </w:t>
+            </w:r>
+            <w:proofErr w:type="spellStart"/>
+            <w:proofErr w:type="gramStart"/>
+            <w:r>
+              <w:rPr>
+                <w:rFonts w:ascii="Times New Roman" w:eastAsia="SimSun" w:hAnsi="Times New Roman" w:cs="Times New Roman"/>
+                <w:sz w:val="24"/>
+                <w:szCs w:val="24"/>
+              </w:rPr>
+              <w:t>勤謹讀書個人</w:t>
+            </w:r>
+            <w:proofErr w:type="spellEnd"/>
+            <w:r>
+              <w:rPr>
+                <w:rFonts w:ascii="Times New Roman" w:eastAsia="SimSun" w:hAnsi="Times New Roman" w:cs="Times New Roman"/>
+                <w:sz w:val="24"/>
+                <w:szCs w:val="24"/>
+                <w:lang w:eastAsia="zh-CN"/>
+              </w:rPr>
+              <w:t xml:space="preserve">, </w:t>
+            </w:r>
+            <w:r>
+              <w:rPr>
+                <w:rFonts w:ascii="Times New Roman" w:eastAsia="SimSun" w:hAnsi="Times New Roman" w:cs="Times New Roman"/>
+                <w:sz w:val="24"/>
+                <w:szCs w:val="24"/>
+              </w:rPr>
+              <w:t xml:space="preserve"> </w:t>
+            </w:r>
+            <w:r>
+              <w:rPr>
+                <w:rFonts w:ascii="Times New Roman" w:eastAsia="SimSun" w:hAnsi="Times New Roman" w:cs="Times New Roman"/>
+                <w:sz w:val="24"/>
+                <w:szCs w:val="24"/>
+              </w:rPr>
+              <w:t xml:space="preserve"> </w:t>
+            </w:r>
+            <w:proofErr w:type="spellStart"/>
+            <w:proofErr w:type="gramEnd"/>
+            <w:r>
+              <w:rPr>
+                <w:rFonts w:ascii="Times New Roman" w:eastAsia="SimSun" w:hAnsi="Times New Roman" w:cs="Times New Roman"/>
+                <w:sz w:val="24"/>
+                <w:szCs w:val="24"/>
+              </w:rPr>
+              <w:t>giun</w:t>
+            </w:r>
+            <w:proofErr w:type="spellEnd"/>
+            <w:r>
+              <w:rPr>
+                <w:rFonts w:ascii="Times New Roman" w:eastAsia="SimSun" w:hAnsi="Times New Roman" w:cs="Times New Roman"/>
+                <w:sz w:val="24"/>
+                <w:szCs w:val="24"/>
+              </w:rPr>
+              <w:t xml:space="preserve"> ‘</w:t>
+            </w:r>
+            <w:proofErr w:type="spellStart"/>
+            <w:r>
+              <w:rPr>
+                <w:rFonts w:ascii="Times New Roman" w:eastAsia="SimSun" w:hAnsi="Times New Roman" w:cs="Times New Roman"/>
+                <w:sz w:val="24"/>
+                <w:szCs w:val="24"/>
+              </w:rPr>
+              <w:t>kiun</w:t>
+            </w:r>
+            <w:proofErr w:type="spellEnd"/>
+            <w:r>
+              <w:rPr>
+                <w:rFonts w:ascii="Times New Roman" w:eastAsia="SimSun" w:hAnsi="Times New Roman" w:cs="Times New Roman"/>
+                <w:sz w:val="24"/>
+                <w:szCs w:val="24"/>
+              </w:rPr>
+              <w:t xml:space="preserve"> </w:t>
+            </w:r>
+            <w:proofErr w:type="spellStart"/>
+            <w:r>
+              <w:rPr>
+                <w:rFonts w:ascii="Times New Roman" w:eastAsia="SimSun" w:hAnsi="Times New Roman" w:cs="Times New Roman"/>
+                <w:sz w:val="24"/>
+                <w:szCs w:val="24"/>
+              </w:rPr>
+              <w:t>dóh</w:t>
+            </w:r>
+            <w:proofErr w:type="spellEnd"/>
+            <w:r>
+              <w:rPr>
+                <w:rFonts w:ascii="Times New Roman" w:eastAsia="SimSun" w:hAnsi="Times New Roman" w:cs="Times New Roman"/>
+                <w:sz w:val="24"/>
+                <w:szCs w:val="24"/>
+              </w:rPr>
+              <w:t xml:space="preserve"> </w:t>
+            </w:r>
+            <w:proofErr w:type="spellStart"/>
+            <w:r>
+              <w:rPr>
+                <w:rFonts w:ascii="Times New Roman" w:eastAsia="SimSun" w:hAnsi="Times New Roman" w:cs="Times New Roman"/>
+                <w:sz w:val="24"/>
+                <w:szCs w:val="24"/>
+              </w:rPr>
+              <w:t>sû</w:t>
+            </w:r>
+            <w:proofErr w:type="spellEnd"/>
+            <w:r>
+              <w:rPr>
+                <w:rFonts w:ascii="Times New Roman" w:eastAsia="SimSun" w:hAnsi="Times New Roman" w:cs="Times New Roman"/>
+                <w:sz w:val="24"/>
+                <w:szCs w:val="24"/>
+              </w:rPr>
+              <w:t xml:space="preserve"> </w:t>
+            </w:r>
+            <w:proofErr w:type="spellStart"/>
+            <w:r>
+              <w:rPr>
+                <w:rFonts w:ascii="Times New Roman" w:eastAsia="SimSun" w:hAnsi="Times New Roman" w:cs="Times New Roman"/>
+                <w:sz w:val="24"/>
+                <w:szCs w:val="24"/>
+              </w:rPr>
+              <w:t>kú</w:t>
+            </w:r>
+            <w:proofErr w:type="spellEnd"/>
+            <w:r>
+              <w:rPr>
+                <w:rFonts w:ascii="Times New Roman" w:eastAsia="SimSun" w:hAnsi="Times New Roman" w:cs="Times New Roman"/>
+                <w:sz w:val="24"/>
+                <w:szCs w:val="24"/>
+              </w:rPr>
+              <w:t xml:space="preserve">’ </w:t>
+            </w:r>
+            <w:proofErr w:type="spellStart"/>
+            <w:r>
+              <w:rPr>
+                <w:rFonts w:ascii="Times New Roman" w:eastAsia="SimSun" w:hAnsi="Times New Roman" w:cs="Times New Roman"/>
+                <w:sz w:val="24"/>
+                <w:szCs w:val="24"/>
+              </w:rPr>
+              <w:t>niun</w:t>
+            </w:r>
+            <w:proofErr w:type="spellEnd"/>
+            <w:r>
+              <w:rPr>
+                <w:rFonts w:ascii="Times New Roman" w:eastAsia="SimSun" w:hAnsi="Times New Roman" w:cs="Times New Roman"/>
+                <w:sz w:val="24"/>
+                <w:szCs w:val="24"/>
+              </w:rPr>
+              <w:t>, (pupil)</w:t>
+            </w:r>
+            <w:r>
+              <w:rPr>
+                <w:rFonts w:ascii="Times New Roman" w:eastAsia="SimSun" w:hAnsi="Times New Roman" w:cs="Times New Roman"/>
+                <w:sz w:val="24"/>
+                <w:szCs w:val="24"/>
+                <w:lang w:eastAsia="zh-CN"/>
+              </w:rPr>
+              <w:t xml:space="preserve">  </w:t>
+            </w:r>
+            <w:r>
+              <w:rPr>
+                <w:rFonts w:ascii="Times New Roman" w:eastAsia="SimSun" w:hAnsi="Times New Roman" w:cs="Times New Roman"/>
+                <w:sz w:val="24"/>
+                <w:szCs w:val="24"/>
+                <w:lang w:eastAsia="zh-CN"/>
+              </w:rPr>
+              <w:t>學生子</w:t>
+            </w:r>
+            <w:r>
+              <w:rPr>
+                <w:rFonts w:ascii="Times New Roman" w:eastAsia="SimSun" w:hAnsi="Times New Roman" w:cs="Times New Roman"/>
+                <w:sz w:val="24"/>
+                <w:szCs w:val="24"/>
+                <w:lang w:eastAsia="zh-CN"/>
+              </w:rPr>
+              <w:t xml:space="preserve">, </w:t>
+            </w:r>
+            <w:r>
+              <w:rPr>
+                <w:rFonts w:ascii="Times New Roman" w:eastAsia="SimSun" w:hAnsi="Times New Roman" w:cs="Times New Roman"/>
+                <w:sz w:val="24"/>
+                <w:szCs w:val="24"/>
+              </w:rPr>
+              <w:t xml:space="preserve"> </w:t>
+            </w:r>
+            <w:proofErr w:type="spellStart"/>
+            <w:r>
+              <w:rPr>
+                <w:rFonts w:ascii="Times New Roman" w:eastAsia="SimSun" w:hAnsi="Times New Roman" w:cs="Times New Roman"/>
+                <w:sz w:val="24"/>
+                <w:szCs w:val="24"/>
+              </w:rPr>
+              <w:t>hok</w:t>
+            </w:r>
+            <w:proofErr w:type="spellEnd"/>
+            <w:r>
+              <w:rPr>
+                <w:rFonts w:ascii="Times New Roman" w:eastAsia="SimSun" w:hAnsi="Times New Roman" w:cs="Times New Roman"/>
+                <w:sz w:val="24"/>
+                <w:szCs w:val="24"/>
+              </w:rPr>
+              <w:t xml:space="preserve"> sang ‘</w:t>
+            </w:r>
+            <w:proofErr w:type="spellStart"/>
+            <w:r>
+              <w:rPr>
+                <w:rFonts w:ascii="Times New Roman" w:eastAsia="SimSun" w:hAnsi="Times New Roman" w:cs="Times New Roman"/>
+                <w:sz w:val="24"/>
+                <w:szCs w:val="24"/>
+              </w:rPr>
+              <w:t>tsz</w:t>
+            </w:r>
+            <w:proofErr w:type="spellEnd"/>
+            <w:r>
+              <w:rPr>
+                <w:rFonts w:ascii="Times New Roman" w:eastAsia="SimSun" w:hAnsi="Times New Roman" w:cs="Times New Roman"/>
+                <w:sz w:val="24"/>
+                <w:szCs w:val="24"/>
+              </w:rPr>
+              <w:t xml:space="preserve">. </w:t>
             </w:r>
           </w:p>
         </w:tc>
@@ -464,18 +3290,83 @@
           <w:p>
             <w:pPr>
               <w:rPr>
-                <w:rFonts w:ascii="Times New Roman" w:hAnsi="Times New Roman" w:cs="Times New Roman"/>
+                <w:rFonts w:ascii="Times New Roman" w:eastAsia="SimSun" w:hAnsi="Times New Roman" w:cs="Times New Roman"/>
                 <w:sz w:val="24"/>
                 <w:szCs w:val="24"/>
               </w:rPr>
             </w:pPr>
-            <w:r>
-              <w:rPr>
-                <w:rFonts w:ascii="Times New Roman" w:hAnsi="Times New Roman" w:cs="Times New Roman"/>
-                <w:sz w:val="24"/>
-                <w:szCs w:val="24"/>
+            <w:proofErr w:type="gramStart"/>
+            <w:r>
+              <w:rPr>
+                <w:rFonts w:ascii="Times New Roman" w:eastAsia="SimSun" w:hAnsi="Times New Roman" w:cs="Times New Roman"/>
+                <w:sz w:val="24"/>
+                <w:szCs w:val="24"/>
+              </w:rPr>
+              <w:t xml:space="preserve">Study, </w:t>
+            </w:r>
+            <w:r>
+              <w:rPr>
+                <w:rFonts w:ascii="Times New Roman" w:eastAsia="SimSun" w:hAnsi="Times New Roman" w:cs="Times New Roman"/>
+                <w:sz w:val="24"/>
+                <w:szCs w:val="24"/>
+                <w:lang w:eastAsia="zh-CN"/>
               </w:rPr>
               <w:t xml:space="preserve"> </w:t>
+            </w:r>
+            <w:r>
+              <w:rPr>
+                <w:rFonts w:ascii="Times New Roman" w:eastAsia="SimSun" w:hAnsi="Times New Roman" w:cs="Times New Roman"/>
+                <w:sz w:val="24"/>
+                <w:szCs w:val="24"/>
+                <w:lang w:eastAsia="zh-CN"/>
+              </w:rPr>
+              <w:t>書房</w:t>
+            </w:r>
+            <w:proofErr w:type="gramEnd"/>
+            <w:r>
+              <w:rPr>
+                <w:rFonts w:ascii="Times New Roman" w:eastAsia="SimSun" w:hAnsi="Times New Roman" w:cs="Times New Roman"/>
+                <w:sz w:val="24"/>
+                <w:szCs w:val="24"/>
+                <w:lang w:eastAsia="zh-CN"/>
+              </w:rPr>
+              <w:t xml:space="preserve">, </w:t>
+            </w:r>
+            <w:proofErr w:type="spellStart"/>
+            <w:r>
+              <w:rPr>
+                <w:rFonts w:ascii="Times New Roman" w:eastAsia="SimSun" w:hAnsi="Times New Roman" w:cs="Times New Roman"/>
+                <w:sz w:val="24"/>
+                <w:szCs w:val="24"/>
+              </w:rPr>
+              <w:t>sû</w:t>
+            </w:r>
+            <w:proofErr w:type="spellEnd"/>
+            <w:r>
+              <w:rPr>
+                <w:rFonts w:ascii="Times New Roman" w:eastAsia="SimSun" w:hAnsi="Times New Roman" w:cs="Times New Roman"/>
+                <w:sz w:val="24"/>
+                <w:szCs w:val="24"/>
+              </w:rPr>
+              <w:t xml:space="preserve"> </w:t>
+            </w:r>
+            <w:proofErr w:type="spellStart"/>
+            <w:r>
+              <w:rPr>
+                <w:rFonts w:ascii="Times New Roman" w:eastAsia="SimSun" w:hAnsi="Times New Roman" w:cs="Times New Roman"/>
+                <w:sz w:val="24"/>
+                <w:szCs w:val="24"/>
+              </w:rPr>
+              <w:t>vong</w:t>
+            </w:r>
+            <w:proofErr w:type="spellEnd"/>
+            <w:r>
+              <w:rPr>
+                <w:rFonts w:ascii="Times New Roman" w:eastAsia="SimSun" w:hAnsi="Times New Roman" w:cs="Times New Roman"/>
+                <w:sz w:val="24"/>
+                <w:szCs w:val="24"/>
+              </w:rPr>
+              <w:t>.</w:t>
             </w:r>
           </w:p>
         </w:tc>
@@ -488,18 +3379,359 @@
           <w:p>
             <w:pPr>
               <w:rPr>
-                <w:rFonts w:ascii="Times New Roman" w:hAnsi="Times New Roman" w:cs="Times New Roman"/>
+                <w:rFonts w:ascii="Times New Roman" w:eastAsia="SimSun" w:hAnsi="Times New Roman" w:cs="Times New Roman"/>
                 <w:sz w:val="24"/>
                 <w:szCs w:val="24"/>
               </w:rPr>
             </w:pPr>
             <w:r>
               <w:rPr>
-                <w:rFonts w:ascii="Times New Roman" w:hAnsi="Times New Roman" w:cs="Times New Roman"/>
-                <w:sz w:val="24"/>
-                <w:szCs w:val="24"/>
-              </w:rPr>
-              <w:t>Study, Be si vong.</w:t>
+                <w:rFonts w:ascii="Times New Roman" w:eastAsia="SimSun" w:hAnsi="Times New Roman" w:cs="Times New Roman"/>
+                <w:sz w:val="24"/>
+                <w:szCs w:val="24"/>
+              </w:rPr>
+              <w:t>Study, (</w:t>
+            </w:r>
+            <w:proofErr w:type="gramStart"/>
+            <w:r>
+              <w:rPr>
+                <w:rFonts w:ascii="Times New Roman" w:eastAsia="SimSun" w:hAnsi="Times New Roman" w:cs="Times New Roman"/>
+                <w:sz w:val="24"/>
+                <w:szCs w:val="24"/>
+              </w:rPr>
+              <w:t>to)</w:t>
+            </w:r>
+            <w:r>
+              <w:rPr>
+                <w:rFonts w:ascii="Times New Roman" w:eastAsia="SimSun" w:hAnsi="Times New Roman" w:cs="Times New Roman"/>
+                <w:sz w:val="24"/>
+                <w:szCs w:val="24"/>
+                <w:lang w:eastAsia="zh-CN"/>
+              </w:rPr>
+              <w:t xml:space="preserve">  </w:t>
+            </w:r>
+            <w:r>
+              <w:rPr>
+                <w:rFonts w:ascii="Times New Roman" w:eastAsia="SimSun" w:hAnsi="Times New Roman" w:cs="Times New Roman"/>
+                <w:sz w:val="24"/>
+                <w:szCs w:val="24"/>
+                <w:lang w:eastAsia="zh-CN"/>
+              </w:rPr>
+              <w:t>讀書</w:t>
+            </w:r>
+            <w:proofErr w:type="gramEnd"/>
+            <w:r>
+              <w:rPr>
+                <w:rFonts w:ascii="Times New Roman" w:eastAsia="SimSun" w:hAnsi="Times New Roman" w:cs="Times New Roman"/>
+                <w:sz w:val="24"/>
+                <w:szCs w:val="24"/>
+                <w:lang w:eastAsia="zh-CN"/>
+              </w:rPr>
+              <w:t xml:space="preserve">, </w:t>
+            </w:r>
+            <w:r>
+              <w:rPr>
+                <w:rFonts w:ascii="Times New Roman" w:eastAsia="SimSun" w:hAnsi="Times New Roman" w:cs="Times New Roman"/>
+                <w:sz w:val="24"/>
+                <w:szCs w:val="24"/>
+              </w:rPr>
+              <w:t xml:space="preserve">  </w:t>
+            </w:r>
+            <w:proofErr w:type="spellStart"/>
+            <w:r>
+              <w:rPr>
+                <w:rFonts w:ascii="Times New Roman" w:eastAsia="SimSun" w:hAnsi="Times New Roman" w:cs="Times New Roman"/>
+                <w:sz w:val="24"/>
+                <w:szCs w:val="24"/>
+              </w:rPr>
+              <w:t>dók</w:t>
+            </w:r>
+            <w:proofErr w:type="spellEnd"/>
+            <w:r>
+              <w:rPr>
+                <w:rFonts w:ascii="Times New Roman" w:eastAsia="SimSun" w:hAnsi="Times New Roman" w:cs="Times New Roman"/>
+                <w:sz w:val="24"/>
+                <w:szCs w:val="24"/>
+              </w:rPr>
+              <w:t xml:space="preserve"> </w:t>
+            </w:r>
+            <w:proofErr w:type="spellStart"/>
+            <w:r>
+              <w:rPr>
+                <w:rFonts w:ascii="Times New Roman" w:eastAsia="SimSun" w:hAnsi="Times New Roman" w:cs="Times New Roman"/>
+                <w:sz w:val="24"/>
+                <w:szCs w:val="24"/>
+              </w:rPr>
+              <w:t>sû</w:t>
+            </w:r>
+            <w:proofErr w:type="spellEnd"/>
+            <w:r>
+              <w:rPr>
+                <w:rFonts w:ascii="Times New Roman" w:eastAsia="SimSun" w:hAnsi="Times New Roman" w:cs="Times New Roman"/>
+                <w:sz w:val="24"/>
+                <w:szCs w:val="24"/>
+              </w:rPr>
+              <w:t xml:space="preserve">, </w:t>
+            </w:r>
+            <w:r>
+              <w:rPr>
+                <w:rFonts w:ascii="Times New Roman" w:eastAsia="SimSun" w:hAnsi="Times New Roman" w:cs="Times New Roman"/>
+                <w:sz w:val="24"/>
+                <w:szCs w:val="24"/>
+                <w:lang w:eastAsia="zh-CN"/>
+              </w:rPr>
+              <w:t xml:space="preserve"> </w:t>
+            </w:r>
+            <w:r>
+              <w:rPr>
+                <w:rFonts w:ascii="Times New Roman" w:eastAsia="SimSun" w:hAnsi="Times New Roman" w:cs="Times New Roman"/>
+                <w:sz w:val="24"/>
+                <w:szCs w:val="24"/>
+                <w:lang w:eastAsia="zh-CN"/>
+              </w:rPr>
+              <w:t>念書</w:t>
+            </w:r>
+            <w:r>
+              <w:rPr>
+                <w:rFonts w:ascii="Times New Roman" w:eastAsia="SimSun" w:hAnsi="Times New Roman" w:cs="Times New Roman"/>
+                <w:sz w:val="24"/>
+                <w:szCs w:val="24"/>
+                <w:lang w:eastAsia="zh-CN"/>
+              </w:rPr>
+              <w:t>,</w:t>
+            </w:r>
+            <w:r>
+              <w:rPr>
+                <w:rFonts w:ascii="Times New Roman" w:eastAsia="SimSun" w:hAnsi="Times New Roman" w:cs="Times New Roman"/>
+                <w:sz w:val="24"/>
+                <w:szCs w:val="24"/>
+              </w:rPr>
+              <w:t xml:space="preserve">  </w:t>
+            </w:r>
+            <w:proofErr w:type="spellStart"/>
+            <w:r>
+              <w:rPr>
+                <w:rFonts w:ascii="Times New Roman" w:eastAsia="SimSun" w:hAnsi="Times New Roman" w:cs="Times New Roman"/>
+                <w:sz w:val="24"/>
+                <w:szCs w:val="24"/>
+              </w:rPr>
+              <w:t>nian</w:t>
+            </w:r>
+            <w:proofErr w:type="spellEnd"/>
+            <w:r>
+              <w:rPr>
+                <w:rFonts w:ascii="Times New Roman" w:eastAsia="SimSun" w:hAnsi="Times New Roman" w:cs="Times New Roman"/>
+                <w:sz w:val="24"/>
+                <w:szCs w:val="24"/>
+              </w:rPr>
+              <w:t xml:space="preserve">’ </w:t>
+            </w:r>
+            <w:proofErr w:type="spellStart"/>
+            <w:r>
+              <w:rPr>
+                <w:rFonts w:ascii="Times New Roman" w:eastAsia="SimSun" w:hAnsi="Times New Roman" w:cs="Times New Roman"/>
+                <w:sz w:val="24"/>
+                <w:szCs w:val="24"/>
+              </w:rPr>
+              <w:t>sû</w:t>
+            </w:r>
+            <w:proofErr w:type="spellEnd"/>
+            <w:r>
+              <w:rPr>
+                <w:rFonts w:ascii="Times New Roman" w:eastAsia="SimSun" w:hAnsi="Times New Roman" w:cs="Times New Roman"/>
+                <w:sz w:val="24"/>
+                <w:szCs w:val="24"/>
+              </w:rPr>
+              <w:t xml:space="preserve">, </w:t>
+            </w:r>
+            <w:r>
+              <w:rPr>
+                <w:rFonts w:ascii="Times New Roman" w:eastAsia="SimSun" w:hAnsi="Times New Roman" w:cs="Times New Roman"/>
+                <w:sz w:val="24"/>
+                <w:szCs w:val="24"/>
+                <w:lang w:eastAsia="zh-CN"/>
+              </w:rPr>
+              <w:t xml:space="preserve"> </w:t>
+            </w:r>
+            <w:r>
+              <w:rPr>
+                <w:rFonts w:ascii="Times New Roman" w:eastAsia="SimSun" w:hAnsi="Times New Roman" w:cs="Times New Roman"/>
+                <w:sz w:val="24"/>
+                <w:szCs w:val="24"/>
+                <w:lang w:eastAsia="zh-CN"/>
+              </w:rPr>
+              <w:t>用功</w:t>
+            </w:r>
+            <w:r>
+              <w:rPr>
+                <w:rFonts w:ascii="Times New Roman" w:eastAsia="SimSun" w:hAnsi="Times New Roman" w:cs="Times New Roman"/>
+                <w:sz w:val="24"/>
+                <w:szCs w:val="24"/>
+                <w:lang w:eastAsia="zh-CN"/>
+              </w:rPr>
+              <w:t xml:space="preserve">, </w:t>
+            </w:r>
+            <w:proofErr w:type="spellStart"/>
+            <w:r>
+              <w:rPr>
+                <w:rFonts w:ascii="Times New Roman" w:eastAsia="SimSun" w:hAnsi="Times New Roman" w:cs="Times New Roman"/>
+                <w:sz w:val="24"/>
+                <w:szCs w:val="24"/>
+              </w:rPr>
+              <w:t>yúng</w:t>
+            </w:r>
+            <w:proofErr w:type="spellEnd"/>
+            <w:r>
+              <w:rPr>
+                <w:rFonts w:ascii="Times New Roman" w:eastAsia="SimSun" w:hAnsi="Times New Roman" w:cs="Times New Roman"/>
+                <w:sz w:val="24"/>
+                <w:szCs w:val="24"/>
+              </w:rPr>
+              <w:t xml:space="preserve">’ </w:t>
+            </w:r>
+            <w:proofErr w:type="spellStart"/>
+            <w:r>
+              <w:rPr>
+                <w:rFonts w:ascii="Times New Roman" w:eastAsia="SimSun" w:hAnsi="Times New Roman" w:cs="Times New Roman"/>
+                <w:sz w:val="24"/>
+                <w:szCs w:val="24"/>
+              </w:rPr>
+              <w:t>kúng</w:t>
+            </w:r>
+            <w:proofErr w:type="spellEnd"/>
+            <w:r>
+              <w:rPr>
+                <w:rFonts w:ascii="Times New Roman" w:eastAsia="SimSun" w:hAnsi="Times New Roman" w:cs="Times New Roman"/>
+                <w:sz w:val="24"/>
+                <w:szCs w:val="24"/>
+              </w:rPr>
+              <w:t>, (study minutely)</w:t>
+            </w:r>
+            <w:r>
+              <w:rPr>
+                <w:rFonts w:ascii="Times New Roman" w:eastAsia="SimSun" w:hAnsi="Times New Roman" w:cs="Times New Roman"/>
+                <w:sz w:val="24"/>
+                <w:szCs w:val="24"/>
+              </w:rPr>
+              <w:t xml:space="preserve"> </w:t>
+            </w:r>
+            <w:proofErr w:type="spellStart"/>
+            <w:r>
+              <w:rPr>
+                <w:rFonts w:ascii="Times New Roman" w:eastAsia="SimSun" w:hAnsi="Times New Roman" w:cs="Times New Roman"/>
+                <w:sz w:val="24"/>
+                <w:szCs w:val="24"/>
+              </w:rPr>
+              <w:t>細細</w:t>
+            </w:r>
+            <w:r>
+              <w:rPr>
+                <w:rFonts w:ascii="Times New Roman" w:eastAsia="SimSun" w:hAnsi="Times New Roman" w:cs="Times New Roman"/>
+                <w:sz w:val="24"/>
+                <w:szCs w:val="24"/>
+              </w:rPr>
+              <w:lastRenderedPageBreak/>
+              <w:t>能考察</w:t>
+            </w:r>
+            <w:proofErr w:type="spellEnd"/>
+            <w:r>
+              <w:rPr>
+                <w:rFonts w:ascii="Times New Roman" w:eastAsia="SimSun" w:hAnsi="Times New Roman" w:cs="Times New Roman"/>
+                <w:sz w:val="24"/>
+                <w:szCs w:val="24"/>
+                <w:lang w:eastAsia="zh-CN"/>
+              </w:rPr>
+              <w:t xml:space="preserve">,  </w:t>
+            </w:r>
+            <w:proofErr w:type="spellStart"/>
+            <w:r>
+              <w:rPr>
+                <w:rFonts w:ascii="Times New Roman" w:eastAsia="SimSun" w:hAnsi="Times New Roman" w:cs="Times New Roman"/>
+                <w:sz w:val="24"/>
+                <w:szCs w:val="24"/>
+              </w:rPr>
+              <w:t>sí</w:t>
+            </w:r>
+            <w:proofErr w:type="spellEnd"/>
+            <w:r>
+              <w:rPr>
+                <w:rFonts w:ascii="Times New Roman" w:eastAsia="SimSun" w:hAnsi="Times New Roman" w:cs="Times New Roman"/>
+                <w:sz w:val="24"/>
+                <w:szCs w:val="24"/>
+              </w:rPr>
+              <w:t xml:space="preserve">’ </w:t>
+            </w:r>
+            <w:proofErr w:type="spellStart"/>
+            <w:r>
+              <w:rPr>
+                <w:rFonts w:ascii="Times New Roman" w:eastAsia="SimSun" w:hAnsi="Times New Roman" w:cs="Times New Roman"/>
+                <w:sz w:val="24"/>
+                <w:szCs w:val="24"/>
+              </w:rPr>
+              <w:t>sí</w:t>
+            </w:r>
+            <w:proofErr w:type="spellEnd"/>
+            <w:r>
+              <w:rPr>
+                <w:rFonts w:ascii="Times New Roman" w:eastAsia="SimSun" w:hAnsi="Times New Roman" w:cs="Times New Roman"/>
+                <w:sz w:val="24"/>
+                <w:szCs w:val="24"/>
+              </w:rPr>
+              <w:t xml:space="preserve">’ </w:t>
+            </w:r>
+            <w:proofErr w:type="spellStart"/>
+            <w:r>
+              <w:rPr>
+                <w:rFonts w:ascii="Times New Roman" w:eastAsia="SimSun" w:hAnsi="Times New Roman" w:cs="Times New Roman"/>
+                <w:sz w:val="24"/>
+                <w:szCs w:val="24"/>
+              </w:rPr>
+              <w:t>nung</w:t>
+            </w:r>
+            <w:proofErr w:type="spellEnd"/>
+            <w:r>
+              <w:rPr>
+                <w:rFonts w:ascii="Times New Roman" w:eastAsia="SimSun" w:hAnsi="Times New Roman" w:cs="Times New Roman"/>
+                <w:sz w:val="24"/>
+                <w:szCs w:val="24"/>
+              </w:rPr>
+              <w:t xml:space="preserve"> ‘</w:t>
+            </w:r>
+            <w:proofErr w:type="spellStart"/>
+            <w:r>
+              <w:rPr>
+                <w:rFonts w:ascii="Times New Roman" w:eastAsia="SimSun" w:hAnsi="Times New Roman" w:cs="Times New Roman"/>
+                <w:sz w:val="24"/>
+                <w:szCs w:val="24"/>
+              </w:rPr>
+              <w:t>k’au</w:t>
+            </w:r>
+            <w:proofErr w:type="spellEnd"/>
+            <w:r>
+              <w:rPr>
+                <w:rFonts w:ascii="Times New Roman" w:eastAsia="SimSun" w:hAnsi="Times New Roman" w:cs="Times New Roman"/>
+                <w:sz w:val="24"/>
+                <w:szCs w:val="24"/>
+              </w:rPr>
+              <w:t xml:space="preserve"> </w:t>
+            </w:r>
+            <w:proofErr w:type="spellStart"/>
+            <w:r>
+              <w:rPr>
+                <w:rFonts w:ascii="Times New Roman" w:eastAsia="SimSun" w:hAnsi="Times New Roman" w:cs="Times New Roman"/>
+                <w:sz w:val="24"/>
+                <w:szCs w:val="24"/>
+              </w:rPr>
+              <w:t>t’sah</w:t>
+            </w:r>
+            <w:proofErr w:type="spellEnd"/>
+            <w:r>
+              <w:rPr>
+                <w:rFonts w:ascii="Times New Roman" w:eastAsia="SimSun" w:hAnsi="Times New Roman" w:cs="Times New Roman"/>
+                <w:sz w:val="24"/>
+                <w:szCs w:val="24"/>
+              </w:rPr>
+              <w:t xml:space="preserve">. </w:t>
             </w:r>
           </w:p>
         </w:tc>
@@ -512,36 +3744,199 @@
           <w:p>
             <w:pPr>
               <w:rPr>
-                <w:rFonts w:ascii="Times New Roman" w:hAnsi="Times New Roman" w:cs="Times New Roman"/>
+                <w:rFonts w:ascii="Times New Roman" w:eastAsia="SimSun" w:hAnsi="Times New Roman" w:cs="Times New Roman"/>
                 <w:sz w:val="24"/>
                 <w:szCs w:val="24"/>
               </w:rPr>
             </w:pPr>
-            <w:r>
-              <w:rPr>
-                <w:rFonts w:ascii="Times New Roman" w:hAnsi="Times New Roman" w:cs="Times New Roman"/>
-                <w:sz w:val="24"/>
-                <w:szCs w:val="24"/>
-              </w:rPr>
-              <w:t xml:space="preserve">Study, (to) me dék si, EX </w:t>
-            </w:r>
             <w:proofErr w:type="gramStart"/>
             <w:r>
               <w:rPr>
-                <w:rFonts w:ascii="Times New Roman" w:hAnsi="Times New Roman" w:cs="Times New Roman"/>
-                <w:sz w:val="24"/>
-                <w:szCs w:val="24"/>
-              </w:rPr>
-              <w:t>nian‘ st</w:t>
+                <w:rFonts w:ascii="Times New Roman" w:eastAsia="SimSun" w:hAnsi="Times New Roman" w:cs="Times New Roman"/>
+                <w:sz w:val="24"/>
+                <w:szCs w:val="24"/>
+              </w:rPr>
+              <w:lastRenderedPageBreak/>
+              <w:t>Stuff,  (</w:t>
             </w:r>
             <w:proofErr w:type="gramEnd"/>
             <w:r>
               <w:rPr>
-                <w:rFonts w:ascii="Times New Roman" w:hAnsi="Times New Roman" w:cs="Times New Roman"/>
-                <w:sz w:val="24"/>
-                <w:szCs w:val="24"/>
-              </w:rPr>
-              <w:t>,</w:t>
+                <w:rFonts w:ascii="Times New Roman" w:eastAsia="SimSun" w:hAnsi="Times New Roman" w:cs="Times New Roman"/>
+                <w:sz w:val="24"/>
+                <w:szCs w:val="24"/>
+              </w:rPr>
+              <w:t>to;  with cotton)</w:t>
+            </w:r>
+            <w:r>
+              <w:rPr>
+                <w:rFonts w:ascii="Times New Roman" w:eastAsia="SimSun" w:hAnsi="Times New Roman" w:cs="Times New Roman"/>
+                <w:sz w:val="24"/>
+                <w:szCs w:val="24"/>
+              </w:rPr>
+              <w:t xml:space="preserve"> </w:t>
+            </w:r>
+            <w:proofErr w:type="spellStart"/>
+            <w:r>
+              <w:rPr>
+                <w:rFonts w:ascii="Times New Roman" w:eastAsia="SimSun" w:hAnsi="Times New Roman" w:cs="Times New Roman"/>
+                <w:sz w:val="24"/>
+                <w:szCs w:val="24"/>
+              </w:rPr>
+              <w:t>裝綿花</w:t>
+            </w:r>
+            <w:proofErr w:type="spellEnd"/>
+            <w:r>
+              <w:rPr>
+                <w:rFonts w:ascii="Times New Roman" w:eastAsia="SimSun" w:hAnsi="Times New Roman" w:cs="Times New Roman"/>
+                <w:sz w:val="24"/>
+                <w:szCs w:val="24"/>
+                <w:lang w:eastAsia="zh-CN"/>
+              </w:rPr>
+              <w:t xml:space="preserve">,  </w:t>
+            </w:r>
+            <w:proofErr w:type="spellStart"/>
+            <w:r>
+              <w:rPr>
+                <w:rFonts w:ascii="Times New Roman" w:eastAsia="SimSun" w:hAnsi="Times New Roman" w:cs="Times New Roman"/>
+                <w:sz w:val="24"/>
+                <w:szCs w:val="24"/>
+              </w:rPr>
+              <w:t>tsong</w:t>
+            </w:r>
+            <w:proofErr w:type="spellEnd"/>
+            <w:r>
+              <w:rPr>
+                <w:rFonts w:ascii="Times New Roman" w:eastAsia="SimSun" w:hAnsi="Times New Roman" w:cs="Times New Roman"/>
+                <w:sz w:val="24"/>
+                <w:szCs w:val="24"/>
+              </w:rPr>
+              <w:t xml:space="preserve"> mien </w:t>
+            </w:r>
+            <w:proofErr w:type="spellStart"/>
+            <w:r>
+              <w:rPr>
+                <w:rFonts w:ascii="Times New Roman" w:eastAsia="SimSun" w:hAnsi="Times New Roman" w:cs="Times New Roman"/>
+                <w:sz w:val="24"/>
+                <w:szCs w:val="24"/>
+              </w:rPr>
+              <w:t>hwó</w:t>
+            </w:r>
+            <w:proofErr w:type="spellEnd"/>
+            <w:r>
+              <w:rPr>
+                <w:rFonts w:ascii="Times New Roman" w:eastAsia="SimSun" w:hAnsi="Times New Roman" w:cs="Times New Roman"/>
+                <w:sz w:val="24"/>
+                <w:szCs w:val="24"/>
+              </w:rPr>
+              <w:t>, (sausages)</w:t>
+            </w:r>
+            <w:r>
+              <w:rPr>
+                <w:rFonts w:ascii="Times New Roman" w:eastAsia="SimSun" w:hAnsi="Times New Roman" w:cs="Times New Roman"/>
+                <w:sz w:val="24"/>
+                <w:szCs w:val="24"/>
+                <w:lang w:eastAsia="zh-CN"/>
+              </w:rPr>
+              <w:t xml:space="preserve"> </w:t>
+            </w:r>
+            <w:r>
+              <w:rPr>
+                <w:rFonts w:ascii="Times New Roman" w:eastAsia="SimSun" w:hAnsi="Times New Roman" w:cs="Times New Roman"/>
+                <w:sz w:val="24"/>
+                <w:szCs w:val="24"/>
+                <w:lang w:eastAsia="zh-CN"/>
+              </w:rPr>
+              <w:t>貫肉腸子</w:t>
+            </w:r>
+            <w:r>
+              <w:rPr>
+                <w:rFonts w:ascii="Times New Roman" w:eastAsia="SimSun" w:hAnsi="Times New Roman" w:cs="Times New Roman"/>
+                <w:sz w:val="24"/>
+                <w:szCs w:val="24"/>
+                <w:lang w:eastAsia="zh-CN"/>
+              </w:rPr>
+              <w:t xml:space="preserve">, </w:t>
+            </w:r>
+            <w:r>
+              <w:rPr>
+                <w:rFonts w:ascii="Times New Roman" w:eastAsia="SimSun" w:hAnsi="Times New Roman" w:cs="Times New Roman"/>
+                <w:sz w:val="24"/>
+                <w:szCs w:val="24"/>
+              </w:rPr>
+              <w:t xml:space="preserve"> </w:t>
+            </w:r>
+            <w:proofErr w:type="spellStart"/>
+            <w:r>
+              <w:rPr>
+                <w:rFonts w:ascii="Times New Roman" w:eastAsia="SimSun" w:hAnsi="Times New Roman" w:cs="Times New Roman"/>
+                <w:sz w:val="24"/>
+                <w:szCs w:val="24"/>
+              </w:rPr>
+              <w:t>kwén</w:t>
+            </w:r>
+            <w:proofErr w:type="spellEnd"/>
+            <w:r>
+              <w:rPr>
+                <w:rFonts w:ascii="Times New Roman" w:eastAsia="SimSun" w:hAnsi="Times New Roman" w:cs="Times New Roman"/>
+                <w:sz w:val="24"/>
+                <w:szCs w:val="24"/>
+              </w:rPr>
+              <w:t xml:space="preserve"> </w:t>
+            </w:r>
+            <w:proofErr w:type="spellStart"/>
+            <w:r>
+              <w:rPr>
+                <w:rFonts w:ascii="Times New Roman" w:eastAsia="SimSun" w:hAnsi="Times New Roman" w:cs="Times New Roman"/>
+                <w:sz w:val="24"/>
+                <w:szCs w:val="24"/>
+              </w:rPr>
+              <w:t>nióh</w:t>
+            </w:r>
+            <w:proofErr w:type="spellEnd"/>
+            <w:r>
+              <w:rPr>
+                <w:rFonts w:ascii="Times New Roman" w:eastAsia="SimSun" w:hAnsi="Times New Roman" w:cs="Times New Roman"/>
+                <w:sz w:val="24"/>
+                <w:szCs w:val="24"/>
+              </w:rPr>
+              <w:t xml:space="preserve"> </w:t>
+            </w:r>
+            <w:proofErr w:type="spellStart"/>
+            <w:r>
+              <w:rPr>
+                <w:rFonts w:ascii="Times New Roman" w:eastAsia="SimSun" w:hAnsi="Times New Roman" w:cs="Times New Roman"/>
+                <w:sz w:val="24"/>
+                <w:szCs w:val="24"/>
+              </w:rPr>
+              <w:t>dzang</w:t>
+            </w:r>
+            <w:proofErr w:type="spellEnd"/>
+            <w:r>
+              <w:rPr>
+                <w:rFonts w:ascii="Times New Roman" w:eastAsia="SimSun" w:hAnsi="Times New Roman" w:cs="Times New Roman"/>
+                <w:sz w:val="24"/>
+                <w:szCs w:val="24"/>
+              </w:rPr>
+              <w:t xml:space="preserve"> ‘</w:t>
+            </w:r>
+            <w:proofErr w:type="spellStart"/>
+            <w:r>
+              <w:rPr>
+                <w:rFonts w:ascii="Times New Roman" w:eastAsia="SimSun" w:hAnsi="Times New Roman" w:cs="Times New Roman"/>
+                <w:sz w:val="24"/>
+                <w:szCs w:val="24"/>
+              </w:rPr>
+              <w:t>tsz</w:t>
+            </w:r>
+            <w:proofErr w:type="spellEnd"/>
+            <w:r>
+              <w:rPr>
+                <w:rFonts w:ascii="Times New Roman" w:eastAsia="SimSun" w:hAnsi="Times New Roman" w:cs="Times New Roman"/>
+                <w:sz w:val="24"/>
+                <w:szCs w:val="24"/>
+              </w:rPr>
+              <w:t xml:space="preserve">. </w:t>
             </w:r>
           </w:p>
         </w:tc>
@@ -554,14 +3949,14 @@
           <w:p>
             <w:pPr>
               <w:rPr>
-                <w:rFonts w:ascii="Times New Roman" w:hAnsi="Times New Roman" w:cs="Times New Roman"/>
+                <w:rFonts w:ascii="Times New Roman" w:eastAsia="SimSun" w:hAnsi="Times New Roman" w:cs="Times New Roman"/>
                 <w:sz w:val="24"/>
                 <w:szCs w:val="24"/>
               </w:rPr>
             </w:pPr>
             <w:r>
               <w:rPr>
-                <w:rFonts w:ascii="Times New Roman" w:hAnsi="Times New Roman" w:cs="Times New Roman"/>
+                <w:rFonts w:ascii="Times New Roman" w:eastAsia="SimSun" w:hAnsi="Times New Roman" w:cs="Times New Roman"/>
                 <w:sz w:val="24"/>
                 <w:szCs w:val="24"/>
               </w:rPr>
@@ -578,18 +3973,162 @@
           <w:p>
             <w:pPr>
               <w:rPr>
-                <w:rFonts w:ascii="Times New Roman" w:hAnsi="Times New Roman" w:cs="Times New Roman"/>
+                <w:rFonts w:ascii="Times New Roman" w:eastAsia="SimSun" w:hAnsi="Times New Roman" w:cs="Times New Roman"/>
                 <w:sz w:val="24"/>
                 <w:szCs w:val="24"/>
               </w:rPr>
             </w:pPr>
             <w:r>
               <w:rPr>
-                <w:rFonts w:ascii="Times New Roman" w:hAnsi="Times New Roman" w:cs="Times New Roman"/>
-                <w:sz w:val="24"/>
-                <w:szCs w:val="24"/>
-              </w:rPr>
-              <w:t>Stuff, to, (with cotton) eo TE tsong</w:t>
+                <w:rFonts w:ascii="Times New Roman" w:eastAsia="SimSun" w:hAnsi="Times New Roman" w:cs="Times New Roman"/>
+                <w:sz w:val="24"/>
+                <w:szCs w:val="24"/>
+              </w:rPr>
+              <w:t>Stumble,</w:t>
+            </w:r>
+            <w:r>
+              <w:rPr>
+                <w:rFonts w:ascii="Times New Roman" w:eastAsia="SimSun" w:hAnsi="Times New Roman" w:cs="Times New Roman"/>
+                <w:sz w:val="24"/>
+                <w:szCs w:val="24"/>
+                <w:lang w:eastAsia="zh-CN"/>
+              </w:rPr>
+              <w:t xml:space="preserve"> </w:t>
+            </w:r>
+            <w:proofErr w:type="gramStart"/>
+            <w:r>
+              <w:rPr>
+                <w:rFonts w:ascii="Times New Roman" w:eastAsia="SimSun" w:hAnsi="Times New Roman" w:cs="Times New Roman"/>
+                <w:sz w:val="24"/>
+                <w:szCs w:val="24"/>
+                <w:lang w:eastAsia="zh-CN"/>
+              </w:rPr>
+              <w:t>失脚</w:t>
+            </w:r>
+            <w:r>
+              <w:rPr>
+                <w:rFonts w:ascii="Times New Roman" w:eastAsia="SimSun" w:hAnsi="Times New Roman" w:cs="Times New Roman"/>
+                <w:sz w:val="24"/>
+                <w:szCs w:val="24"/>
+                <w:lang w:eastAsia="zh-CN"/>
+              </w:rPr>
+              <w:t xml:space="preserve">, </w:t>
+            </w:r>
+            <w:r>
+              <w:rPr>
+                <w:rFonts w:ascii="Times New Roman" w:eastAsia="SimSun" w:hAnsi="Times New Roman" w:cs="Times New Roman"/>
+                <w:sz w:val="24"/>
+                <w:szCs w:val="24"/>
+              </w:rPr>
+              <w:t xml:space="preserve"> </w:t>
+            </w:r>
+            <w:proofErr w:type="spellStart"/>
+            <w:r>
+              <w:rPr>
+                <w:rFonts w:ascii="Times New Roman" w:eastAsia="SimSun" w:hAnsi="Times New Roman" w:cs="Times New Roman"/>
+                <w:sz w:val="24"/>
+                <w:szCs w:val="24"/>
+              </w:rPr>
+              <w:t>seh</w:t>
+            </w:r>
+            <w:proofErr w:type="spellEnd"/>
+            <w:proofErr w:type="gramEnd"/>
+            <w:r>
+              <w:rPr>
+                <w:rFonts w:ascii="Times New Roman" w:eastAsia="SimSun" w:hAnsi="Times New Roman" w:cs="Times New Roman"/>
+                <w:sz w:val="24"/>
+                <w:szCs w:val="24"/>
+              </w:rPr>
+              <w:t xml:space="preserve"> </w:t>
+            </w:r>
+            <w:proofErr w:type="spellStart"/>
+            <w:r>
+              <w:rPr>
+                <w:rFonts w:ascii="Times New Roman" w:eastAsia="SimSun" w:hAnsi="Times New Roman" w:cs="Times New Roman"/>
+                <w:sz w:val="24"/>
+                <w:szCs w:val="24"/>
+              </w:rPr>
+              <w:t>kiáh</w:t>
+            </w:r>
+            <w:proofErr w:type="spellEnd"/>
+            <w:r>
+              <w:rPr>
+                <w:rFonts w:ascii="Times New Roman" w:eastAsia="SimSun" w:hAnsi="Times New Roman" w:cs="Times New Roman"/>
+                <w:sz w:val="24"/>
+                <w:szCs w:val="24"/>
+              </w:rPr>
+              <w:t>, (against)</w:t>
+            </w:r>
+            <w:r>
+              <w:rPr>
+                <w:rFonts w:ascii="Times New Roman" w:eastAsia="SimSun" w:hAnsi="Times New Roman" w:cs="Times New Roman"/>
+                <w:sz w:val="24"/>
+                <w:szCs w:val="24"/>
+                <w:lang w:eastAsia="zh-CN"/>
+              </w:rPr>
+              <w:t xml:space="preserve"> </w:t>
+            </w:r>
+            <w:r>
+              <w:rPr>
+                <w:rFonts w:ascii="Times New Roman" w:eastAsia="SimSun" w:hAnsi="Times New Roman" w:cs="Times New Roman"/>
+                <w:sz w:val="24"/>
+                <w:szCs w:val="24"/>
+                <w:lang w:eastAsia="zh-CN"/>
+              </w:rPr>
+              <w:t>撞着</w:t>
+            </w:r>
+            <w:r>
+              <w:rPr>
+                <w:rFonts w:ascii="Times New Roman" w:eastAsia="SimSun" w:hAnsi="Times New Roman" w:cs="Times New Roman"/>
+                <w:sz w:val="24"/>
+                <w:szCs w:val="24"/>
+                <w:lang w:eastAsia="zh-CN"/>
+              </w:rPr>
+              <w:t xml:space="preserve">, </w:t>
+            </w:r>
+            <w:r>
+              <w:rPr>
+                <w:rFonts w:ascii="Times New Roman" w:eastAsia="SimSun" w:hAnsi="Times New Roman" w:cs="Times New Roman"/>
+                <w:sz w:val="24"/>
+                <w:szCs w:val="24"/>
+              </w:rPr>
+              <w:t xml:space="preserve"> </w:t>
+            </w:r>
+            <w:proofErr w:type="spellStart"/>
+            <w:r>
+              <w:rPr>
+                <w:rFonts w:ascii="Times New Roman" w:eastAsia="SimSun" w:hAnsi="Times New Roman" w:cs="Times New Roman"/>
+                <w:sz w:val="24"/>
+                <w:szCs w:val="24"/>
+              </w:rPr>
+              <w:t>zong</w:t>
+            </w:r>
+            <w:proofErr w:type="spellEnd"/>
+            <w:r>
+              <w:rPr>
+                <w:rFonts w:ascii="Times New Roman" w:eastAsia="SimSun" w:hAnsi="Times New Roman" w:cs="Times New Roman"/>
+                <w:sz w:val="24"/>
+                <w:szCs w:val="24"/>
+              </w:rPr>
+              <w:t xml:space="preserve">’ </w:t>
+            </w:r>
+            <w:proofErr w:type="spellStart"/>
+            <w:r>
+              <w:rPr>
+                <w:rFonts w:ascii="Times New Roman" w:eastAsia="SimSun" w:hAnsi="Times New Roman" w:cs="Times New Roman"/>
+                <w:sz w:val="24"/>
+                <w:szCs w:val="24"/>
+              </w:rPr>
+              <w:t>záh</w:t>
+            </w:r>
+            <w:proofErr w:type="spellEnd"/>
+            <w:r>
+              <w:rPr>
+                <w:rFonts w:ascii="Times New Roman" w:eastAsia="SimSun" w:hAnsi="Times New Roman" w:cs="Times New Roman"/>
+                <w:sz w:val="24"/>
+                <w:szCs w:val="24"/>
+              </w:rPr>
+              <w:t xml:space="preserve">. </w:t>
             </w:r>
           </w:p>
         </w:tc>
@@ -602,18 +4141,153 @@
           <w:p>
             <w:pPr>
               <w:rPr>
-                <w:rFonts w:ascii="Times New Roman" w:hAnsi="Times New Roman" w:cs="Times New Roman"/>
+                <w:rFonts w:ascii="Times New Roman" w:eastAsia="SimSun" w:hAnsi="Times New Roman" w:cs="Times New Roman"/>
                 <w:sz w:val="24"/>
                 <w:szCs w:val="24"/>
               </w:rPr>
             </w:pPr>
             <w:r>
               <w:rPr>
-                <w:rFonts w:ascii="Times New Roman" w:hAnsi="Times New Roman" w:cs="Times New Roman"/>
-                <w:sz w:val="24"/>
-                <w:szCs w:val="24"/>
+                <w:rFonts w:ascii="Times New Roman" w:eastAsia="SimSun" w:hAnsi="Times New Roman" w:cs="Times New Roman"/>
+                <w:sz w:val="24"/>
+                <w:szCs w:val="24"/>
+              </w:rPr>
+              <w:t>Stumbling-</w:t>
+            </w:r>
+            <w:proofErr w:type="gramStart"/>
+            <w:r>
+              <w:rPr>
+                <w:rFonts w:ascii="Times New Roman" w:eastAsia="SimSun" w:hAnsi="Times New Roman" w:cs="Times New Roman"/>
+                <w:sz w:val="24"/>
+                <w:szCs w:val="24"/>
+              </w:rPr>
+              <w:t xml:space="preserve">stone,  </w:t>
+            </w:r>
+            <w:r>
+              <w:rPr>
+                <w:rFonts w:ascii="Times New Roman" w:eastAsia="SimSun" w:hAnsi="Times New Roman" w:cs="Times New Roman"/>
+                <w:sz w:val="24"/>
+                <w:szCs w:val="24"/>
+                <w:lang w:eastAsia="zh-CN"/>
               </w:rPr>
               <w:t xml:space="preserve"> </w:t>
+            </w:r>
+            <w:proofErr w:type="gramEnd"/>
+            <w:r>
+              <w:rPr>
+                <w:rFonts w:ascii="Times New Roman" w:eastAsia="SimSun" w:hAnsi="Times New Roman" w:cs="Times New Roman"/>
+                <w:sz w:val="24"/>
+                <w:szCs w:val="24"/>
+                <w:lang w:eastAsia="zh-CN"/>
+              </w:rPr>
+              <w:t>礙人個石頭</w:t>
+            </w:r>
+            <w:r>
+              <w:rPr>
+                <w:rFonts w:ascii="Times New Roman" w:eastAsia="SimSun" w:hAnsi="Times New Roman" w:cs="Times New Roman"/>
+                <w:sz w:val="24"/>
+                <w:szCs w:val="24"/>
+                <w:lang w:eastAsia="zh-CN"/>
+              </w:rPr>
+              <w:t xml:space="preserve">, </w:t>
+            </w:r>
+            <w:r>
+              <w:rPr>
+                <w:rFonts w:ascii="Times New Roman" w:eastAsia="SimSun" w:hAnsi="Times New Roman" w:cs="Times New Roman"/>
+                <w:sz w:val="24"/>
+                <w:szCs w:val="24"/>
+              </w:rPr>
+              <w:t xml:space="preserve"> </w:t>
+            </w:r>
+            <w:proofErr w:type="spellStart"/>
+            <w:r>
+              <w:rPr>
+                <w:rFonts w:ascii="Times New Roman" w:eastAsia="SimSun" w:hAnsi="Times New Roman" w:cs="Times New Roman"/>
+                <w:sz w:val="24"/>
+                <w:szCs w:val="24"/>
+              </w:rPr>
+              <w:t>ngé</w:t>
+            </w:r>
+            <w:proofErr w:type="spellEnd"/>
+            <w:r>
+              <w:rPr>
+                <w:rFonts w:ascii="Times New Roman" w:eastAsia="SimSun" w:hAnsi="Times New Roman" w:cs="Times New Roman"/>
+                <w:sz w:val="24"/>
+                <w:szCs w:val="24"/>
+              </w:rPr>
+              <w:t xml:space="preserve">’ </w:t>
+            </w:r>
+            <w:proofErr w:type="spellStart"/>
+            <w:r>
+              <w:rPr>
+                <w:rFonts w:ascii="Times New Roman" w:eastAsia="SimSun" w:hAnsi="Times New Roman" w:cs="Times New Roman"/>
+                <w:sz w:val="24"/>
+                <w:szCs w:val="24"/>
+              </w:rPr>
+              <w:t>niun</w:t>
+            </w:r>
+            <w:proofErr w:type="spellEnd"/>
+            <w:r>
+              <w:rPr>
+                <w:rFonts w:ascii="Times New Roman" w:eastAsia="SimSun" w:hAnsi="Times New Roman" w:cs="Times New Roman"/>
+                <w:sz w:val="24"/>
+                <w:szCs w:val="24"/>
+              </w:rPr>
+              <w:t xml:space="preserve"> </w:t>
+            </w:r>
+            <w:proofErr w:type="spellStart"/>
+            <w:r>
+              <w:rPr>
+                <w:rFonts w:ascii="Times New Roman" w:eastAsia="SimSun" w:hAnsi="Times New Roman" w:cs="Times New Roman"/>
+                <w:sz w:val="24"/>
+                <w:szCs w:val="24"/>
+              </w:rPr>
+              <w:t>kú</w:t>
+            </w:r>
+            <w:proofErr w:type="spellEnd"/>
+            <w:r>
+              <w:rPr>
+                <w:rFonts w:ascii="Times New Roman" w:eastAsia="SimSun" w:hAnsi="Times New Roman" w:cs="Times New Roman"/>
+                <w:sz w:val="24"/>
+                <w:szCs w:val="24"/>
+              </w:rPr>
+              <w:t xml:space="preserve">’ </w:t>
+            </w:r>
+            <w:proofErr w:type="spellStart"/>
+            <w:r>
+              <w:rPr>
+                <w:rFonts w:ascii="Times New Roman" w:eastAsia="SimSun" w:hAnsi="Times New Roman" w:cs="Times New Roman"/>
+                <w:sz w:val="24"/>
+                <w:szCs w:val="24"/>
+              </w:rPr>
+              <w:t>záh</w:t>
+            </w:r>
+            <w:proofErr w:type="spellEnd"/>
+            <w:r>
+              <w:rPr>
+                <w:rFonts w:ascii="Times New Roman" w:eastAsia="SimSun" w:hAnsi="Times New Roman" w:cs="Times New Roman"/>
+                <w:sz w:val="24"/>
+                <w:szCs w:val="24"/>
+              </w:rPr>
+              <w:t xml:space="preserve"> </w:t>
+            </w:r>
+            <w:proofErr w:type="spellStart"/>
+            <w:r>
+              <w:rPr>
+                <w:rFonts w:ascii="Times New Roman" w:eastAsia="SimSun" w:hAnsi="Times New Roman" w:cs="Times New Roman"/>
+                <w:sz w:val="24"/>
+                <w:szCs w:val="24"/>
+              </w:rPr>
+              <w:t>deu</w:t>
+            </w:r>
+            <w:proofErr w:type="spellEnd"/>
+            <w:r>
+              <w:rPr>
+                <w:rFonts w:ascii="Times New Roman" w:eastAsia="SimSun" w:hAnsi="Times New Roman" w:cs="Times New Roman"/>
+                <w:sz w:val="24"/>
+                <w:szCs w:val="24"/>
+              </w:rPr>
+              <w:t xml:space="preserve">. </w:t>
             </w:r>
           </w:p>
         </w:tc>
@@ -626,18 +4300,73 @@
           <w:p>
             <w:pPr>
               <w:rPr>
-                <w:rFonts w:ascii="Times New Roman" w:hAnsi="Times New Roman" w:cs="Times New Roman"/>
+                <w:rFonts w:ascii="Times New Roman" w:eastAsia="SimSun" w:hAnsi="Times New Roman" w:cs="Times New Roman"/>
                 <w:sz w:val="24"/>
                 <w:szCs w:val="24"/>
               </w:rPr>
             </w:pPr>
-            <w:r>
-              <w:rPr>
-                <w:rFonts w:ascii="Times New Roman" w:hAnsi="Times New Roman" w:cs="Times New Roman"/>
-                <w:sz w:val="24"/>
-                <w:szCs w:val="24"/>
-              </w:rPr>
-              <w:t>Stumble, 4 fH} ‘seh kidh, (against) Jag</w:t>
+            <w:proofErr w:type="gramStart"/>
+            <w:r>
+              <w:rPr>
+                <w:rFonts w:ascii="Times New Roman" w:eastAsia="SimSun" w:hAnsi="Times New Roman" w:cs="Times New Roman"/>
+                <w:sz w:val="24"/>
+                <w:szCs w:val="24"/>
+              </w:rPr>
+              <w:t xml:space="preserve">Stunted, </w:t>
+            </w:r>
+            <w:r>
+              <w:rPr>
+                <w:rFonts w:ascii="Times New Roman" w:eastAsia="SimSun" w:hAnsi="Times New Roman" w:cs="Times New Roman"/>
+                <w:sz w:val="24"/>
+                <w:szCs w:val="24"/>
+                <w:lang w:eastAsia="zh-CN"/>
+              </w:rPr>
+              <w:t xml:space="preserve"> </w:t>
+            </w:r>
+            <w:r>
+              <w:rPr>
+                <w:rFonts w:ascii="Times New Roman" w:eastAsia="SimSun" w:hAnsi="Times New Roman" w:cs="Times New Roman"/>
+                <w:sz w:val="24"/>
+                <w:szCs w:val="24"/>
+                <w:lang w:eastAsia="zh-CN"/>
+              </w:rPr>
+              <w:t>短</w:t>
+            </w:r>
+            <w:proofErr w:type="gramEnd"/>
+            <w:r>
+              <w:rPr>
+                <w:rFonts w:ascii="Times New Roman" w:eastAsia="SimSun" w:hAnsi="Times New Roman" w:cs="Times New Roman"/>
+                <w:sz w:val="24"/>
+                <w:szCs w:val="24"/>
+                <w:lang w:eastAsia="zh-CN"/>
+              </w:rPr>
+              <w:t xml:space="preserve">, </w:t>
+            </w:r>
+            <w:r>
+              <w:rPr>
+                <w:rFonts w:ascii="Times New Roman" w:eastAsia="SimSun" w:hAnsi="Times New Roman" w:cs="Times New Roman"/>
+                <w:sz w:val="24"/>
+                <w:szCs w:val="24"/>
+              </w:rPr>
+              <w:t>‘</w:t>
+            </w:r>
+            <w:proofErr w:type="spellStart"/>
+            <w:r>
+              <w:rPr>
+                <w:rFonts w:ascii="Times New Roman" w:eastAsia="SimSun" w:hAnsi="Times New Roman" w:cs="Times New Roman"/>
+                <w:sz w:val="24"/>
+                <w:szCs w:val="24"/>
+              </w:rPr>
+              <w:t>tön</w:t>
+            </w:r>
+            <w:proofErr w:type="spellEnd"/>
+            <w:r>
+              <w:rPr>
+                <w:rFonts w:ascii="Times New Roman" w:eastAsia="SimSun" w:hAnsi="Times New Roman" w:cs="Times New Roman"/>
+                <w:sz w:val="24"/>
+                <w:szCs w:val="24"/>
+              </w:rPr>
+              <w:t>.</w:t>
             </w:r>
           </w:p>
         </w:tc>
@@ -650,18 +4379,82 @@
           <w:p>
             <w:pPr>
               <w:rPr>
-                <w:rFonts w:ascii="Times New Roman" w:hAnsi="Times New Roman" w:cs="Times New Roman"/>
+                <w:rFonts w:ascii="Times New Roman" w:eastAsia="SimSun" w:hAnsi="Times New Roman" w:cs="Times New Roman"/>
                 <w:sz w:val="24"/>
                 <w:szCs w:val="24"/>
               </w:rPr>
             </w:pPr>
-            <w:r>
-              <w:rPr>
-                <w:rFonts w:ascii="Times New Roman" w:hAnsi="Times New Roman" w:cs="Times New Roman"/>
-                <w:sz w:val="24"/>
-                <w:szCs w:val="24"/>
-              </w:rPr>
-              <w:t>Stumbling-stone, BEA {H Ti HA ned</w:t>
+            <w:proofErr w:type="gramStart"/>
+            <w:r>
+              <w:rPr>
+                <w:rFonts w:ascii="Times New Roman" w:eastAsia="SimSun" w:hAnsi="Times New Roman" w:cs="Times New Roman"/>
+                <w:sz w:val="24"/>
+                <w:szCs w:val="24"/>
+              </w:rPr>
+              <w:t xml:space="preserve">Stupefied,  </w:t>
+            </w:r>
+            <w:r>
+              <w:rPr>
+                <w:rFonts w:ascii="Times New Roman" w:eastAsia="SimSun" w:hAnsi="Times New Roman" w:cs="Times New Roman"/>
+                <w:sz w:val="24"/>
+                <w:szCs w:val="24"/>
+                <w:lang w:eastAsia="zh-CN"/>
+              </w:rPr>
+              <w:t>昏迷</w:t>
+            </w:r>
+            <w:proofErr w:type="gramEnd"/>
+            <w:r>
+              <w:rPr>
+                <w:rFonts w:ascii="Times New Roman" w:eastAsia="SimSun" w:hAnsi="Times New Roman" w:cs="Times New Roman"/>
+                <w:sz w:val="24"/>
+                <w:szCs w:val="24"/>
+                <w:lang w:eastAsia="zh-CN"/>
+              </w:rPr>
+              <w:t xml:space="preserve">, </w:t>
+            </w:r>
+            <w:r>
+              <w:rPr>
+                <w:rFonts w:ascii="Times New Roman" w:eastAsia="SimSun" w:hAnsi="Times New Roman" w:cs="Times New Roman"/>
+                <w:sz w:val="24"/>
+                <w:szCs w:val="24"/>
+              </w:rPr>
+              <w:t xml:space="preserve"> </w:t>
+            </w:r>
+            <w:proofErr w:type="spellStart"/>
+            <w:r>
+              <w:rPr>
+                <w:rFonts w:ascii="Times New Roman" w:eastAsia="SimSun" w:hAnsi="Times New Roman" w:cs="Times New Roman"/>
+                <w:sz w:val="24"/>
+                <w:szCs w:val="24"/>
+              </w:rPr>
+              <w:t>hwun</w:t>
+            </w:r>
+            <w:proofErr w:type="spellEnd"/>
+            <w:r>
+              <w:rPr>
+                <w:rFonts w:ascii="Times New Roman" w:eastAsia="SimSun" w:hAnsi="Times New Roman" w:cs="Times New Roman"/>
+                <w:sz w:val="24"/>
+                <w:szCs w:val="24"/>
+              </w:rPr>
+              <w:t xml:space="preserve"> </w:t>
+            </w:r>
+            <w:proofErr w:type="spellStart"/>
+            <w:r>
+              <w:rPr>
+                <w:rFonts w:ascii="Times New Roman" w:eastAsia="SimSun" w:hAnsi="Times New Roman" w:cs="Times New Roman"/>
+                <w:sz w:val="24"/>
+                <w:szCs w:val="24"/>
+              </w:rPr>
+              <w:t>mí</w:t>
+            </w:r>
+            <w:proofErr w:type="spellEnd"/>
+            <w:r>
+              <w:rPr>
+                <w:rFonts w:ascii="Times New Roman" w:eastAsia="SimSun" w:hAnsi="Times New Roman" w:cs="Times New Roman"/>
+                <w:sz w:val="24"/>
+                <w:szCs w:val="24"/>
+              </w:rPr>
+              <w:t>.</w:t>
             </w:r>
           </w:p>
         </w:tc>
@@ -674,19 +4467,141 @@
           <w:p>
             <w:pPr>
               <w:rPr>
-                <w:rFonts w:ascii="Times New Roman" w:hAnsi="Times New Roman" w:cs="Times New Roman"/>
+                <w:rFonts w:ascii="Times New Roman" w:eastAsia="SimSun" w:hAnsi="Times New Roman" w:cs="Times New Roman"/>
                 <w:sz w:val="24"/>
                 <w:szCs w:val="24"/>
               </w:rPr>
             </w:pPr>
-            <w:r>
-              <w:rPr>
-                <w:rFonts w:ascii="Times New Roman" w:hAnsi="Times New Roman" w:cs="Times New Roman"/>
-                <w:sz w:val="24"/>
-                <w:szCs w:val="24"/>
-              </w:rPr>
-              <w:lastRenderedPageBreak/>
-              <w:t>Stunted, 4H *ton.</w:t>
+            <w:proofErr w:type="gramStart"/>
+            <w:r>
+              <w:rPr>
+                <w:rFonts w:ascii="Times New Roman" w:eastAsia="SimSun" w:hAnsi="Times New Roman" w:cs="Times New Roman"/>
+                <w:sz w:val="24"/>
+                <w:szCs w:val="24"/>
+              </w:rPr>
+              <w:t xml:space="preserve">Stupid, </w:t>
+            </w:r>
+            <w:r>
+              <w:rPr>
+                <w:rFonts w:ascii="Times New Roman" w:eastAsia="SimSun" w:hAnsi="Times New Roman" w:cs="Times New Roman"/>
+                <w:sz w:val="24"/>
+                <w:szCs w:val="24"/>
+                <w:lang w:eastAsia="zh-CN"/>
+              </w:rPr>
+              <w:t xml:space="preserve"> </w:t>
+            </w:r>
+            <w:r>
+              <w:rPr>
+                <w:rFonts w:ascii="Times New Roman" w:eastAsia="SimSun" w:hAnsi="Times New Roman" w:cs="Times New Roman"/>
+                <w:sz w:val="24"/>
+                <w:szCs w:val="24"/>
+                <w:lang w:eastAsia="zh-CN"/>
+              </w:rPr>
+              <w:t>呆笨</w:t>
+            </w:r>
+            <w:proofErr w:type="gramEnd"/>
+            <w:r>
+              <w:rPr>
+                <w:rFonts w:ascii="Times New Roman" w:eastAsia="SimSun" w:hAnsi="Times New Roman" w:cs="Times New Roman"/>
+                <w:sz w:val="24"/>
+                <w:szCs w:val="24"/>
+                <w:lang w:eastAsia="zh-CN"/>
+              </w:rPr>
+              <w:t xml:space="preserve">, </w:t>
+            </w:r>
+            <w:r>
+              <w:rPr>
+                <w:rFonts w:ascii="Times New Roman" w:eastAsia="SimSun" w:hAnsi="Times New Roman" w:cs="Times New Roman"/>
+                <w:sz w:val="24"/>
+                <w:szCs w:val="24"/>
+              </w:rPr>
+              <w:t xml:space="preserve"> </w:t>
+            </w:r>
+            <w:proofErr w:type="spellStart"/>
+            <w:r>
+              <w:rPr>
+                <w:rFonts w:ascii="Times New Roman" w:eastAsia="SimSun" w:hAnsi="Times New Roman" w:cs="Times New Roman"/>
+                <w:sz w:val="24"/>
+                <w:szCs w:val="24"/>
+              </w:rPr>
+              <w:t>ngé</w:t>
+            </w:r>
+            <w:proofErr w:type="spellEnd"/>
+            <w:r>
+              <w:rPr>
+                <w:rFonts w:ascii="Times New Roman" w:eastAsia="SimSun" w:hAnsi="Times New Roman" w:cs="Times New Roman"/>
+                <w:sz w:val="24"/>
+                <w:szCs w:val="24"/>
+              </w:rPr>
+              <w:t xml:space="preserve"> bun’,</w:t>
+            </w:r>
+            <w:r>
+              <w:rPr>
+                <w:rFonts w:ascii="Times New Roman" w:eastAsia="SimSun" w:hAnsi="Times New Roman" w:cs="Times New Roman"/>
+                <w:sz w:val="24"/>
+                <w:szCs w:val="24"/>
+              </w:rPr>
+              <w:t xml:space="preserve"> </w:t>
+            </w:r>
+            <w:r>
+              <w:rPr>
+                <w:rFonts w:ascii="Times New Roman" w:eastAsia="SimSun" w:hAnsi="Times New Roman" w:cs="Times New Roman"/>
+                <w:sz w:val="24"/>
+                <w:szCs w:val="24"/>
+              </w:rPr>
+              <w:t>蠢</w:t>
+            </w:r>
+            <w:r>
+              <w:rPr>
+                <w:rFonts w:ascii="Times New Roman" w:eastAsia="SimSun" w:hAnsi="Times New Roman" w:cs="Times New Roman"/>
+                <w:sz w:val="24"/>
+                <w:szCs w:val="24"/>
+                <w:lang w:eastAsia="zh-CN"/>
+              </w:rPr>
+              <w:t>笨</w:t>
+            </w:r>
+            <w:r>
+              <w:rPr>
+                <w:rFonts w:ascii="Times New Roman" w:eastAsia="SimSun" w:hAnsi="Times New Roman" w:cs="Times New Roman"/>
+                <w:sz w:val="24"/>
+                <w:szCs w:val="24"/>
+                <w:lang w:eastAsia="zh-CN"/>
+              </w:rPr>
+              <w:t xml:space="preserve">, </w:t>
+            </w:r>
+            <w:r>
+              <w:rPr>
+                <w:rFonts w:ascii="Times New Roman" w:eastAsia="SimSun" w:hAnsi="Times New Roman" w:cs="Times New Roman"/>
+                <w:sz w:val="24"/>
+                <w:szCs w:val="24"/>
+              </w:rPr>
+              <w:t xml:space="preserve"> </w:t>
+            </w:r>
+            <w:r>
+              <w:rPr>
+                <w:rFonts w:ascii="Times New Roman" w:eastAsia="SimSun" w:hAnsi="Times New Roman" w:cs="Times New Roman"/>
+                <w:sz w:val="24"/>
+                <w:szCs w:val="24"/>
+              </w:rPr>
+              <w:t xml:space="preserve"> </w:t>
+            </w:r>
+            <w:proofErr w:type="spellStart"/>
+            <w:r>
+              <w:rPr>
+                <w:rFonts w:ascii="Times New Roman" w:eastAsia="SimSun" w:hAnsi="Times New Roman" w:cs="Times New Roman"/>
+                <w:sz w:val="24"/>
+                <w:szCs w:val="24"/>
+              </w:rPr>
+              <w:t>t’sun</w:t>
+            </w:r>
+            <w:proofErr w:type="spellEnd"/>
+            <w:r>
+              <w:rPr>
+                <w:rFonts w:ascii="Times New Roman" w:eastAsia="SimSun" w:hAnsi="Times New Roman" w:cs="Times New Roman"/>
+                <w:sz w:val="24"/>
+                <w:szCs w:val="24"/>
+              </w:rPr>
+              <w:t xml:space="preserve"> bun’.</w:t>
             </w:r>
           </w:p>
         </w:tc>
@@ -699,18 +4614,91 @@
           <w:p>
             <w:pPr>
               <w:rPr>
-                <w:rFonts w:ascii="Times New Roman" w:hAnsi="Times New Roman" w:cs="Times New Roman"/>
+                <w:rFonts w:ascii="Times New Roman" w:eastAsia="SimSun" w:hAnsi="Times New Roman" w:cs="Times New Roman"/>
                 <w:sz w:val="24"/>
                 <w:szCs w:val="24"/>
               </w:rPr>
             </w:pPr>
             <w:r>
               <w:rPr>
-                <w:rFonts w:ascii="Times New Roman" w:hAnsi="Times New Roman" w:cs="Times New Roman"/>
-                <w:sz w:val="24"/>
-                <w:szCs w:val="24"/>
-              </w:rPr>
-              <w:t>Stupefied, FRR hwun mi.</w:t>
+                <w:rFonts w:ascii="Times New Roman" w:eastAsia="SimSun" w:hAnsi="Times New Roman" w:cs="Times New Roman"/>
+                <w:sz w:val="24"/>
+                <w:szCs w:val="24"/>
+              </w:rPr>
+              <w:t>Sturdy,</w:t>
+            </w:r>
+            <w:r>
+              <w:rPr>
+                <w:rFonts w:ascii="Times New Roman" w:eastAsia="SimSun" w:hAnsi="Times New Roman" w:cs="Times New Roman"/>
+                <w:sz w:val="24"/>
+                <w:szCs w:val="24"/>
+                <w:lang w:eastAsia="zh-CN"/>
+              </w:rPr>
+              <w:t xml:space="preserve"> </w:t>
+            </w:r>
+            <w:proofErr w:type="gramStart"/>
+            <w:r>
+              <w:rPr>
+                <w:rFonts w:ascii="Times New Roman" w:eastAsia="SimSun" w:hAnsi="Times New Roman" w:cs="Times New Roman"/>
+                <w:sz w:val="24"/>
+                <w:szCs w:val="24"/>
+                <w:lang w:eastAsia="zh-CN"/>
+              </w:rPr>
+              <w:t>硬直</w:t>
+            </w:r>
+            <w:r>
+              <w:rPr>
+                <w:rFonts w:ascii="Times New Roman" w:eastAsia="SimSun" w:hAnsi="Times New Roman" w:cs="Times New Roman"/>
+                <w:sz w:val="24"/>
+                <w:szCs w:val="24"/>
+                <w:lang w:eastAsia="zh-CN"/>
+              </w:rPr>
+              <w:t>,</w:t>
+            </w:r>
+            <w:r>
+              <w:rPr>
+                <w:rFonts w:ascii="Times New Roman" w:eastAsia="SimSun" w:hAnsi="Times New Roman" w:cs="Times New Roman"/>
+                <w:sz w:val="24"/>
+                <w:szCs w:val="24"/>
+              </w:rPr>
+              <w:t xml:space="preserve">  </w:t>
+            </w:r>
+            <w:proofErr w:type="spellStart"/>
+            <w:r>
+              <w:rPr>
+                <w:rFonts w:ascii="Times New Roman" w:eastAsia="SimSun" w:hAnsi="Times New Roman" w:cs="Times New Roman"/>
+                <w:sz w:val="24"/>
+                <w:szCs w:val="24"/>
+              </w:rPr>
+              <w:t>ngang</w:t>
+            </w:r>
+            <w:proofErr w:type="spellEnd"/>
+            <w:proofErr w:type="gramEnd"/>
+            <w:r>
+              <w:rPr>
+                <w:rFonts w:ascii="Times New Roman" w:eastAsia="SimSun" w:hAnsi="Times New Roman" w:cs="Times New Roman"/>
+                <w:sz w:val="24"/>
+                <w:szCs w:val="24"/>
+              </w:rPr>
+              <w:t xml:space="preserve">’ </w:t>
+            </w:r>
+            <w:proofErr w:type="spellStart"/>
+            <w:r>
+              <w:rPr>
+                <w:rFonts w:ascii="Times New Roman" w:eastAsia="SimSun" w:hAnsi="Times New Roman" w:cs="Times New Roman"/>
+                <w:sz w:val="24"/>
+                <w:szCs w:val="24"/>
+              </w:rPr>
+              <w:t>dzuh</w:t>
+            </w:r>
+            <w:proofErr w:type="spellEnd"/>
+            <w:r>
+              <w:rPr>
+                <w:rFonts w:ascii="Times New Roman" w:eastAsia="SimSun" w:hAnsi="Times New Roman" w:cs="Times New Roman"/>
+                <w:sz w:val="24"/>
+                <w:szCs w:val="24"/>
+              </w:rPr>
+              <w:t>.</w:t>
             </w:r>
           </w:p>
         </w:tc>
@@ -723,18 +4711,126 @@
           <w:p>
             <w:pPr>
               <w:rPr>
-                <w:rFonts w:ascii="Times New Roman" w:hAnsi="Times New Roman" w:cs="Times New Roman"/>
+                <w:rFonts w:ascii="Times New Roman" w:eastAsia="SimSun" w:hAnsi="Times New Roman" w:cs="Times New Roman"/>
                 <w:sz w:val="24"/>
                 <w:szCs w:val="24"/>
               </w:rPr>
             </w:pPr>
             <w:r>
               <w:rPr>
-                <w:rFonts w:ascii="Times New Roman" w:hAnsi="Times New Roman" w:cs="Times New Roman"/>
-                <w:sz w:val="24"/>
-                <w:szCs w:val="24"/>
-              </w:rPr>
-              <w:t>Stupid, Sue neé bun’, £ sun bun’.</w:t>
+                <w:rFonts w:ascii="Times New Roman" w:eastAsia="SimSun" w:hAnsi="Times New Roman" w:cs="Times New Roman"/>
+                <w:sz w:val="24"/>
+                <w:szCs w:val="24"/>
+              </w:rPr>
+              <w:t xml:space="preserve">Style, (of </w:t>
+            </w:r>
+            <w:proofErr w:type="gramStart"/>
+            <w:r>
+              <w:rPr>
+                <w:rFonts w:ascii="Times New Roman" w:eastAsia="SimSun" w:hAnsi="Times New Roman" w:cs="Times New Roman"/>
+                <w:sz w:val="24"/>
+                <w:szCs w:val="24"/>
+              </w:rPr>
+              <w:t xml:space="preserve">composition) </w:t>
+            </w:r>
+            <w:r>
+              <w:rPr>
+                <w:rFonts w:ascii="Times New Roman" w:eastAsia="SimSun" w:hAnsi="Times New Roman" w:cs="Times New Roman"/>
+                <w:sz w:val="24"/>
+                <w:szCs w:val="24"/>
+                <w:lang w:eastAsia="zh-CN"/>
+              </w:rPr>
+              <w:t xml:space="preserve"> </w:t>
+            </w:r>
+            <w:r>
+              <w:rPr>
+                <w:rFonts w:ascii="Times New Roman" w:eastAsia="SimSun" w:hAnsi="Times New Roman" w:cs="Times New Roman"/>
+                <w:sz w:val="24"/>
+                <w:szCs w:val="24"/>
+                <w:lang w:eastAsia="zh-CN"/>
+              </w:rPr>
+              <w:t>文法</w:t>
+            </w:r>
+            <w:proofErr w:type="gramEnd"/>
+            <w:r>
+              <w:rPr>
+                <w:rFonts w:ascii="Times New Roman" w:eastAsia="SimSun" w:hAnsi="Times New Roman" w:cs="Times New Roman"/>
+                <w:sz w:val="24"/>
+                <w:szCs w:val="24"/>
+                <w:lang w:eastAsia="zh-CN"/>
+              </w:rPr>
+              <w:t xml:space="preserve">, </w:t>
+            </w:r>
+            <w:proofErr w:type="spellStart"/>
+            <w:r>
+              <w:rPr>
+                <w:rFonts w:ascii="Times New Roman" w:eastAsia="SimSun" w:hAnsi="Times New Roman" w:cs="Times New Roman"/>
+                <w:sz w:val="24"/>
+                <w:szCs w:val="24"/>
+              </w:rPr>
+              <w:t>vun</w:t>
+            </w:r>
+            <w:proofErr w:type="spellEnd"/>
+            <w:r>
+              <w:rPr>
+                <w:rFonts w:ascii="Times New Roman" w:eastAsia="SimSun" w:hAnsi="Times New Roman" w:cs="Times New Roman"/>
+                <w:sz w:val="24"/>
+                <w:szCs w:val="24"/>
+              </w:rPr>
+              <w:t xml:space="preserve"> fah,</w:t>
+            </w:r>
+            <w:r>
+              <w:rPr>
+                <w:rFonts w:ascii="Times New Roman" w:eastAsia="SimSun" w:hAnsi="Times New Roman" w:cs="Times New Roman"/>
+                <w:sz w:val="24"/>
+                <w:szCs w:val="24"/>
+                <w:lang w:eastAsia="zh-CN"/>
+              </w:rPr>
+              <w:t xml:space="preserve"> </w:t>
+            </w:r>
+            <w:r>
+              <w:rPr>
+                <w:rFonts w:ascii="Times New Roman" w:eastAsia="SimSun" w:hAnsi="Times New Roman" w:cs="Times New Roman"/>
+                <w:sz w:val="24"/>
+                <w:szCs w:val="24"/>
+                <w:lang w:eastAsia="zh-CN"/>
+              </w:rPr>
+              <w:t>筆法</w:t>
+            </w:r>
+            <w:r>
+              <w:rPr>
+                <w:rFonts w:ascii="Times New Roman" w:eastAsia="SimSun" w:hAnsi="Times New Roman" w:cs="Times New Roman"/>
+                <w:sz w:val="24"/>
+                <w:szCs w:val="24"/>
+                <w:lang w:eastAsia="zh-CN"/>
+              </w:rPr>
+              <w:t xml:space="preserve">, </w:t>
+            </w:r>
+            <w:r>
+              <w:rPr>
+                <w:rFonts w:ascii="Times New Roman" w:eastAsia="SimSun" w:hAnsi="Times New Roman" w:cs="Times New Roman"/>
+                <w:sz w:val="24"/>
+                <w:szCs w:val="24"/>
+              </w:rPr>
+              <w:t xml:space="preserve"> </w:t>
+            </w:r>
+            <w:proofErr w:type="spellStart"/>
+            <w:r>
+              <w:rPr>
+                <w:rFonts w:ascii="Times New Roman" w:eastAsia="SimSun" w:hAnsi="Times New Roman" w:cs="Times New Roman"/>
+                <w:sz w:val="24"/>
+                <w:szCs w:val="24"/>
+              </w:rPr>
+              <w:t>pih</w:t>
+            </w:r>
+            <w:proofErr w:type="spellEnd"/>
+            <w:r>
+              <w:rPr>
+                <w:rFonts w:ascii="Times New Roman" w:eastAsia="SimSun" w:hAnsi="Times New Roman" w:cs="Times New Roman"/>
+                <w:sz w:val="24"/>
+                <w:szCs w:val="24"/>
+              </w:rPr>
+              <w:t xml:space="preserve"> fah. </w:t>
             </w:r>
           </w:p>
         </w:tc>
@@ -747,18 +4843,98 @@
           <w:p>
             <w:pPr>
               <w:rPr>
-                <w:rFonts w:ascii="Times New Roman" w:hAnsi="Times New Roman" w:cs="Times New Roman"/>
+                <w:rFonts w:ascii="Times New Roman" w:eastAsia="SimSun" w:hAnsi="Times New Roman" w:cs="Times New Roman"/>
                 <w:sz w:val="24"/>
                 <w:szCs w:val="24"/>
               </w:rPr>
             </w:pPr>
             <w:r>
               <w:rPr>
-                <w:rFonts w:ascii="Times New Roman" w:hAnsi="Times New Roman" w:cs="Times New Roman"/>
-                <w:sz w:val="24"/>
-                <w:szCs w:val="24"/>
-              </w:rPr>
-              <w:t>Sturdy, Ae fg. ngatg® dzuk.</w:t>
+                <w:rFonts w:ascii="Times New Roman" w:eastAsia="SimSun" w:hAnsi="Times New Roman" w:cs="Times New Roman"/>
+                <w:sz w:val="24"/>
+                <w:szCs w:val="24"/>
+              </w:rPr>
+              <w:t>Style, (</w:t>
+            </w:r>
+            <w:proofErr w:type="gramStart"/>
+            <w:r>
+              <w:rPr>
+                <w:rFonts w:ascii="Times New Roman" w:eastAsia="SimSun" w:hAnsi="Times New Roman" w:cs="Times New Roman"/>
+                <w:sz w:val="24"/>
+                <w:szCs w:val="24"/>
+              </w:rPr>
+              <w:t xml:space="preserve">to)  </w:t>
+            </w:r>
+            <w:r>
+              <w:rPr>
+                <w:rFonts w:ascii="Times New Roman" w:eastAsia="SimSun" w:hAnsi="Times New Roman" w:cs="Times New Roman"/>
+                <w:sz w:val="24"/>
+                <w:szCs w:val="24"/>
+              </w:rPr>
+              <w:t>稱</w:t>
+            </w:r>
+            <w:r>
+              <w:rPr>
+                <w:rFonts w:ascii="Times New Roman" w:eastAsia="SimSun" w:hAnsi="Times New Roman" w:cs="Times New Roman"/>
+                <w:sz w:val="24"/>
+                <w:szCs w:val="24"/>
+                <w:lang w:eastAsia="zh-CN"/>
+              </w:rPr>
+              <w:t>呼</w:t>
+            </w:r>
+            <w:proofErr w:type="gramEnd"/>
+            <w:r>
+              <w:rPr>
+                <w:rFonts w:ascii="Times New Roman" w:eastAsia="SimSun" w:hAnsi="Times New Roman" w:cs="Times New Roman"/>
+                <w:sz w:val="24"/>
+                <w:szCs w:val="24"/>
+                <w:lang w:eastAsia="zh-CN"/>
+              </w:rPr>
+              <w:t xml:space="preserve">, </w:t>
+            </w:r>
+            <w:r>
+              <w:rPr>
+                <w:rFonts w:ascii="Times New Roman" w:eastAsia="SimSun" w:hAnsi="Times New Roman" w:cs="Times New Roman"/>
+                <w:sz w:val="24"/>
+                <w:szCs w:val="24"/>
+              </w:rPr>
+              <w:t xml:space="preserve"> </w:t>
+            </w:r>
+            <w:proofErr w:type="spellStart"/>
+            <w:r>
+              <w:rPr>
+                <w:rFonts w:ascii="Times New Roman" w:eastAsia="SimSun" w:hAnsi="Times New Roman" w:cs="Times New Roman"/>
+                <w:sz w:val="24"/>
+                <w:szCs w:val="24"/>
+              </w:rPr>
+              <w:t>t’sung</w:t>
+            </w:r>
+            <w:proofErr w:type="spellEnd"/>
+            <w:r>
+              <w:rPr>
+                <w:rFonts w:ascii="Times New Roman" w:eastAsia="SimSun" w:hAnsi="Times New Roman" w:cs="Times New Roman"/>
+                <w:sz w:val="24"/>
+                <w:szCs w:val="24"/>
+              </w:rPr>
+              <w:t xml:space="preserve"> </w:t>
+            </w:r>
+            <w:proofErr w:type="spellStart"/>
+            <w:r>
+              <w:rPr>
+                <w:rFonts w:ascii="Times New Roman" w:eastAsia="SimSun" w:hAnsi="Times New Roman" w:cs="Times New Roman"/>
+                <w:sz w:val="24"/>
+                <w:szCs w:val="24"/>
+              </w:rPr>
+              <w:t>hú</w:t>
+            </w:r>
+            <w:proofErr w:type="spellEnd"/>
+            <w:r>
+              <w:rPr>
+                <w:rFonts w:ascii="Times New Roman" w:eastAsia="SimSun" w:hAnsi="Times New Roman" w:cs="Times New Roman"/>
+                <w:sz w:val="24"/>
+                <w:szCs w:val="24"/>
+              </w:rPr>
+              <w:t>.</w:t>
             </w:r>
           </w:p>
         </w:tc>
@@ -771,18 +4947,154 @@
           <w:p>
             <w:pPr>
               <w:rPr>
-                <w:rFonts w:ascii="Times New Roman" w:hAnsi="Times New Roman" w:cs="Times New Roman"/>
+                <w:rFonts w:ascii="Times New Roman" w:eastAsia="SimSun" w:hAnsi="Times New Roman" w:cs="Times New Roman"/>
                 <w:sz w:val="24"/>
                 <w:szCs w:val="24"/>
               </w:rPr>
             </w:pPr>
-            <w:r>
-              <w:rPr>
-                <w:rFonts w:ascii="Times New Roman" w:hAnsi="Times New Roman" w:cs="Times New Roman"/>
-                <w:sz w:val="24"/>
-                <w:szCs w:val="24"/>
-              </w:rPr>
-              <w:t>Style, (of composition) AE vun fah,</w:t>
+            <w:proofErr w:type="gramStart"/>
+            <w:r>
+              <w:rPr>
+                <w:rFonts w:ascii="Times New Roman" w:eastAsia="SimSun" w:hAnsi="Times New Roman" w:cs="Times New Roman"/>
+                <w:sz w:val="24"/>
+                <w:szCs w:val="24"/>
+              </w:rPr>
+              <w:t xml:space="preserve">Suavity, </w:t>
+            </w:r>
+            <w:r>
+              <w:rPr>
+                <w:rFonts w:ascii="Times New Roman" w:eastAsia="SimSun" w:hAnsi="Times New Roman" w:cs="Times New Roman"/>
+                <w:sz w:val="24"/>
+                <w:szCs w:val="24"/>
+                <w:lang w:eastAsia="zh-CN"/>
+              </w:rPr>
+              <w:t xml:space="preserve">  </w:t>
+            </w:r>
+            <w:proofErr w:type="gramEnd"/>
+            <w:r>
+              <w:rPr>
+                <w:rFonts w:ascii="Times New Roman" w:eastAsia="SimSun" w:hAnsi="Times New Roman" w:cs="Times New Roman"/>
+                <w:sz w:val="24"/>
+                <w:szCs w:val="24"/>
+                <w:lang w:eastAsia="zh-CN"/>
+              </w:rPr>
+              <w:t>和平</w:t>
+            </w:r>
+            <w:r>
+              <w:rPr>
+                <w:rFonts w:ascii="Times New Roman" w:eastAsia="SimSun" w:hAnsi="Times New Roman" w:cs="Times New Roman"/>
+                <w:sz w:val="24"/>
+                <w:szCs w:val="24"/>
+                <w:lang w:eastAsia="zh-CN"/>
+              </w:rPr>
+              <w:t xml:space="preserve">, </w:t>
+            </w:r>
+            <w:proofErr w:type="spellStart"/>
+            <w:r>
+              <w:rPr>
+                <w:rFonts w:ascii="Times New Roman" w:eastAsia="SimSun" w:hAnsi="Times New Roman" w:cs="Times New Roman"/>
+                <w:sz w:val="24"/>
+                <w:szCs w:val="24"/>
+              </w:rPr>
+              <w:t>hú</w:t>
+            </w:r>
+            <w:proofErr w:type="spellEnd"/>
+            <w:r>
+              <w:rPr>
+                <w:rFonts w:ascii="Times New Roman" w:eastAsia="SimSun" w:hAnsi="Times New Roman" w:cs="Times New Roman"/>
+                <w:sz w:val="24"/>
+                <w:szCs w:val="24"/>
+              </w:rPr>
+              <w:t xml:space="preserve"> </w:t>
+            </w:r>
+            <w:proofErr w:type="spellStart"/>
+            <w:r>
+              <w:rPr>
+                <w:rFonts w:ascii="Times New Roman" w:eastAsia="SimSun" w:hAnsi="Times New Roman" w:cs="Times New Roman"/>
+                <w:sz w:val="24"/>
+                <w:szCs w:val="24"/>
+              </w:rPr>
+              <w:t>bing</w:t>
+            </w:r>
+            <w:proofErr w:type="spellEnd"/>
+            <w:r>
+              <w:rPr>
+                <w:rFonts w:ascii="Times New Roman" w:eastAsia="SimSun" w:hAnsi="Times New Roman" w:cs="Times New Roman"/>
+                <w:sz w:val="24"/>
+                <w:szCs w:val="24"/>
+              </w:rPr>
+              <w:t xml:space="preserve">, </w:t>
+            </w:r>
+            <w:r>
+              <w:rPr>
+                <w:rFonts w:ascii="Times New Roman" w:eastAsia="SimSun" w:hAnsi="Times New Roman" w:cs="Times New Roman"/>
+                <w:sz w:val="24"/>
+                <w:szCs w:val="24"/>
+                <w:lang w:eastAsia="zh-CN"/>
+              </w:rPr>
+              <w:t xml:space="preserve"> </w:t>
+            </w:r>
+            <w:r>
+              <w:rPr>
+                <w:rFonts w:ascii="Times New Roman" w:eastAsia="SimSun" w:hAnsi="Times New Roman" w:cs="Times New Roman"/>
+                <w:sz w:val="24"/>
+                <w:szCs w:val="24"/>
+                <w:lang w:eastAsia="zh-CN"/>
+              </w:rPr>
+              <w:t>和氣</w:t>
+            </w:r>
+            <w:r>
+              <w:rPr>
+                <w:rFonts w:ascii="Times New Roman" w:eastAsia="SimSun" w:hAnsi="Times New Roman" w:cs="Times New Roman"/>
+                <w:sz w:val="24"/>
+                <w:szCs w:val="24"/>
+                <w:lang w:eastAsia="zh-CN"/>
+              </w:rPr>
+              <w:t xml:space="preserve">, </w:t>
+            </w:r>
+            <w:r>
+              <w:rPr>
+                <w:rFonts w:ascii="Times New Roman" w:eastAsia="SimSun" w:hAnsi="Times New Roman" w:cs="Times New Roman"/>
+                <w:sz w:val="24"/>
+                <w:szCs w:val="24"/>
+              </w:rPr>
+              <w:t xml:space="preserve"> </w:t>
+            </w:r>
+            <w:proofErr w:type="spellStart"/>
+            <w:r>
+              <w:rPr>
+                <w:rFonts w:ascii="Times New Roman" w:eastAsia="SimSun" w:hAnsi="Times New Roman" w:cs="Times New Roman"/>
+                <w:sz w:val="24"/>
+                <w:szCs w:val="24"/>
+              </w:rPr>
+              <w:t>hú</w:t>
+            </w:r>
+            <w:proofErr w:type="spellEnd"/>
+            <w:r>
+              <w:rPr>
+                <w:rFonts w:ascii="Times New Roman" w:eastAsia="SimSun" w:hAnsi="Times New Roman" w:cs="Times New Roman"/>
+                <w:sz w:val="24"/>
+                <w:szCs w:val="24"/>
+              </w:rPr>
+              <w:t xml:space="preserve"> </w:t>
+            </w:r>
+            <w:proofErr w:type="spellStart"/>
+            <w:r>
+              <w:rPr>
+                <w:rFonts w:ascii="Times New Roman" w:eastAsia="SimSun" w:hAnsi="Times New Roman" w:cs="Times New Roman"/>
+                <w:sz w:val="24"/>
+                <w:szCs w:val="24"/>
+              </w:rPr>
+              <w:t>k’í</w:t>
+            </w:r>
+            <w:proofErr w:type="spellEnd"/>
+            <w:r>
+              <w:rPr>
+                <w:rFonts w:ascii="Times New Roman" w:eastAsia="SimSun" w:hAnsi="Times New Roman" w:cs="Times New Roman"/>
+                <w:sz w:val="24"/>
+                <w:szCs w:val="24"/>
+              </w:rPr>
+              <w:t>’.</w:t>
             </w:r>
           </w:p>
         </w:tc>
@@ -795,52 +5107,99 @@
           <w:p>
             <w:pPr>
               <w:rPr>
-                <w:rFonts w:ascii="Times New Roman" w:hAnsi="Times New Roman" w:cs="Times New Roman"/>
+                <w:rFonts w:ascii="Times New Roman" w:eastAsia="SimSun" w:hAnsi="Times New Roman" w:cs="Times New Roman"/>
                 <w:sz w:val="24"/>
                 <w:szCs w:val="24"/>
               </w:rPr>
             </w:pPr>
             <w:r>
               <w:rPr>
-                <w:rFonts w:ascii="Times New Roman" w:hAnsi="Times New Roman" w:cs="Times New Roman"/>
-                <w:sz w:val="24"/>
-                <w:szCs w:val="24"/>
-              </w:rPr>
-              <w:t>Style, (</w:t>
-            </w:r>
-            <w:r>
-              <w:rPr>
-                <w:rFonts w:ascii="Times New Roman" w:hAnsi="Times New Roman" w:cs="Times New Roman"/>
-                <w:sz w:val="24"/>
-                <w:szCs w:val="24"/>
-              </w:rPr>
-              <w:t>t</w:t>
-            </w:r>
-            <w:r>
-              <w:rPr>
-                <w:rFonts w:ascii="Times New Roman" w:hAnsi="Times New Roman" w:cs="Times New Roman"/>
-                <w:sz w:val="24"/>
-                <w:szCs w:val="24"/>
-              </w:rPr>
-              <w:t xml:space="preserve">o) FEE </w:t>
+                <w:rFonts w:ascii="Times New Roman" w:eastAsia="SimSun" w:hAnsi="Times New Roman" w:cs="Times New Roman"/>
+                <w:sz w:val="24"/>
+                <w:szCs w:val="24"/>
+              </w:rPr>
+              <w:t xml:space="preserve">Subdivide, (into smaller </w:t>
+            </w:r>
+            <w:proofErr w:type="gramStart"/>
+            <w:r>
+              <w:rPr>
+                <w:rFonts w:ascii="Times New Roman" w:eastAsia="SimSun" w:hAnsi="Times New Roman" w:cs="Times New Roman"/>
+                <w:sz w:val="24"/>
+                <w:szCs w:val="24"/>
+              </w:rPr>
+              <w:t xml:space="preserve">parts) </w:t>
+            </w:r>
+            <w:r>
+              <w:rPr>
+                <w:rFonts w:ascii="Times New Roman" w:eastAsia="SimSun" w:hAnsi="Times New Roman" w:cs="Times New Roman"/>
+                <w:sz w:val="24"/>
+                <w:szCs w:val="24"/>
+                <w:lang w:eastAsia="zh-CN"/>
+              </w:rPr>
+              <w:t xml:space="preserve"> </w:t>
+            </w:r>
+            <w:r>
+              <w:rPr>
+                <w:rFonts w:ascii="Times New Roman" w:eastAsia="SimSun" w:hAnsi="Times New Roman" w:cs="Times New Roman"/>
+                <w:sz w:val="24"/>
+                <w:szCs w:val="24"/>
+                <w:lang w:eastAsia="zh-CN"/>
+              </w:rPr>
+              <w:t>再分更小</w:t>
+            </w:r>
+            <w:proofErr w:type="gramEnd"/>
+            <w:r>
+              <w:rPr>
+                <w:rFonts w:ascii="Times New Roman" w:eastAsia="SimSun" w:hAnsi="Times New Roman" w:cs="Times New Roman"/>
+                <w:sz w:val="24"/>
+                <w:szCs w:val="24"/>
+                <w:lang w:eastAsia="zh-CN"/>
+              </w:rPr>
+              <w:t xml:space="preserve">, </w:t>
+            </w:r>
+            <w:r>
+              <w:rPr>
+                <w:rFonts w:ascii="Times New Roman" w:eastAsia="SimSun" w:hAnsi="Times New Roman" w:cs="Times New Roman"/>
+                <w:sz w:val="24"/>
+                <w:szCs w:val="24"/>
+              </w:rPr>
+              <w:t xml:space="preserve"> </w:t>
             </w:r>
             <w:proofErr w:type="spellStart"/>
             <w:r>
               <w:rPr>
-                <w:rFonts w:ascii="Times New Roman" w:hAnsi="Times New Roman" w:cs="Times New Roman"/>
-                <w:sz w:val="24"/>
-                <w:szCs w:val="24"/>
-              </w:rPr>
-              <w:t>vsung</w:t>
+                <w:rFonts w:ascii="Times New Roman" w:eastAsia="SimSun" w:hAnsi="Times New Roman" w:cs="Times New Roman"/>
+                <w:sz w:val="24"/>
+                <w:szCs w:val="24"/>
+              </w:rPr>
+              <w:t>tsé</w:t>
             </w:r>
             <w:proofErr w:type="spellEnd"/>
             <w:r>
               <w:rPr>
-                <w:rFonts w:ascii="Times New Roman" w:hAnsi="Times New Roman" w:cs="Times New Roman"/>
-                <w:sz w:val="24"/>
-                <w:szCs w:val="24"/>
-              </w:rPr>
-              <w:t xml:space="preserve"> bu.</w:t>
+                <w:rFonts w:ascii="Times New Roman" w:eastAsia="SimSun" w:hAnsi="Times New Roman" w:cs="Times New Roman"/>
+                <w:sz w:val="24"/>
+                <w:szCs w:val="24"/>
+              </w:rPr>
+              <w:t>’ fun kung ‘</w:t>
+            </w:r>
+            <w:proofErr w:type="spellStart"/>
+            <w:r>
+              <w:rPr>
+                <w:rFonts w:ascii="Times New Roman" w:eastAsia="SimSun" w:hAnsi="Times New Roman" w:cs="Times New Roman"/>
+                <w:sz w:val="24"/>
+                <w:szCs w:val="24"/>
+              </w:rPr>
+              <w:t>siau</w:t>
+            </w:r>
+            <w:proofErr w:type="spellEnd"/>
+            <w:r>
+              <w:rPr>
+                <w:rFonts w:ascii="Times New Roman" w:eastAsia="SimSun" w:hAnsi="Times New Roman" w:cs="Times New Roman"/>
+                <w:sz w:val="24"/>
+                <w:szCs w:val="24"/>
+              </w:rPr>
+              <w:t xml:space="preserve">. </w:t>
             </w:r>
           </w:p>
         </w:tc>
@@ -853,18 +5212,289 @@
           <w:p>
             <w:pPr>
               <w:rPr>
-                <w:rFonts w:ascii="Times New Roman" w:hAnsi="Times New Roman" w:cs="Times New Roman"/>
+                <w:rFonts w:ascii="Times New Roman" w:eastAsia="SimSun" w:hAnsi="Times New Roman" w:cs="Times New Roman"/>
                 <w:sz w:val="24"/>
                 <w:szCs w:val="24"/>
               </w:rPr>
             </w:pPr>
-            <w:r>
-              <w:rPr>
-                <w:rFonts w:ascii="Times New Roman" w:hAnsi="Times New Roman" w:cs="Times New Roman"/>
-                <w:sz w:val="24"/>
-                <w:szCs w:val="24"/>
-              </w:rPr>
-              <w:t>Suavity, AIZE Au bing, HL Wi k's.</w:t>
+            <w:proofErr w:type="gramStart"/>
+            <w:r>
+              <w:rPr>
+                <w:rFonts w:ascii="Times New Roman" w:eastAsia="SimSun" w:hAnsi="Times New Roman" w:cs="Times New Roman"/>
+                <w:sz w:val="24"/>
+                <w:szCs w:val="24"/>
+              </w:rPr>
+              <w:t xml:space="preserve">Subdue, </w:t>
+            </w:r>
+            <w:r>
+              <w:rPr>
+                <w:rFonts w:ascii="Times New Roman" w:eastAsia="SimSun" w:hAnsi="Times New Roman" w:cs="Times New Roman"/>
+                <w:sz w:val="24"/>
+                <w:szCs w:val="24"/>
+                <w:lang w:eastAsia="zh-CN"/>
+              </w:rPr>
+              <w:t xml:space="preserve"> </w:t>
+            </w:r>
+            <w:r>
+              <w:rPr>
+                <w:rFonts w:ascii="Times New Roman" w:eastAsia="SimSun" w:hAnsi="Times New Roman" w:cs="Times New Roman"/>
+                <w:sz w:val="24"/>
+                <w:szCs w:val="24"/>
+                <w:lang w:eastAsia="zh-CN"/>
+              </w:rPr>
+              <w:t>平服</w:t>
+            </w:r>
+            <w:proofErr w:type="gramEnd"/>
+            <w:r>
+              <w:rPr>
+                <w:rFonts w:ascii="Times New Roman" w:eastAsia="SimSun" w:hAnsi="Times New Roman" w:cs="Times New Roman"/>
+                <w:sz w:val="24"/>
+                <w:szCs w:val="24"/>
+                <w:lang w:eastAsia="zh-CN"/>
+              </w:rPr>
+              <w:t xml:space="preserve">,  </w:t>
+            </w:r>
+            <w:proofErr w:type="spellStart"/>
+            <w:r>
+              <w:rPr>
+                <w:rFonts w:ascii="Times New Roman" w:eastAsia="SimSun" w:hAnsi="Times New Roman" w:cs="Times New Roman"/>
+                <w:sz w:val="24"/>
+                <w:szCs w:val="24"/>
+              </w:rPr>
+              <w:t>bing</w:t>
+            </w:r>
+            <w:proofErr w:type="spellEnd"/>
+            <w:r>
+              <w:rPr>
+                <w:rFonts w:ascii="Times New Roman" w:eastAsia="SimSun" w:hAnsi="Times New Roman" w:cs="Times New Roman"/>
+                <w:sz w:val="24"/>
+                <w:szCs w:val="24"/>
+              </w:rPr>
+              <w:t xml:space="preserve"> </w:t>
+            </w:r>
+            <w:proofErr w:type="spellStart"/>
+            <w:r>
+              <w:rPr>
+                <w:rFonts w:ascii="Times New Roman" w:eastAsia="SimSun" w:hAnsi="Times New Roman" w:cs="Times New Roman"/>
+                <w:sz w:val="24"/>
+                <w:szCs w:val="24"/>
+              </w:rPr>
+              <w:t>vóh</w:t>
+            </w:r>
+            <w:proofErr w:type="spellEnd"/>
+            <w:r>
+              <w:rPr>
+                <w:rFonts w:ascii="Times New Roman" w:eastAsia="SimSun" w:hAnsi="Times New Roman" w:cs="Times New Roman"/>
+                <w:sz w:val="24"/>
+                <w:szCs w:val="24"/>
+              </w:rPr>
+              <w:t xml:space="preserve">, (one’s self) </w:t>
+            </w:r>
+            <w:r>
+              <w:rPr>
+                <w:rFonts w:ascii="Times New Roman" w:eastAsia="SimSun" w:hAnsi="Times New Roman" w:cs="Times New Roman"/>
+                <w:sz w:val="24"/>
+                <w:szCs w:val="24"/>
+                <w:lang w:eastAsia="zh-CN"/>
+              </w:rPr>
+              <w:t xml:space="preserve"> </w:t>
+            </w:r>
+            <w:r>
+              <w:rPr>
+                <w:rFonts w:ascii="Times New Roman" w:eastAsia="SimSun" w:hAnsi="Times New Roman" w:cs="Times New Roman"/>
+                <w:sz w:val="24"/>
+                <w:szCs w:val="24"/>
+                <w:lang w:eastAsia="zh-CN"/>
+              </w:rPr>
+              <w:t>克己復禮</w:t>
+            </w:r>
+            <w:r>
+              <w:rPr>
+                <w:rFonts w:ascii="Times New Roman" w:eastAsia="SimSun" w:hAnsi="Times New Roman" w:cs="Times New Roman"/>
+                <w:sz w:val="24"/>
+                <w:szCs w:val="24"/>
+                <w:lang w:eastAsia="zh-CN"/>
+              </w:rPr>
+              <w:t xml:space="preserve">, </w:t>
+            </w:r>
+            <w:proofErr w:type="spellStart"/>
+            <w:r>
+              <w:rPr>
+                <w:rFonts w:ascii="Times New Roman" w:eastAsia="SimSun" w:hAnsi="Times New Roman" w:cs="Times New Roman"/>
+                <w:sz w:val="24"/>
+                <w:szCs w:val="24"/>
+              </w:rPr>
+              <w:t>k’uh</w:t>
+            </w:r>
+            <w:proofErr w:type="spellEnd"/>
+            <w:r>
+              <w:rPr>
+                <w:rFonts w:ascii="Times New Roman" w:eastAsia="SimSun" w:hAnsi="Times New Roman" w:cs="Times New Roman"/>
+                <w:sz w:val="24"/>
+                <w:szCs w:val="24"/>
+              </w:rPr>
+              <w:t>’ ‘</w:t>
+            </w:r>
+            <w:proofErr w:type="spellStart"/>
+            <w:r>
+              <w:rPr>
+                <w:rFonts w:ascii="Times New Roman" w:eastAsia="SimSun" w:hAnsi="Times New Roman" w:cs="Times New Roman"/>
+                <w:sz w:val="24"/>
+                <w:szCs w:val="24"/>
+              </w:rPr>
+              <w:t>kí</w:t>
+            </w:r>
+            <w:proofErr w:type="spellEnd"/>
+            <w:r>
+              <w:rPr>
+                <w:rFonts w:ascii="Times New Roman" w:eastAsia="SimSun" w:hAnsi="Times New Roman" w:cs="Times New Roman"/>
+                <w:sz w:val="24"/>
+                <w:szCs w:val="24"/>
+              </w:rPr>
+              <w:t xml:space="preserve"> </w:t>
+            </w:r>
+            <w:proofErr w:type="spellStart"/>
+            <w:r>
+              <w:rPr>
+                <w:rFonts w:ascii="Times New Roman" w:eastAsia="SimSun" w:hAnsi="Times New Roman" w:cs="Times New Roman"/>
+                <w:sz w:val="24"/>
+                <w:szCs w:val="24"/>
+              </w:rPr>
+              <w:t>vóh</w:t>
+            </w:r>
+            <w:proofErr w:type="spellEnd"/>
+            <w:r>
+              <w:rPr>
+                <w:rFonts w:ascii="Times New Roman" w:eastAsia="SimSun" w:hAnsi="Times New Roman" w:cs="Times New Roman"/>
+                <w:sz w:val="24"/>
+                <w:szCs w:val="24"/>
+              </w:rPr>
+              <w:t xml:space="preserve"> ‘</w:t>
+            </w:r>
+            <w:proofErr w:type="spellStart"/>
+            <w:r>
+              <w:rPr>
+                <w:rFonts w:ascii="Times New Roman" w:eastAsia="SimSun" w:hAnsi="Times New Roman" w:cs="Times New Roman"/>
+                <w:sz w:val="24"/>
+                <w:szCs w:val="24"/>
+              </w:rPr>
+              <w:t>lí</w:t>
+            </w:r>
+            <w:proofErr w:type="spellEnd"/>
+            <w:r>
+              <w:rPr>
+                <w:rFonts w:ascii="Times New Roman" w:eastAsia="SimSun" w:hAnsi="Times New Roman" w:cs="Times New Roman"/>
+                <w:sz w:val="24"/>
+                <w:szCs w:val="24"/>
+              </w:rPr>
+              <w:t xml:space="preserve">, </w:t>
+            </w:r>
+            <w:r>
+              <w:rPr>
+                <w:rFonts w:ascii="Times New Roman" w:eastAsia="SimSun" w:hAnsi="Times New Roman" w:cs="Times New Roman"/>
+                <w:sz w:val="24"/>
+                <w:szCs w:val="24"/>
+                <w:lang w:eastAsia="zh-CN"/>
+              </w:rPr>
+              <w:t xml:space="preserve">  </w:t>
+            </w:r>
+            <w:r>
+              <w:rPr>
+                <w:rFonts w:ascii="Times New Roman" w:eastAsia="SimSun" w:hAnsi="Times New Roman" w:cs="Times New Roman"/>
+                <w:sz w:val="24"/>
+                <w:szCs w:val="24"/>
+                <w:lang w:eastAsia="zh-CN"/>
+              </w:rPr>
+              <w:t>守服自家</w:t>
+            </w:r>
+            <w:r>
+              <w:rPr>
+                <w:rFonts w:ascii="Times New Roman" w:eastAsia="SimSun" w:hAnsi="Times New Roman" w:cs="Times New Roman"/>
+                <w:sz w:val="24"/>
+                <w:szCs w:val="24"/>
+                <w:lang w:eastAsia="zh-CN"/>
+              </w:rPr>
+              <w:t xml:space="preserve">, </w:t>
+            </w:r>
+            <w:r>
+              <w:rPr>
+                <w:rFonts w:ascii="Times New Roman" w:eastAsia="SimSun" w:hAnsi="Times New Roman" w:cs="Times New Roman"/>
+                <w:sz w:val="24"/>
+                <w:szCs w:val="24"/>
+              </w:rPr>
+              <w:t>‘</w:t>
+            </w:r>
+            <w:proofErr w:type="spellStart"/>
+            <w:r>
+              <w:rPr>
+                <w:rFonts w:ascii="Times New Roman" w:eastAsia="SimSun" w:hAnsi="Times New Roman" w:cs="Times New Roman"/>
+                <w:sz w:val="24"/>
+                <w:szCs w:val="24"/>
+              </w:rPr>
+              <w:t>seu</w:t>
+            </w:r>
+            <w:proofErr w:type="spellEnd"/>
+            <w:r>
+              <w:rPr>
+                <w:rFonts w:ascii="Times New Roman" w:eastAsia="SimSun" w:hAnsi="Times New Roman" w:cs="Times New Roman"/>
+                <w:sz w:val="24"/>
+                <w:szCs w:val="24"/>
+              </w:rPr>
+              <w:t xml:space="preserve"> </w:t>
+            </w:r>
+            <w:proofErr w:type="spellStart"/>
+            <w:r>
+              <w:rPr>
+                <w:rFonts w:ascii="Times New Roman" w:eastAsia="SimSun" w:hAnsi="Times New Roman" w:cs="Times New Roman"/>
+                <w:sz w:val="24"/>
+                <w:szCs w:val="24"/>
+              </w:rPr>
+              <w:t>vóh</w:t>
+            </w:r>
+            <w:proofErr w:type="spellEnd"/>
+            <w:r>
+              <w:rPr>
+                <w:rFonts w:ascii="Times New Roman" w:eastAsia="SimSun" w:hAnsi="Times New Roman" w:cs="Times New Roman"/>
+                <w:sz w:val="24"/>
+                <w:szCs w:val="24"/>
+              </w:rPr>
+              <w:t xml:space="preserve"> </w:t>
+            </w:r>
+            <w:proofErr w:type="spellStart"/>
+            <w:r>
+              <w:rPr>
+                <w:rFonts w:ascii="Times New Roman" w:eastAsia="SimSun" w:hAnsi="Times New Roman" w:cs="Times New Roman"/>
+                <w:sz w:val="24"/>
+                <w:szCs w:val="24"/>
+              </w:rPr>
+              <w:t>zz</w:t>
+            </w:r>
+            <w:proofErr w:type="spellEnd"/>
+            <w:r>
+              <w:rPr>
+                <w:rFonts w:ascii="Times New Roman" w:eastAsia="SimSun" w:hAnsi="Times New Roman" w:cs="Times New Roman"/>
+                <w:sz w:val="24"/>
+                <w:szCs w:val="24"/>
+              </w:rPr>
+              <w:t xml:space="preserve">’ </w:t>
+            </w:r>
+            <w:proofErr w:type="spellStart"/>
+            <w:r>
+              <w:rPr>
+                <w:rFonts w:ascii="Times New Roman" w:eastAsia="SimSun" w:hAnsi="Times New Roman" w:cs="Times New Roman"/>
+                <w:sz w:val="24"/>
+                <w:szCs w:val="24"/>
+              </w:rPr>
+              <w:t>ká</w:t>
+            </w:r>
+            <w:proofErr w:type="spellEnd"/>
+            <w:r>
+              <w:rPr>
+                <w:rFonts w:ascii="Times New Roman" w:eastAsia="SimSun" w:hAnsi="Times New Roman" w:cs="Times New Roman"/>
+                <w:sz w:val="24"/>
+                <w:szCs w:val="24"/>
+              </w:rPr>
+              <w:t xml:space="preserve">. </w:t>
             </w:r>
           </w:p>
         </w:tc>
@@ -877,18 +5507,18 @@
           <w:p>
             <w:pPr>
               <w:rPr>
-                <w:rFonts w:ascii="Times New Roman" w:hAnsi="Times New Roman" w:cs="Times New Roman"/>
+                <w:rFonts w:ascii="Times New Roman" w:eastAsia="SimSun" w:hAnsi="Times New Roman" w:cs="Times New Roman"/>
                 <w:sz w:val="24"/>
                 <w:szCs w:val="24"/>
               </w:rPr>
             </w:pPr>
             <w:r>
               <w:rPr>
-                <w:rFonts w:ascii="Times New Roman" w:hAnsi="Times New Roman" w:cs="Times New Roman"/>
-                <w:sz w:val="24"/>
-                <w:szCs w:val="24"/>
-              </w:rPr>
-              <w:t>Subdivide, (into smaller parts) AP</w:t>
+                <w:rFonts w:ascii="Times New Roman" w:eastAsia="SimSun" w:hAnsi="Times New Roman" w:cs="Times New Roman"/>
+                <w:sz w:val="24"/>
+                <w:szCs w:val="24"/>
+              </w:rPr>
+              <w:t xml:space="preserve"> </w:t>
             </w:r>
           </w:p>
         </w:tc>
@@ -901,36 +5531,253 @@
           <w:p>
             <w:pPr>
               <w:rPr>
-                <w:rFonts w:ascii="Times New Roman" w:hAnsi="Times New Roman" w:cs="Times New Roman"/>
+                <w:rFonts w:ascii="Times New Roman" w:eastAsia="SimSun" w:hAnsi="Times New Roman" w:cs="Times New Roman"/>
                 <w:sz w:val="24"/>
                 <w:szCs w:val="24"/>
               </w:rPr>
             </w:pPr>
-            <w:r>
-              <w:rPr>
-                <w:rFonts w:ascii="Times New Roman" w:hAnsi="Times New Roman" w:cs="Times New Roman"/>
-                <w:sz w:val="24"/>
-                <w:szCs w:val="24"/>
-              </w:rPr>
-              <w:t>Subdue, “EP /R bing véh, (</w:t>
-            </w:r>
             <w:proofErr w:type="gramStart"/>
             <w:r>
               <w:rPr>
-                <w:rFonts w:ascii="Times New Roman" w:hAnsi="Times New Roman" w:cs="Times New Roman"/>
-                <w:sz w:val="24"/>
-                <w:szCs w:val="24"/>
-              </w:rPr>
-              <w:t>one’s self</w:t>
+                <w:rFonts w:ascii="Times New Roman" w:eastAsia="SimSun" w:hAnsi="Times New Roman" w:cs="Times New Roman"/>
+                <w:sz w:val="24"/>
+                <w:szCs w:val="24"/>
+              </w:rPr>
+              <w:t xml:space="preserve">Subject, </w:t>
+            </w:r>
+            <w:r>
+              <w:rPr>
+                <w:rFonts w:ascii="Times New Roman" w:eastAsia="SimSun" w:hAnsi="Times New Roman" w:cs="Times New Roman"/>
+                <w:sz w:val="24"/>
+                <w:szCs w:val="24"/>
+                <w:lang w:eastAsia="zh-CN"/>
+              </w:rPr>
+              <w:t xml:space="preserve"> </w:t>
+            </w:r>
+            <w:r>
+              <w:rPr>
+                <w:rFonts w:ascii="Times New Roman" w:eastAsia="SimSun" w:hAnsi="Times New Roman" w:cs="Times New Roman"/>
+                <w:sz w:val="24"/>
+                <w:szCs w:val="24"/>
+                <w:lang w:eastAsia="zh-CN"/>
+              </w:rPr>
+              <w:t>臣子</w:t>
             </w:r>
             <w:proofErr w:type="gramEnd"/>
             <w:r>
               <w:rPr>
-                <w:rFonts w:ascii="Times New Roman" w:hAnsi="Times New Roman" w:cs="Times New Roman"/>
-                <w:sz w:val="24"/>
-                <w:szCs w:val="24"/>
-              </w:rPr>
-              <w:t>)</w:t>
+                <w:rFonts w:ascii="Times New Roman" w:eastAsia="SimSun" w:hAnsi="Times New Roman" w:cs="Times New Roman"/>
+                <w:sz w:val="24"/>
+                <w:szCs w:val="24"/>
+                <w:lang w:eastAsia="zh-CN"/>
+              </w:rPr>
+              <w:t xml:space="preserve">, </w:t>
+            </w:r>
+            <w:r>
+              <w:rPr>
+                <w:rFonts w:ascii="Times New Roman" w:eastAsia="SimSun" w:hAnsi="Times New Roman" w:cs="Times New Roman"/>
+                <w:sz w:val="24"/>
+                <w:szCs w:val="24"/>
+              </w:rPr>
+              <w:t xml:space="preserve"> </w:t>
+            </w:r>
+            <w:proofErr w:type="spellStart"/>
+            <w:r>
+              <w:rPr>
+                <w:rFonts w:ascii="Times New Roman" w:eastAsia="SimSun" w:hAnsi="Times New Roman" w:cs="Times New Roman"/>
+                <w:sz w:val="24"/>
+                <w:szCs w:val="24"/>
+              </w:rPr>
+              <w:t>dzun</w:t>
+            </w:r>
+            <w:proofErr w:type="spellEnd"/>
+            <w:r>
+              <w:rPr>
+                <w:rFonts w:ascii="Times New Roman" w:eastAsia="SimSun" w:hAnsi="Times New Roman" w:cs="Times New Roman"/>
+                <w:sz w:val="24"/>
+                <w:szCs w:val="24"/>
+              </w:rPr>
+              <w:t xml:space="preserve"> ‘</w:t>
+            </w:r>
+            <w:proofErr w:type="spellStart"/>
+            <w:r>
+              <w:rPr>
+                <w:rFonts w:ascii="Times New Roman" w:eastAsia="SimSun" w:hAnsi="Times New Roman" w:cs="Times New Roman"/>
+                <w:sz w:val="24"/>
+                <w:szCs w:val="24"/>
+              </w:rPr>
+              <w:t>tsz</w:t>
+            </w:r>
+            <w:proofErr w:type="spellEnd"/>
+            <w:r>
+              <w:rPr>
+                <w:rFonts w:ascii="Times New Roman" w:eastAsia="SimSun" w:hAnsi="Times New Roman" w:cs="Times New Roman"/>
+                <w:sz w:val="24"/>
+                <w:szCs w:val="24"/>
+              </w:rPr>
+              <w:t xml:space="preserve">, </w:t>
+            </w:r>
+            <w:r>
+              <w:rPr>
+                <w:rFonts w:ascii="Times New Roman" w:eastAsia="SimSun" w:hAnsi="Times New Roman" w:cs="Times New Roman"/>
+                <w:sz w:val="24"/>
+                <w:szCs w:val="24"/>
+                <w:lang w:eastAsia="zh-CN"/>
+              </w:rPr>
+              <w:t xml:space="preserve"> </w:t>
+            </w:r>
+            <w:r>
+              <w:rPr>
+                <w:rFonts w:ascii="Times New Roman" w:eastAsia="SimSun" w:hAnsi="Times New Roman" w:cs="Times New Roman"/>
+                <w:sz w:val="24"/>
+                <w:szCs w:val="24"/>
+                <w:lang w:eastAsia="zh-CN"/>
+              </w:rPr>
+              <w:t>管拉個百姓</w:t>
+            </w:r>
+            <w:r>
+              <w:rPr>
+                <w:rFonts w:ascii="Times New Roman" w:eastAsia="SimSun" w:hAnsi="Times New Roman" w:cs="Times New Roman"/>
+                <w:sz w:val="24"/>
+                <w:szCs w:val="24"/>
+                <w:lang w:eastAsia="zh-CN"/>
+              </w:rPr>
+              <w:t xml:space="preserve">, </w:t>
+            </w:r>
+            <w:r>
+              <w:rPr>
+                <w:rFonts w:ascii="Times New Roman" w:eastAsia="SimSun" w:hAnsi="Times New Roman" w:cs="Times New Roman"/>
+                <w:sz w:val="24"/>
+                <w:szCs w:val="24"/>
+              </w:rPr>
+              <w:t xml:space="preserve"> ‘</w:t>
+            </w:r>
+            <w:proofErr w:type="spellStart"/>
+            <w:r>
+              <w:rPr>
+                <w:rFonts w:ascii="Times New Roman" w:eastAsia="SimSun" w:hAnsi="Times New Roman" w:cs="Times New Roman"/>
+                <w:sz w:val="24"/>
+                <w:szCs w:val="24"/>
+              </w:rPr>
+              <w:t>kwén</w:t>
+            </w:r>
+            <w:proofErr w:type="spellEnd"/>
+            <w:r>
+              <w:rPr>
+                <w:rFonts w:ascii="Times New Roman" w:eastAsia="SimSun" w:hAnsi="Times New Roman" w:cs="Times New Roman"/>
+                <w:sz w:val="24"/>
+                <w:szCs w:val="24"/>
+              </w:rPr>
+              <w:t xml:space="preserve"> ‘</w:t>
+            </w:r>
+            <w:proofErr w:type="spellStart"/>
+            <w:r>
+              <w:rPr>
+                <w:rFonts w:ascii="Times New Roman" w:eastAsia="SimSun" w:hAnsi="Times New Roman" w:cs="Times New Roman"/>
+                <w:sz w:val="24"/>
+                <w:szCs w:val="24"/>
+              </w:rPr>
+              <w:t>lá</w:t>
+            </w:r>
+            <w:proofErr w:type="spellEnd"/>
+            <w:r>
+              <w:rPr>
+                <w:rFonts w:ascii="Times New Roman" w:eastAsia="SimSun" w:hAnsi="Times New Roman" w:cs="Times New Roman"/>
+                <w:sz w:val="24"/>
+                <w:szCs w:val="24"/>
+              </w:rPr>
+              <w:t xml:space="preserve"> </w:t>
+            </w:r>
+            <w:proofErr w:type="spellStart"/>
+            <w:r>
+              <w:rPr>
+                <w:rFonts w:ascii="Times New Roman" w:eastAsia="SimSun" w:hAnsi="Times New Roman" w:cs="Times New Roman"/>
+                <w:sz w:val="24"/>
+                <w:szCs w:val="24"/>
+              </w:rPr>
+              <w:t>kú</w:t>
+            </w:r>
+            <w:proofErr w:type="spellEnd"/>
+            <w:r>
+              <w:rPr>
+                <w:rFonts w:ascii="Times New Roman" w:eastAsia="SimSun" w:hAnsi="Times New Roman" w:cs="Times New Roman"/>
+                <w:sz w:val="24"/>
+                <w:szCs w:val="24"/>
+              </w:rPr>
+              <w:t xml:space="preserve">’ </w:t>
+            </w:r>
+            <w:proofErr w:type="spellStart"/>
+            <w:r>
+              <w:rPr>
+                <w:rFonts w:ascii="Times New Roman" w:eastAsia="SimSun" w:hAnsi="Times New Roman" w:cs="Times New Roman"/>
+                <w:sz w:val="24"/>
+                <w:szCs w:val="24"/>
+              </w:rPr>
+              <w:t>pák</w:t>
+            </w:r>
+            <w:proofErr w:type="spellEnd"/>
+            <w:r>
+              <w:rPr>
+                <w:rFonts w:ascii="Times New Roman" w:eastAsia="SimSun" w:hAnsi="Times New Roman" w:cs="Times New Roman"/>
+                <w:sz w:val="24"/>
+                <w:szCs w:val="24"/>
+              </w:rPr>
+              <w:t xml:space="preserve"> sing’, (theme) </w:t>
+            </w:r>
+            <w:proofErr w:type="spellStart"/>
+            <w:r>
+              <w:rPr>
+                <w:rFonts w:ascii="Times New Roman" w:eastAsia="SimSun" w:hAnsi="Times New Roman" w:cs="Times New Roman"/>
+                <w:sz w:val="24"/>
+                <w:szCs w:val="24"/>
+              </w:rPr>
+              <w:t>題目</w:t>
+            </w:r>
+            <w:proofErr w:type="spellEnd"/>
+            <w:r>
+              <w:rPr>
+                <w:rFonts w:ascii="Times New Roman" w:eastAsia="SimSun" w:hAnsi="Times New Roman" w:cs="Times New Roman"/>
+                <w:sz w:val="24"/>
+                <w:szCs w:val="24"/>
+                <w:lang w:eastAsia="zh-CN"/>
+              </w:rPr>
+              <w:t xml:space="preserve">, </w:t>
+            </w:r>
+            <w:proofErr w:type="spellStart"/>
+            <w:r>
+              <w:rPr>
+                <w:rFonts w:ascii="Times New Roman" w:eastAsia="SimSun" w:hAnsi="Times New Roman" w:cs="Times New Roman"/>
+                <w:sz w:val="24"/>
+                <w:szCs w:val="24"/>
+              </w:rPr>
+              <w:t>dí</w:t>
+            </w:r>
+            <w:proofErr w:type="spellEnd"/>
+            <w:r>
+              <w:rPr>
+                <w:rFonts w:ascii="Times New Roman" w:eastAsia="SimSun" w:hAnsi="Times New Roman" w:cs="Times New Roman"/>
+                <w:sz w:val="24"/>
+                <w:szCs w:val="24"/>
+              </w:rPr>
+              <w:t xml:space="preserve"> </w:t>
+            </w:r>
+            <w:proofErr w:type="spellStart"/>
+            <w:r>
+              <w:rPr>
+                <w:rFonts w:ascii="Times New Roman" w:eastAsia="SimSun" w:hAnsi="Times New Roman" w:cs="Times New Roman"/>
+                <w:sz w:val="24"/>
+                <w:szCs w:val="24"/>
+              </w:rPr>
+              <w:t>móh</w:t>
+            </w:r>
+            <w:proofErr w:type="spellEnd"/>
+            <w:r>
+              <w:rPr>
+                <w:rFonts w:ascii="Times New Roman" w:eastAsia="SimSun" w:hAnsi="Times New Roman" w:cs="Times New Roman"/>
+                <w:sz w:val="24"/>
+                <w:szCs w:val="24"/>
+              </w:rPr>
+              <w:t xml:space="preserve">. </w:t>
             </w:r>
           </w:p>
         </w:tc>
@@ -943,18 +5790,284 @@
           <w:p>
             <w:pPr>
               <w:rPr>
-                <w:rFonts w:ascii="Times New Roman" w:hAnsi="Times New Roman" w:cs="Times New Roman"/>
+                <w:rFonts w:ascii="Times New Roman" w:eastAsia="SimSun" w:hAnsi="Times New Roman" w:cs="Times New Roman"/>
                 <w:sz w:val="24"/>
                 <w:szCs w:val="24"/>
               </w:rPr>
             </w:pPr>
             <w:r>
               <w:rPr>
-                <w:rFonts w:ascii="Times New Roman" w:hAnsi="Times New Roman" w:cs="Times New Roman"/>
-                <w:sz w:val="24"/>
-                <w:szCs w:val="24"/>
+                <w:rFonts w:ascii="Times New Roman" w:eastAsia="SimSun" w:hAnsi="Times New Roman" w:cs="Times New Roman"/>
+                <w:sz w:val="24"/>
+                <w:szCs w:val="24"/>
+              </w:rPr>
+              <w:t>Subject, (be to him)</w:t>
+            </w:r>
+            <w:r>
+              <w:rPr>
+                <w:rFonts w:ascii="Times New Roman" w:eastAsia="SimSun" w:hAnsi="Times New Roman" w:cs="Times New Roman"/>
+                <w:sz w:val="24"/>
+                <w:szCs w:val="24"/>
+                <w:lang w:eastAsia="zh-CN"/>
               </w:rPr>
               <w:t xml:space="preserve"> </w:t>
+            </w:r>
+            <w:proofErr w:type="gramStart"/>
+            <w:r>
+              <w:rPr>
+                <w:rFonts w:ascii="Times New Roman" w:eastAsia="SimSun" w:hAnsi="Times New Roman" w:cs="Times New Roman"/>
+                <w:sz w:val="24"/>
+                <w:szCs w:val="24"/>
+                <w:lang w:eastAsia="zh-CN"/>
+              </w:rPr>
+              <w:t>撥拉伊管</w:t>
+            </w:r>
+            <w:r>
+              <w:rPr>
+                <w:rFonts w:ascii="Times New Roman" w:eastAsia="SimSun" w:hAnsi="Times New Roman" w:cs="Times New Roman"/>
+                <w:sz w:val="24"/>
+                <w:szCs w:val="24"/>
+                <w:lang w:eastAsia="zh-CN"/>
+              </w:rPr>
+              <w:t xml:space="preserve">, </w:t>
+            </w:r>
+            <w:r>
+              <w:rPr>
+                <w:rFonts w:ascii="Times New Roman" w:eastAsia="SimSun" w:hAnsi="Times New Roman" w:cs="Times New Roman"/>
+                <w:sz w:val="24"/>
+                <w:szCs w:val="24"/>
+              </w:rPr>
+              <w:t xml:space="preserve"> </w:t>
+            </w:r>
+            <w:proofErr w:type="spellStart"/>
+            <w:r>
+              <w:rPr>
+                <w:rFonts w:ascii="Times New Roman" w:eastAsia="SimSun" w:hAnsi="Times New Roman" w:cs="Times New Roman"/>
+                <w:sz w:val="24"/>
+                <w:szCs w:val="24"/>
+              </w:rPr>
+              <w:t>peh</w:t>
+            </w:r>
+            <w:proofErr w:type="spellEnd"/>
+            <w:proofErr w:type="gramEnd"/>
+            <w:r>
+              <w:rPr>
+                <w:rFonts w:ascii="Times New Roman" w:eastAsia="SimSun" w:hAnsi="Times New Roman" w:cs="Times New Roman"/>
+                <w:sz w:val="24"/>
+                <w:szCs w:val="24"/>
+              </w:rPr>
+              <w:t xml:space="preserve"> ‘</w:t>
+            </w:r>
+            <w:proofErr w:type="spellStart"/>
+            <w:r>
+              <w:rPr>
+                <w:rFonts w:ascii="Times New Roman" w:eastAsia="SimSun" w:hAnsi="Times New Roman" w:cs="Times New Roman"/>
+                <w:sz w:val="24"/>
+                <w:szCs w:val="24"/>
+              </w:rPr>
+              <w:t>lá</w:t>
+            </w:r>
+            <w:proofErr w:type="spellEnd"/>
+            <w:r>
+              <w:rPr>
+                <w:rFonts w:ascii="Times New Roman" w:eastAsia="SimSun" w:hAnsi="Times New Roman" w:cs="Times New Roman"/>
+                <w:sz w:val="24"/>
+                <w:szCs w:val="24"/>
+              </w:rPr>
+              <w:t xml:space="preserve"> í ‘</w:t>
+            </w:r>
+            <w:proofErr w:type="spellStart"/>
+            <w:r>
+              <w:rPr>
+                <w:rFonts w:ascii="Times New Roman" w:eastAsia="SimSun" w:hAnsi="Times New Roman" w:cs="Times New Roman"/>
+                <w:sz w:val="24"/>
+                <w:szCs w:val="24"/>
+              </w:rPr>
+              <w:t>kwén</w:t>
+            </w:r>
+            <w:proofErr w:type="spellEnd"/>
+            <w:r>
+              <w:rPr>
+                <w:rFonts w:ascii="Times New Roman" w:eastAsia="SimSun" w:hAnsi="Times New Roman" w:cs="Times New Roman"/>
+                <w:sz w:val="24"/>
+                <w:szCs w:val="24"/>
+              </w:rPr>
+              <w:t>,</w:t>
+            </w:r>
+            <w:r>
+              <w:rPr>
+                <w:rFonts w:ascii="Times New Roman" w:eastAsia="SimSun" w:hAnsi="Times New Roman" w:cs="Times New Roman"/>
+                <w:sz w:val="24"/>
+                <w:szCs w:val="24"/>
+                <w:lang w:eastAsia="zh-CN"/>
+              </w:rPr>
+              <w:t xml:space="preserve">  </w:t>
+            </w:r>
+            <w:r>
+              <w:rPr>
+                <w:rFonts w:ascii="Times New Roman" w:eastAsia="SimSun" w:hAnsi="Times New Roman" w:cs="Times New Roman"/>
+                <w:sz w:val="24"/>
+                <w:szCs w:val="24"/>
+                <w:lang w:eastAsia="zh-CN"/>
+              </w:rPr>
+              <w:t>屬伊管轄</w:t>
+            </w:r>
+            <w:r>
+              <w:rPr>
+                <w:rFonts w:ascii="Times New Roman" w:eastAsia="SimSun" w:hAnsi="Times New Roman" w:cs="Times New Roman"/>
+                <w:sz w:val="24"/>
+                <w:szCs w:val="24"/>
+                <w:lang w:eastAsia="zh-CN"/>
+              </w:rPr>
+              <w:t xml:space="preserve">, </w:t>
+            </w:r>
+            <w:r>
+              <w:rPr>
+                <w:rFonts w:ascii="Times New Roman" w:eastAsia="SimSun" w:hAnsi="Times New Roman" w:cs="Times New Roman"/>
+                <w:sz w:val="24"/>
+                <w:szCs w:val="24"/>
+              </w:rPr>
+              <w:t xml:space="preserve"> </w:t>
+            </w:r>
+            <w:proofErr w:type="spellStart"/>
+            <w:r>
+              <w:rPr>
+                <w:rFonts w:ascii="Times New Roman" w:eastAsia="SimSun" w:hAnsi="Times New Roman" w:cs="Times New Roman"/>
+                <w:sz w:val="24"/>
+                <w:szCs w:val="24"/>
+              </w:rPr>
+              <w:t>zóh</w:t>
+            </w:r>
+            <w:proofErr w:type="spellEnd"/>
+            <w:r>
+              <w:rPr>
+                <w:rFonts w:ascii="Times New Roman" w:eastAsia="SimSun" w:hAnsi="Times New Roman" w:cs="Times New Roman"/>
+                <w:sz w:val="24"/>
+                <w:szCs w:val="24"/>
+              </w:rPr>
+              <w:t xml:space="preserve"> í ‘</w:t>
+            </w:r>
+            <w:proofErr w:type="spellStart"/>
+            <w:r>
+              <w:rPr>
+                <w:rFonts w:ascii="Times New Roman" w:eastAsia="SimSun" w:hAnsi="Times New Roman" w:cs="Times New Roman"/>
+                <w:sz w:val="24"/>
+                <w:szCs w:val="24"/>
+              </w:rPr>
+              <w:t>kwén</w:t>
+            </w:r>
+            <w:proofErr w:type="spellEnd"/>
+            <w:r>
+              <w:rPr>
+                <w:rFonts w:ascii="Times New Roman" w:eastAsia="SimSun" w:hAnsi="Times New Roman" w:cs="Times New Roman"/>
+                <w:sz w:val="24"/>
+                <w:szCs w:val="24"/>
+              </w:rPr>
+              <w:t xml:space="preserve"> yah, (to make subject)</w:t>
+            </w:r>
+            <w:r>
+              <w:rPr>
+                <w:rFonts w:ascii="Times New Roman" w:eastAsia="SimSun" w:hAnsi="Times New Roman" w:cs="Times New Roman"/>
+                <w:sz w:val="24"/>
+                <w:szCs w:val="24"/>
+              </w:rPr>
+              <w:t xml:space="preserve"> </w:t>
+            </w:r>
+            <w:proofErr w:type="spellStart"/>
+            <w:r>
+              <w:rPr>
+                <w:rFonts w:ascii="Times New Roman" w:eastAsia="SimSun" w:hAnsi="Times New Roman" w:cs="Times New Roman"/>
+                <w:sz w:val="24"/>
+                <w:szCs w:val="24"/>
+              </w:rPr>
+              <w:t>壓服</w:t>
+            </w:r>
+            <w:proofErr w:type="spellEnd"/>
+            <w:r>
+              <w:rPr>
+                <w:rFonts w:ascii="Times New Roman" w:eastAsia="SimSun" w:hAnsi="Times New Roman" w:cs="Times New Roman"/>
+                <w:sz w:val="24"/>
+                <w:szCs w:val="24"/>
+                <w:lang w:eastAsia="zh-CN"/>
+              </w:rPr>
+              <w:t xml:space="preserve">, </w:t>
+            </w:r>
+            <w:r>
+              <w:rPr>
+                <w:rFonts w:ascii="Times New Roman" w:eastAsia="SimSun" w:hAnsi="Times New Roman" w:cs="Times New Roman"/>
+                <w:sz w:val="24"/>
+                <w:szCs w:val="24"/>
+              </w:rPr>
+              <w:t xml:space="preserve"> ah </w:t>
+            </w:r>
+            <w:proofErr w:type="spellStart"/>
+            <w:r>
+              <w:rPr>
+                <w:rFonts w:ascii="Times New Roman" w:eastAsia="SimSun" w:hAnsi="Times New Roman" w:cs="Times New Roman"/>
+                <w:sz w:val="24"/>
+                <w:szCs w:val="24"/>
+              </w:rPr>
+              <w:t>vóh</w:t>
+            </w:r>
+            <w:proofErr w:type="spellEnd"/>
+            <w:r>
+              <w:rPr>
+                <w:rFonts w:ascii="Times New Roman" w:eastAsia="SimSun" w:hAnsi="Times New Roman" w:cs="Times New Roman"/>
+                <w:sz w:val="24"/>
+                <w:szCs w:val="24"/>
+              </w:rPr>
+              <w:t xml:space="preserve">, </w:t>
+            </w:r>
+            <w:r>
+              <w:rPr>
+                <w:rFonts w:ascii="Times New Roman" w:eastAsia="SimSun" w:hAnsi="Times New Roman" w:cs="Times New Roman"/>
+                <w:sz w:val="24"/>
+                <w:szCs w:val="24"/>
+                <w:lang w:eastAsia="zh-CN"/>
+              </w:rPr>
+              <w:t xml:space="preserve"> </w:t>
+            </w:r>
+            <w:r>
+              <w:rPr>
+                <w:rFonts w:ascii="Times New Roman" w:eastAsia="SimSun" w:hAnsi="Times New Roman" w:cs="Times New Roman"/>
+                <w:sz w:val="24"/>
+                <w:szCs w:val="24"/>
+              </w:rPr>
+              <w:t xml:space="preserve"> </w:t>
+            </w:r>
+            <w:r>
+              <w:rPr>
+                <w:rFonts w:ascii="Times New Roman" w:eastAsia="SimSun" w:hAnsi="Times New Roman" w:cs="Times New Roman"/>
+                <w:sz w:val="24"/>
+                <w:szCs w:val="24"/>
+                <w:lang w:eastAsia="zh-CN"/>
+              </w:rPr>
+              <w:t>彈</w:t>
+            </w:r>
+            <w:r>
+              <w:rPr>
+                <w:rFonts w:ascii="Times New Roman" w:eastAsia="SimSun" w:hAnsi="Times New Roman" w:cs="Times New Roman"/>
+                <w:sz w:val="24"/>
+                <w:szCs w:val="24"/>
+              </w:rPr>
+              <w:t>壓</w:t>
+            </w:r>
+            <w:r>
+              <w:rPr>
+                <w:rFonts w:ascii="Times New Roman" w:eastAsia="SimSun" w:hAnsi="Times New Roman" w:cs="Times New Roman"/>
+                <w:sz w:val="24"/>
+                <w:szCs w:val="24"/>
+                <w:lang w:eastAsia="zh-CN"/>
+              </w:rPr>
+              <w:t xml:space="preserve">, </w:t>
+            </w:r>
+            <w:r>
+              <w:rPr>
+                <w:rFonts w:ascii="Times New Roman" w:eastAsia="SimSun" w:hAnsi="Times New Roman" w:cs="Times New Roman"/>
+                <w:sz w:val="24"/>
+                <w:szCs w:val="24"/>
+              </w:rPr>
+              <w:t xml:space="preserve">dan ah. </w:t>
             </w:r>
           </w:p>
         </w:tc>
@@ -967,66 +6080,145 @@
           <w:p>
             <w:pPr>
               <w:rPr>
-                <w:rFonts w:ascii="Times New Roman" w:hAnsi="Times New Roman" w:cs="Times New Roman"/>
+                <w:rFonts w:ascii="Times New Roman" w:eastAsia="SimSun" w:hAnsi="Times New Roman" w:cs="Times New Roman"/>
                 <w:sz w:val="24"/>
                 <w:szCs w:val="24"/>
               </w:rPr>
             </w:pPr>
             <w:r>
               <w:rPr>
-                <w:rFonts w:ascii="Times New Roman" w:hAnsi="Times New Roman" w:cs="Times New Roman"/>
-                <w:sz w:val="24"/>
-                <w:szCs w:val="24"/>
-              </w:rPr>
-              <w:t>Subject, Ef dzun ’tsz, Se DANET</w:t>
-            </w:r>
-          </w:p>
-        </w:tc>
-      </w:tr>
-      <w:tr>
-        <w:tc>
-          <w:tcPr>
-            <w:tcW w:w="8640" w:type="dxa"/>
-          </w:tcPr>
-          <w:p>
-            <w:pPr>
-              <w:rPr>
-                <w:rFonts w:ascii="Times New Roman" w:hAnsi="Times New Roman" w:cs="Times New Roman"/>
-                <w:sz w:val="24"/>
-                <w:szCs w:val="24"/>
-              </w:rPr>
-            </w:pPr>
-            <w:r>
-              <w:rPr>
-                <w:rFonts w:ascii="Times New Roman" w:hAnsi="Times New Roman" w:cs="Times New Roman"/>
-                <w:sz w:val="24"/>
-                <w:szCs w:val="24"/>
-              </w:rPr>
-              <w:t>Subject, (be to him) Bee Ht ved pel</w:t>
-            </w:r>
-          </w:p>
-        </w:tc>
-      </w:tr>
-      <w:tr>
-        <w:tc>
-          <w:tcPr>
-            <w:tcW w:w="8640" w:type="dxa"/>
-          </w:tcPr>
-          <w:p>
-            <w:pPr>
-              <w:rPr>
-                <w:rFonts w:ascii="Times New Roman" w:hAnsi="Times New Roman" w:cs="Times New Roman"/>
-                <w:sz w:val="24"/>
-                <w:szCs w:val="24"/>
-              </w:rPr>
-            </w:pPr>
-            <w:r>
-              <w:rPr>
-                <w:rFonts w:ascii="Times New Roman" w:hAnsi="Times New Roman" w:cs="Times New Roman"/>
-                <w:sz w:val="24"/>
-                <w:szCs w:val="24"/>
-              </w:rPr>
-              <w:t>Subjoin, (at the end) Hy AE HK JH</w:t>
+                <w:rFonts w:ascii="Times New Roman" w:eastAsia="SimSun" w:hAnsi="Times New Roman" w:cs="Times New Roman"/>
+                <w:sz w:val="24"/>
+                <w:szCs w:val="24"/>
+              </w:rPr>
+              <w:t>Subjoin, (at the end)</w:t>
+            </w:r>
+            <w:r>
+              <w:rPr>
+                <w:rFonts w:ascii="Times New Roman" w:eastAsia="SimSun" w:hAnsi="Times New Roman" w:cs="Times New Roman"/>
+                <w:sz w:val="24"/>
+                <w:szCs w:val="24"/>
+                <w:lang w:eastAsia="zh-CN"/>
+              </w:rPr>
+              <w:t xml:space="preserve"> </w:t>
+            </w:r>
+            <w:proofErr w:type="gramStart"/>
+            <w:r>
+              <w:rPr>
+                <w:rFonts w:ascii="Times New Roman" w:eastAsia="SimSun" w:hAnsi="Times New Roman" w:cs="Times New Roman"/>
+                <w:sz w:val="24"/>
+                <w:szCs w:val="24"/>
+                <w:lang w:eastAsia="zh-CN"/>
+              </w:rPr>
+              <w:t>勒拉末脚上</w:t>
+            </w:r>
+            <w:r>
+              <w:rPr>
+                <w:rFonts w:ascii="Times New Roman" w:eastAsia="SimSun" w:hAnsi="Times New Roman" w:cs="Times New Roman"/>
+                <w:sz w:val="24"/>
+                <w:szCs w:val="24"/>
+                <w:lang w:eastAsia="zh-CN"/>
+              </w:rPr>
+              <w:t>增添</w:t>
+            </w:r>
+            <w:r>
+              <w:rPr>
+                <w:rFonts w:ascii="Times New Roman" w:eastAsia="SimSun" w:hAnsi="Times New Roman" w:cs="Times New Roman"/>
+                <w:sz w:val="24"/>
+                <w:szCs w:val="24"/>
+                <w:lang w:eastAsia="zh-CN"/>
+              </w:rPr>
+              <w:t xml:space="preserve">, </w:t>
+            </w:r>
+            <w:r>
+              <w:rPr>
+                <w:rFonts w:ascii="Times New Roman" w:eastAsia="SimSun" w:hAnsi="Times New Roman" w:cs="Times New Roman"/>
+                <w:sz w:val="24"/>
+                <w:szCs w:val="24"/>
+              </w:rPr>
+              <w:t xml:space="preserve"> </w:t>
+            </w:r>
+            <w:proofErr w:type="spellStart"/>
+            <w:r>
+              <w:rPr>
+                <w:rFonts w:ascii="Times New Roman" w:eastAsia="SimSun" w:hAnsi="Times New Roman" w:cs="Times New Roman"/>
+                <w:sz w:val="24"/>
+                <w:szCs w:val="24"/>
+              </w:rPr>
+              <w:t>leh</w:t>
+            </w:r>
+            <w:proofErr w:type="spellEnd"/>
+            <w:proofErr w:type="gramEnd"/>
+            <w:r>
+              <w:rPr>
+                <w:rFonts w:ascii="Times New Roman" w:eastAsia="SimSun" w:hAnsi="Times New Roman" w:cs="Times New Roman"/>
+                <w:sz w:val="24"/>
+                <w:szCs w:val="24"/>
+              </w:rPr>
+              <w:t xml:space="preserve"> ‘</w:t>
+            </w:r>
+            <w:proofErr w:type="spellStart"/>
+            <w:r>
+              <w:rPr>
+                <w:rFonts w:ascii="Times New Roman" w:eastAsia="SimSun" w:hAnsi="Times New Roman" w:cs="Times New Roman"/>
+                <w:sz w:val="24"/>
+                <w:szCs w:val="24"/>
+              </w:rPr>
+              <w:t>lá</w:t>
+            </w:r>
+            <w:proofErr w:type="spellEnd"/>
+            <w:r>
+              <w:rPr>
+                <w:rFonts w:ascii="Times New Roman" w:eastAsia="SimSun" w:hAnsi="Times New Roman" w:cs="Times New Roman"/>
+                <w:sz w:val="24"/>
+                <w:szCs w:val="24"/>
+              </w:rPr>
+              <w:t xml:space="preserve"> meh </w:t>
+            </w:r>
+            <w:proofErr w:type="spellStart"/>
+            <w:r>
+              <w:rPr>
+                <w:rFonts w:ascii="Times New Roman" w:eastAsia="SimSun" w:hAnsi="Times New Roman" w:cs="Times New Roman"/>
+                <w:sz w:val="24"/>
+                <w:szCs w:val="24"/>
+              </w:rPr>
+              <w:t>kiáh</w:t>
+            </w:r>
+            <w:proofErr w:type="spellEnd"/>
+            <w:r>
+              <w:rPr>
+                <w:rFonts w:ascii="Times New Roman" w:eastAsia="SimSun" w:hAnsi="Times New Roman" w:cs="Times New Roman"/>
+                <w:sz w:val="24"/>
+                <w:szCs w:val="24"/>
+              </w:rPr>
+              <w:t xml:space="preserve"> long’</w:t>
+            </w:r>
+            <w:r>
+              <w:rPr>
+                <w:rFonts w:ascii="Times New Roman" w:eastAsia="SimSun" w:hAnsi="Times New Roman" w:cs="Times New Roman"/>
+                <w:sz w:val="24"/>
+                <w:szCs w:val="24"/>
+                <w:lang w:eastAsia="zh-CN"/>
+              </w:rPr>
+              <w:t xml:space="preserve"> </w:t>
+            </w:r>
+            <w:proofErr w:type="spellStart"/>
+            <w:r>
+              <w:rPr>
+                <w:rFonts w:ascii="Times New Roman" w:eastAsia="SimSun" w:hAnsi="Times New Roman" w:cs="Times New Roman"/>
+                <w:sz w:val="24"/>
+                <w:szCs w:val="24"/>
+              </w:rPr>
+              <w:t>tsung</w:t>
+            </w:r>
+            <w:proofErr w:type="spellEnd"/>
+            <w:r>
+              <w:rPr>
+                <w:rFonts w:ascii="Times New Roman" w:eastAsia="SimSun" w:hAnsi="Times New Roman" w:cs="Times New Roman"/>
+                <w:sz w:val="24"/>
+                <w:szCs w:val="24"/>
+              </w:rPr>
+              <w:t xml:space="preserve"> t’ien. </w:t>
             </w:r>
           </w:p>
         </w:tc>
@@ -1035,7 +6227,7 @@
     <w:p>
       <w:pPr>
         <w:rPr>
-          <w:rFonts w:ascii="Times New Roman" w:hAnsi="Times New Roman" w:cs="Times New Roman"/>
+          <w:rFonts w:ascii="Times New Roman" w:eastAsia="SimSun" w:hAnsi="Times New Roman" w:cs="Times New Roman"/>
           <w:sz w:val="24"/>
           <w:szCs w:val="24"/>
         </w:rPr>
